--- a/docs/supporting-materials/geo-microsimulation.docx
+++ b/docs/supporting-materials/geo-microsimulation.docx
@@ -36,44 +36,6 @@
         <w:t xml:space="preserve">Vargas</w:t>
       </w:r>
     </w:p>
-    <w:sdt>
-      <w:sdtPr>
-        <w:docPartObj>
-          <w:docPartGallery w:val="Table of Contents"/>
-          <w:docPartUnique/>
-        </w:docPartObj>
-      </w:sdtPr>
-      <w:sdtContent>
-        <w:p>
-          <w:pPr>
-            <w:pStyle w:val="TOCHeading"/>
-          </w:pPr>
-          <w:r>
-            <w:t xml:space="preserve">Table</w:t>
-          </w:r>
-          <w:r>
-            <w:t xml:space="preserve"> </w:t>
-          </w:r>
-          <w:r>
-            <w:t xml:space="preserve">of</w:t>
-          </w:r>
-          <w:r>
-            <w:t xml:space="preserve"> </w:t>
-          </w:r>
-          <w:r>
-            <w:t xml:space="preserve">contents</w:t>
-          </w:r>
-        </w:p>
-        <w:p>
-          <w:r>
-            <w:fldChar w:fldCharType="begin" w:dirty="true"/>
-            <w:instrText xml:space="preserve">TOC \o "1-3" \h \z \u</w:instrText>
-            <w:fldChar w:fldCharType="separate"/>
-            <w:fldChar w:fldCharType="end"/>
-          </w:r>
-        </w:p>
-      </w:sdtContent>
-    </w:sdt>
     <w:bookmarkStart w:id="24" w:name="introduction"/>
     <w:p>
       <w:pPr>
@@ -694,6 +656,15 @@
         <w:rPr>
           <w:rStyle w:val="NormalTok"/>
         </w:rPr>
+        <w:t xml:space="preserve">#| eval: false</w:t>
+      </w:r>
+      <w:r>
+        <w:br/>
+      </w:r>
+      <w:r>
+        <w:rPr>
+          <w:rStyle w:val="NormalTok"/>
+        </w:rPr>
         <w:t xml:space="preserve">root/</w:t>
       </w:r>
       <w:r>
@@ -1492,7 +1463,7 @@
         <w:t xml:space="preserve"> </w:t>
       </w:r>
       <w:r>
-        <w:t xml:space="preserve">(ARMSTAT, 2023)</w:t>
+        <w:t xml:space="preserve">(GEOSTAT, 2023)</w:t>
       </w:r>
       <w:r>
         <w:t xml:space="preserve">. We take this oportunity to standardize the household identification variable to</w:t>
@@ -7558,13 +7529,13 @@
       </w:tr>
     </w:tbl>
     <w:bookmarkStart w:id="48" w:name="refs"/>
-    <w:bookmarkStart w:id="47" w:name="ref-armstat_integrated_2023"/>
+    <w:bookmarkStart w:id="47" w:name="ref-geostat_integrated_2023"/>
     <w:p>
       <w:pPr>
         <w:pStyle w:val="Bibliography"/>
       </w:pPr>
       <w:r>
-        <w:t xml:space="preserve">ARMSTAT. (2023).</w:t>
+        <w:t xml:space="preserve">GEOSTAT. (2023).</w:t>
       </w:r>
       <w:r>
         <w:t xml:space="preserve"> </w:t>
@@ -7630,7 +7601,7 @@
           <w:iCs/>
           <w:i/>
         </w:rPr>
-        <w:t xml:space="preserve">2022</w:t>
+        <w:t xml:space="preserve">2023</w:t>
       </w:r>
       <w:r>
         <w:t xml:space="preserve">.</w:t>
@@ -8335,226 +8306,258 @@
     <w:link w:val="VerbatimChar"/>
     <w:pPr>
       <w:wordWrap w:val="off"/>
+      <w:shd w:val="clear" w:fill="f1f3f5"/>
     </w:pPr>
   </w:style>
   <w:style w:type="character" w:customStyle="1" w:styleId="KeywordTok">
     <w:name w:val="KeywordTok"/>
     <w:basedOn w:val="VerbatimChar"/>
     <w:rPr>
-      <w:color w:val="d73a49"/>
+      <w:color w:val="003b4f"/>
+      <w:shd w:val="clear" w:fill="f1f3f5"/>
     </w:rPr>
   </w:style>
   <w:style w:type="character" w:customStyle="1" w:styleId="DataTypeTok">
     <w:name w:val="DataTypeTok"/>
     <w:basedOn w:val="VerbatimChar"/>
     <w:rPr>
-      <w:color w:val="d73a49"/>
+      <w:color w:val="ad0000"/>
+      <w:shd w:val="clear" w:fill="f1f3f5"/>
     </w:rPr>
   </w:style>
   <w:style w:type="character" w:customStyle="1" w:styleId="DecValTok">
     <w:name w:val="DecValTok"/>
     <w:basedOn w:val="VerbatimChar"/>
     <w:rPr>
-      <w:color w:val="005cc5"/>
+      <w:color w:val="ad0000"/>
+      <w:shd w:val="clear" w:fill="f1f3f5"/>
     </w:rPr>
   </w:style>
   <w:style w:type="character" w:customStyle="1" w:styleId="BaseNTok">
     <w:name w:val="BaseNTok"/>
     <w:basedOn w:val="VerbatimChar"/>
     <w:rPr>
-      <w:color w:val="005cc5"/>
+      <w:color w:val="ad0000"/>
+      <w:shd w:val="clear" w:fill="f1f3f5"/>
     </w:rPr>
   </w:style>
   <w:style w:type="character" w:customStyle="1" w:styleId="FloatTok">
     <w:name w:val="FloatTok"/>
     <w:basedOn w:val="VerbatimChar"/>
     <w:rPr>
-      <w:color w:val="005cc5"/>
+      <w:color w:val="ad0000"/>
+      <w:shd w:val="clear" w:fill="f1f3f5"/>
     </w:rPr>
   </w:style>
   <w:style w:type="character" w:customStyle="1" w:styleId="ConstantTok">
     <w:name w:val="ConstantTok"/>
     <w:basedOn w:val="VerbatimChar"/>
     <w:rPr>
-      <w:color w:val="005cc5"/>
+      <w:color w:val="8f5902"/>
+      <w:shd w:val="clear" w:fill="f1f3f5"/>
     </w:rPr>
   </w:style>
   <w:style w:type="character" w:customStyle="1" w:styleId="CharTok">
     <w:name w:val="CharTok"/>
     <w:basedOn w:val="VerbatimChar"/>
     <w:rPr>
-      <w:color w:val="032f62"/>
+      <w:color w:val="20794d"/>
+      <w:shd w:val="clear" w:fill="f1f3f5"/>
     </w:rPr>
   </w:style>
   <w:style w:type="character" w:customStyle="1" w:styleId="SpecialCharTok">
     <w:name w:val="SpecialCharTok"/>
     <w:basedOn w:val="VerbatimChar"/>
     <w:rPr>
-      <w:color w:val="005cc5"/>
+      <w:color w:val="5e5e5e"/>
+      <w:shd w:val="clear" w:fill="f1f3f5"/>
     </w:rPr>
   </w:style>
   <w:style w:type="character" w:customStyle="1" w:styleId="StringTok">
     <w:name w:val="StringTok"/>
     <w:basedOn w:val="VerbatimChar"/>
     <w:rPr>
-      <w:color w:val="032f62"/>
+      <w:color w:val="20794d"/>
+      <w:shd w:val="clear" w:fill="f1f3f5"/>
     </w:rPr>
   </w:style>
   <w:style w:type="character" w:customStyle="1" w:styleId="VerbatimStringTok">
     <w:name w:val="VerbatimStringTok"/>
     <w:basedOn w:val="VerbatimChar"/>
     <w:rPr>
-      <w:color w:val="032f62"/>
+      <w:color w:val="20794d"/>
+      <w:shd w:val="clear" w:fill="f1f3f5"/>
     </w:rPr>
   </w:style>
   <w:style w:type="character" w:customStyle="1" w:styleId="SpecialStringTok">
     <w:name w:val="SpecialStringTok"/>
     <w:basedOn w:val="VerbatimChar"/>
     <w:rPr>
-      <w:color w:val="032f62"/>
+      <w:color w:val="20794d"/>
+      <w:shd w:val="clear" w:fill="f1f3f5"/>
     </w:rPr>
   </w:style>
   <w:style w:type="character" w:customStyle="1" w:styleId="ImportTok">
     <w:name w:val="ImportTok"/>
     <w:basedOn w:val="VerbatimChar"/>
     <w:rPr>
-      <w:color w:val="032f62"/>
+      <w:color w:val="00769e"/>
+      <w:shd w:val="clear" w:fill="f1f3f5"/>
     </w:rPr>
   </w:style>
   <w:style w:type="character" w:customStyle="1" w:styleId="CommentTok">
     <w:name w:val="CommentTok"/>
     <w:basedOn w:val="VerbatimChar"/>
     <w:rPr>
-      <w:color w:val="6a737d"/>
+      <w:color w:val="5e5e5e"/>
+      <w:shd w:val="clear" w:fill="f1f3f5"/>
     </w:rPr>
   </w:style>
   <w:style w:type="character" w:customStyle="1" w:styleId="DocumentationTok">
     <w:name w:val="DocumentationTok"/>
     <w:basedOn w:val="VerbatimChar"/>
     <w:rPr>
-      <w:color w:val="6a737d"/>
+      <w:color w:val="5e5e5e"/>
+      <w:shd w:val="clear" w:fill="f1f3f5"/>
+      <w:i/>
     </w:rPr>
   </w:style>
   <w:style w:type="character" w:customStyle="1" w:styleId="AnnotationTok">
     <w:name w:val="AnnotationTok"/>
     <w:basedOn w:val="VerbatimChar"/>
     <w:rPr>
-      <w:color w:val="6a737d"/>
+      <w:color w:val="5e5e5e"/>
+      <w:shd w:val="clear" w:fill="f1f3f5"/>
     </w:rPr>
   </w:style>
   <w:style w:type="character" w:customStyle="1" w:styleId="CommentVarTok">
     <w:name w:val="CommentVarTok"/>
     <w:basedOn w:val="VerbatimChar"/>
     <w:rPr>
-      <w:color w:val="6a737d"/>
+      <w:color w:val="5e5e5e"/>
+      <w:shd w:val="clear" w:fill="f1f3f5"/>
+      <w:i/>
     </w:rPr>
   </w:style>
   <w:style w:type="character" w:customStyle="1" w:styleId="OtherTok">
     <w:name w:val="OtherTok"/>
     <w:basedOn w:val="VerbatimChar"/>
     <w:rPr>
-      <w:color w:val="6f42c1"/>
+      <w:color w:val="003b4f"/>
+      <w:shd w:val="clear" w:fill="f1f3f5"/>
     </w:rPr>
   </w:style>
   <w:style w:type="character" w:customStyle="1" w:styleId="FunctionTok">
     <w:name w:val="FunctionTok"/>
     <w:basedOn w:val="VerbatimChar"/>
     <w:rPr>
-      <w:color w:val="6f42c1"/>
+      <w:color w:val="4758ab"/>
+      <w:shd w:val="clear" w:fill="f1f3f5"/>
     </w:rPr>
   </w:style>
   <w:style w:type="character" w:customStyle="1" w:styleId="VariableTok">
     <w:name w:val="VariableTok"/>
     <w:basedOn w:val="VerbatimChar"/>
     <w:rPr>
-      <w:color w:val="e36209"/>
+      <w:color w:val="111111"/>
+      <w:shd w:val="clear" w:fill="f1f3f5"/>
     </w:rPr>
   </w:style>
   <w:style w:type="character" w:customStyle="1" w:styleId="ControlFlowTok">
     <w:name w:val="ControlFlowTok"/>
     <w:basedOn w:val="VerbatimChar"/>
     <w:rPr>
-      <w:color w:val="d73a49"/>
+      <w:color w:val="003b4f"/>
+      <w:shd w:val="clear" w:fill="f1f3f5"/>
     </w:rPr>
   </w:style>
   <w:style w:type="character" w:customStyle="1" w:styleId="OperatorTok">
     <w:name w:val="OperatorTok"/>
     <w:basedOn w:val="VerbatimChar"/>
     <w:rPr>
-      <w:color w:val="24292e"/>
+      <w:color w:val="5e5e5e"/>
+      <w:shd w:val="clear" w:fill="f1f3f5"/>
     </w:rPr>
   </w:style>
   <w:style w:type="character" w:customStyle="1" w:styleId="BuiltInTok">
     <w:name w:val="BuiltInTok"/>
     <w:basedOn w:val="VerbatimChar"/>
     <w:rPr>
-      <w:color w:val="d73a49"/>
+      <w:color w:val="003b4f"/>
+      <w:shd w:val="clear" w:fill="f1f3f5"/>
     </w:rPr>
   </w:style>
   <w:style w:type="character" w:customStyle="1" w:styleId="ExtensionTok">
     <w:name w:val="ExtensionTok"/>
     <w:basedOn w:val="VerbatimChar"/>
     <w:rPr>
-      <w:color w:val="d73a49"/>
-      <w:b/>
+      <w:color w:val="003b4f"/>
+      <w:shd w:val="clear" w:fill="f1f3f5"/>
     </w:rPr>
   </w:style>
   <w:style w:type="character" w:customStyle="1" w:styleId="PreprocessorTok">
     <w:name w:val="PreprocessorTok"/>
     <w:basedOn w:val="VerbatimChar"/>
     <w:rPr>
-      <w:color w:val="d73a49"/>
+      <w:color w:val="ad0000"/>
+      <w:shd w:val="clear" w:fill="f1f3f5"/>
     </w:rPr>
   </w:style>
   <w:style w:type="character" w:customStyle="1" w:styleId="AttributeTok">
     <w:name w:val="AttributeTok"/>
     <w:basedOn w:val="VerbatimChar"/>
     <w:rPr>
-      <w:color w:val="d73a49"/>
+      <w:color w:val="657422"/>
+      <w:shd w:val="clear" w:fill="f1f3f5"/>
     </w:rPr>
   </w:style>
   <w:style w:type="character" w:customStyle="1" w:styleId="RegionMarkerTok">
     <w:name w:val="RegionMarkerTok"/>
     <w:basedOn w:val="VerbatimChar"/>
     <w:rPr>
-      <w:color w:val="6a737d"/>
+      <w:color w:val="003b4f"/>
+      <w:shd w:val="clear" w:fill="f1f3f5"/>
     </w:rPr>
   </w:style>
   <w:style w:type="character" w:customStyle="1" w:styleId="InformationTok">
     <w:name w:val="InformationTok"/>
     <w:basedOn w:val="VerbatimChar"/>
     <w:rPr>
-      <w:color w:val="6a737d"/>
+      <w:color w:val="5e5e5e"/>
+      <w:shd w:val="clear" w:fill="f1f3f5"/>
     </w:rPr>
   </w:style>
   <w:style w:type="character" w:customStyle="1" w:styleId="WarningTok">
     <w:name w:val="WarningTok"/>
     <w:basedOn w:val="VerbatimChar"/>
     <w:rPr>
-      <w:color w:val="ff5555"/>
+      <w:color w:val="5e5e5e"/>
+      <w:shd w:val="clear" w:fill="f1f3f5"/>
+      <w:i/>
     </w:rPr>
   </w:style>
   <w:style w:type="character" w:customStyle="1" w:styleId="AlertTok">
     <w:name w:val="AlertTok"/>
     <w:basedOn w:val="VerbatimChar"/>
     <w:rPr>
-      <w:color w:val="ff5555"/>
-      <w:b/>
+      <w:color w:val="ad0000"/>
+      <w:shd w:val="clear" w:fill="f1f3f5"/>
     </w:rPr>
   </w:style>
   <w:style w:type="character" w:customStyle="1" w:styleId="ErrorTok">
     <w:name w:val="ErrorTok"/>
     <w:basedOn w:val="VerbatimChar"/>
     <w:rPr>
-      <w:color w:val="ff5555"/>
-      <w:u/>
+      <w:color w:val="ad0000"/>
+      <w:shd w:val="clear" w:fill="f1f3f5"/>
     </w:rPr>
   </w:style>
   <w:style w:type="character" w:customStyle="1" w:styleId="NormalTok">
     <w:name w:val="NormalTok"/>
     <w:basedOn w:val="VerbatimChar"/>
     <w:rPr>
-      <w:color w:val="24292e"/>
+      <w:color w:val="003b4f"/>
+      <w:shd w:val="clear" w:fill="f1f3f5"/>
     </w:rPr>
   </w:style>
 </w:styles>

--- a/docs/supporting-materials/geo-microsimulation.docx
+++ b/docs/supporting-materials/geo-microsimulation.docx
@@ -36,7 +36,7 @@
         <w:t xml:space="preserve">Vargas</w:t>
       </w:r>
     </w:p>
-    <w:bookmarkStart w:id="24" w:name="introduction"/>
+    <w:bookmarkStart w:id="25" w:name="introduction"/>
     <w:p>
       <w:pPr>
         <w:pStyle w:val="Heading2"/>
@@ -68,7 +68,21 @@
         <w:t xml:space="preserve"> </w:t>
       </w:r>
       <w:r>
-        <w:t xml:space="preserve">the Georgian household survey according to demographic projections and different macroeconomic scenarios to explore the impact of climate-related risks and policy measures on the consumption expenditure distribution. It is part of a larger project with all background contributions to Georgia’s CCDR.</w:t>
+        <w:t xml:space="preserve">the Georgian household survey according to demographic projections and different macroeconomic scenarios to explore the impact of climate-related risks and policy measures on the consumption expenditure distribution. It is part of a larger project with all background contributions to Georgia’s CCDR,</w:t>
+      </w:r>
+      <w:r>
+        <w:t xml:space="preserve"> </w:t>
+      </w:r>
+      <w:hyperlink r:id="rId20">
+        <w:r>
+          <w:rPr>
+            <w:rStyle w:val="Hyperlink"/>
+          </w:rPr>
+          <w:t xml:space="preserve">available in this repository</w:t>
+        </w:r>
+      </w:hyperlink>
+      <w:r>
+        <w:t xml:space="preserve">.</w:t>
       </w:r>
     </w:p>
     <w:p>
@@ -498,7 +512,7 @@
       <w:tr>
         <w:tc>
           <w:tcPr/>
-          <w:bookmarkStart w:id="23" w:name="fig-map-adm1"/>
+          <w:bookmarkStart w:id="24" w:name="fig-map-adm1"/>
           <w:p>
             <w:pPr>
               <w:pStyle w:val="Compact"/>
@@ -509,18 +523,18 @@
                 <wp:inline>
                   <wp:extent cx="4620126" cy="3696101"/>
                   <wp:effectExtent b="0" l="0" r="0" t="0"/>
-                  <wp:docPr descr="" title="" id="21" name="Picture"/>
+                  <wp:docPr descr="" title="" id="22" name="Picture"/>
                   <a:graphic>
                     <a:graphicData uri="http://schemas.openxmlformats.org/drawingml/2006/picture">
                       <pic:pic>
                         <pic:nvPicPr>
-                          <pic:cNvPr descr="geo-microsimulation_files/figure-docx/fig-map-adm1-1.png" id="22" name="Picture"/>
+                          <pic:cNvPr descr="geo-microsimulation_files/figure-docx/fig-map-adm1-1.png" id="23" name="Picture"/>
                           <pic:cNvPicPr>
                             <a:picLocks noChangeArrowheads="1" noChangeAspect="1"/>
                           </pic:cNvPicPr>
                         </pic:nvPicPr>
                         <pic:blipFill>
-                          <a:blip r:embed="rId20"/>
+                          <a:blip r:embed="rId21"/>
                           <a:stretch>
                             <a:fillRect/>
                           </a:stretch>
@@ -557,10 +571,10 @@
               <w:pStyle w:val="ImageCaption"/>
             </w:pPr>
             <w:r>
-              <w:t xml:space="preserve">Figure 1: Map of Georgia at administrative level 1 (ADM1)</w:t>
+              <w:t xml:space="preserve">Figure 1: Map of Georgia at administrative level 1</w:t>
             </w:r>
           </w:p>
-          <w:bookmarkEnd w:id="23"/>
+          <w:bookmarkEnd w:id="24"/>
         </w:tc>
       </w:tr>
     </w:tbl>
@@ -805,8 +819,8 @@
         <w:t xml:space="preserve">at the beginning of your coding session.</w:t>
       </w:r>
     </w:p>
-    <w:bookmarkEnd w:id="24"/>
-    <w:bookmarkStart w:id="26" w:name="preamble"/>
+    <w:bookmarkEnd w:id="25"/>
+    <w:bookmarkStart w:id="27" w:name="preamble"/>
     <w:p>
       <w:pPr>
         <w:pStyle w:val="Heading2"/>
@@ -1090,7 +1104,7 @@
         <w:t xml:space="preserve">Rather than calling our libraries as we go, we will make sure we have everything we need from the beginning.</w:t>
       </w:r>
     </w:p>
-    <w:bookmarkStart w:id="25" w:name="lst-load-packages"/>
+    <w:bookmarkStart w:id="26" w:name="lst-load-packages"/>
     <w:p>
       <w:pPr>
         <w:pStyle w:val="SourceCode"/>
@@ -1441,9 +1455,9 @@
         <w:t xml:space="preserve"># for static and interactive maps</w:t>
       </w:r>
     </w:p>
-    <w:bookmarkEnd w:id="25"/>
     <w:bookmarkEnd w:id="26"/>
-    <w:bookmarkStart w:id="38" w:name="datasets"/>
+    <w:bookmarkEnd w:id="27"/>
+    <w:bookmarkStart w:id="40" w:name="datasets"/>
     <w:p>
       <w:pPr>
         <w:pStyle w:val="Heading2"/>
@@ -1481,7 +1495,7 @@
         <w:t xml:space="preserve">.</w:t>
       </w:r>
     </w:p>
-    <w:bookmarkStart w:id="27" w:name="original-datasets"/>
+    <w:bookmarkStart w:id="28" w:name="original-datasets"/>
     <w:p>
       <w:pPr>
         <w:pStyle w:val="SourceCode"/>
@@ -2391,237 +2405,6 @@
           <w:rStyle w:val="NormalTok"/>
         </w:rPr>
         <w:t xml:space="preserve">)</w:t>
-      </w:r>
-    </w:p>
-    <w:bookmarkEnd w:id="27"/>
-    <w:p>
-      <w:pPr>
-        <w:pStyle w:val="FirstParagraph"/>
-      </w:pPr>
-      <w:r>
-        <w:t xml:space="preserve">We also have Continuous Labor Survey data at the individual level, which will come in handy if we do not get access to the labor part of the ILCS. See data folder for documents describing the datasets.</w:t>
-      </w:r>
-    </w:p>
-    <w:bookmarkStart w:id="28" w:name="labor-survey"/>
-    <w:p>
-      <w:pPr>
-        <w:pStyle w:val="SourceCode"/>
-      </w:pPr>
-      <w:r>
-        <w:rPr>
-          <w:rStyle w:val="CommentTok"/>
-        </w:rPr>
-        <w:t xml:space="preserve"># Labor Force Survey</w:t>
-      </w:r>
-      <w:r>
-        <w:br/>
-      </w:r>
-      <w:r>
-        <w:rPr>
-          <w:rStyle w:val="NormalTok"/>
-        </w:rPr>
-        <w:t xml:space="preserve">lfs_2023 </w:t>
-      </w:r>
-      <w:r>
-        <w:rPr>
-          <w:rStyle w:val="OtherTok"/>
-        </w:rPr>
-        <w:t xml:space="preserve">&lt;-</w:t>
-      </w:r>
-      <w:r>
-        <w:rPr>
-          <w:rStyle w:val="NormalTok"/>
-        </w:rPr>
-        <w:t xml:space="preserve"> </w:t>
-      </w:r>
-      <w:r>
-        <w:rPr>
-          <w:rStyle w:val="FunctionTok"/>
-        </w:rPr>
-        <w:t xml:space="preserve">read_sav</w:t>
-      </w:r>
-      <w:r>
-        <w:rPr>
-          <w:rStyle w:val="NormalTok"/>
-        </w:rPr>
-        <w:t xml:space="preserve">(</w:t>
-      </w:r>
-      <w:r>
-        <w:br/>
-      </w:r>
-      <w:r>
-        <w:rPr>
-          <w:rStyle w:val="NormalTok"/>
-        </w:rPr>
-        <w:t xml:space="preserve">  </w:t>
-      </w:r>
-      <w:r>
-        <w:rPr>
-          <w:rStyle w:val="StringTok"/>
-        </w:rPr>
-        <w:t xml:space="preserve">"data/lfs_2023/LFS_ECSTAT_ENG_2023.sav"</w:t>
-      </w:r>
-      <w:r>
-        <w:rPr>
-          <w:rStyle w:val="NormalTok"/>
-        </w:rPr>
-        <w:t xml:space="preserve">) </w:t>
-      </w:r>
-      <w:r>
-        <w:rPr>
-          <w:rStyle w:val="SpecialCharTok"/>
-        </w:rPr>
-        <w:t xml:space="preserve">%&gt;%</w:t>
-      </w:r>
-      <w:r>
-        <w:rPr>
-          <w:rStyle w:val="NormalTok"/>
-        </w:rPr>
-        <w:t xml:space="preserve"> </w:t>
-      </w:r>
-      <w:r>
-        <w:br/>
-      </w:r>
-      <w:r>
-        <w:rPr>
-          <w:rStyle w:val="NormalTok"/>
-        </w:rPr>
-        <w:t xml:space="preserve">  </w:t>
-      </w:r>
-      <w:r>
-        <w:rPr>
-          <w:rStyle w:val="FunctionTok"/>
-        </w:rPr>
-        <w:t xml:space="preserve">rename</w:t>
-      </w:r>
-      <w:r>
-        <w:rPr>
-          <w:rStyle w:val="NormalTok"/>
-        </w:rPr>
-        <w:t xml:space="preserve">(</w:t>
-      </w:r>
-      <w:r>
-        <w:rPr>
-          <w:rStyle w:val="AttributeTok"/>
-        </w:rPr>
-        <w:t xml:space="preserve">household_id =</w:t>
-      </w:r>
-      <w:r>
-        <w:rPr>
-          <w:rStyle w:val="NormalTok"/>
-        </w:rPr>
-        <w:t xml:space="preserve"> UID)</w:t>
-      </w:r>
-      <w:r>
-        <w:br/>
-      </w:r>
-      <w:r>
-        <w:br/>
-      </w:r>
-      <w:r>
-        <w:rPr>
-          <w:rStyle w:val="CommentTok"/>
-        </w:rPr>
-        <w:t xml:space="preserve"># Labor Force Survey Demographic Characteristics</w:t>
-      </w:r>
-      <w:r>
-        <w:br/>
-      </w:r>
-      <w:r>
-        <w:rPr>
-          <w:rStyle w:val="NormalTok"/>
-        </w:rPr>
-        <w:t xml:space="preserve">lfs_2023_dem </w:t>
-      </w:r>
-      <w:r>
-        <w:rPr>
-          <w:rStyle w:val="OtherTok"/>
-        </w:rPr>
-        <w:t xml:space="preserve">&lt;-</w:t>
-      </w:r>
-      <w:r>
-        <w:rPr>
-          <w:rStyle w:val="NormalTok"/>
-        </w:rPr>
-        <w:t xml:space="preserve"> </w:t>
-      </w:r>
-      <w:r>
-        <w:rPr>
-          <w:rStyle w:val="FunctionTok"/>
-        </w:rPr>
-        <w:t xml:space="preserve">read_sav</w:t>
-      </w:r>
-      <w:r>
-        <w:rPr>
-          <w:rStyle w:val="NormalTok"/>
-        </w:rPr>
-        <w:t xml:space="preserve">(</w:t>
-      </w:r>
-      <w:r>
-        <w:br/>
-      </w:r>
-      <w:r>
-        <w:rPr>
-          <w:rStyle w:val="NormalTok"/>
-        </w:rPr>
-        <w:t xml:space="preserve">  </w:t>
-      </w:r>
-      <w:r>
-        <w:rPr>
-          <w:rStyle w:val="StringTok"/>
-        </w:rPr>
-        <w:t xml:space="preserve">"data/lfs_2023/LFS_Demographic_ENG_2023.sav"</w:t>
-      </w:r>
-      <w:r>
-        <w:rPr>
-          <w:rStyle w:val="NormalTok"/>
-        </w:rPr>
-        <w:t xml:space="preserve">) </w:t>
-      </w:r>
-      <w:r>
-        <w:rPr>
-          <w:rStyle w:val="SpecialCharTok"/>
-        </w:rPr>
-        <w:t xml:space="preserve">%&gt;%</w:t>
-      </w:r>
-      <w:r>
-        <w:rPr>
-          <w:rStyle w:val="NormalTok"/>
-        </w:rPr>
-        <w:t xml:space="preserve"> </w:t>
-      </w:r>
-      <w:r>
-        <w:br/>
-      </w:r>
-      <w:r>
-        <w:rPr>
-          <w:rStyle w:val="NormalTok"/>
-        </w:rPr>
-        <w:t xml:space="preserve">  </w:t>
-      </w:r>
-      <w:r>
-        <w:rPr>
-          <w:rStyle w:val="FunctionTok"/>
-        </w:rPr>
-        <w:t xml:space="preserve">rename</w:t>
-      </w:r>
-      <w:r>
-        <w:rPr>
-          <w:rStyle w:val="NormalTok"/>
-        </w:rPr>
-        <w:t xml:space="preserve">(</w:t>
-      </w:r>
-      <w:r>
-        <w:rPr>
-          <w:rStyle w:val="AttributeTok"/>
-        </w:rPr>
-        <w:t xml:space="preserve">household_id =</w:t>
-      </w:r>
-      <w:r>
-        <w:rPr>
-          <w:rStyle w:val="NormalTok"/>
-        </w:rPr>
-        <w:t xml:space="preserve"> UID)</w:t>
       </w:r>
     </w:p>
     <w:bookmarkEnd w:id="28"/>
@@ -2630,25 +2413,10 @@
         <w:pStyle w:val="FirstParagraph"/>
       </w:pPr>
       <w:r>
-        <w:t xml:space="preserve">We will work non-destructively, meaning we will not rewrite these data sets and we will only create intermediate data frame objects from them to perform transformations, selections and other data management tasks. For example, we will keep household assignment to poverty status and consumption deciles handy by creating a subset of our</w:t>
-      </w:r>
-      <w:r>
-        <w:t xml:space="preserve"> </w:t>
-      </w:r>
-      <w:r>
-        <w:rPr>
-          <w:rStyle w:val="VerbatimChar"/>
-        </w:rPr>
-        <w:t xml:space="preserve">hh_expenditure</w:t>
-      </w:r>
-      <w:r>
-        <w:t xml:space="preserve"> </w:t>
-      </w:r>
-      <w:r>
-        <w:t xml:space="preserve">data with only our household identifiers, deciles, and poverty if available.</w:t>
+        <w:t xml:space="preserve">We also have Continuous Labor Survey data at the individual level, which will come in handy if we do not get access to the labor part of the ILCS. See data folder for documents describing the datasets.</w:t>
       </w:r>
     </w:p>
-    <w:bookmarkStart w:id="29" w:name="lst-deciles"/>
+    <w:bookmarkStart w:id="29" w:name="labor-survey"/>
     <w:p>
       <w:pPr>
         <w:pStyle w:val="SourceCode"/>
@@ -2657,16 +2425,16 @@
         <w:rPr>
           <w:rStyle w:val="CommentTok"/>
         </w:rPr>
-        <w:t xml:space="preserve"># We will estimate deciles from consumption</w:t>
-      </w:r>
-      <w:r>
-        <w:br/>
-      </w:r>
-      <w:r>
-        <w:rPr>
-          <w:rStyle w:val="NormalTok"/>
-        </w:rPr>
-        <w:t xml:space="preserve">deciles </w:t>
+        <w:t xml:space="preserve"># Labor Force Survey</w:t>
+      </w:r>
+      <w:r>
+        <w:br/>
+      </w:r>
+      <w:r>
+        <w:rPr>
+          <w:rStyle w:val="NormalTok"/>
+        </w:rPr>
+        <w:t xml:space="preserve">lfs_2023 </w:t>
       </w:r>
       <w:r>
         <w:rPr>
@@ -2678,7 +2446,40 @@
         <w:rPr>
           <w:rStyle w:val="NormalTok"/>
         </w:rPr>
-        <w:t xml:space="preserve"> hh_expenditure </w:t>
+        <w:t xml:space="preserve"> </w:t>
+      </w:r>
+      <w:r>
+        <w:rPr>
+          <w:rStyle w:val="FunctionTok"/>
+        </w:rPr>
+        <w:t xml:space="preserve">read_sav</w:t>
+      </w:r>
+      <w:r>
+        <w:rPr>
+          <w:rStyle w:val="NormalTok"/>
+        </w:rPr>
+        <w:t xml:space="preserve">(</w:t>
+      </w:r>
+      <w:r>
+        <w:br/>
+      </w:r>
+      <w:r>
+        <w:rPr>
+          <w:rStyle w:val="NormalTok"/>
+        </w:rPr>
+        <w:t xml:space="preserve">  </w:t>
+      </w:r>
+      <w:r>
+        <w:rPr>
+          <w:rStyle w:val="StringTok"/>
+        </w:rPr>
+        <w:t xml:space="preserve">"data/lfs_2023/LFS_ECSTAT_ENG_2023.sav"</w:t>
+      </w:r>
+      <w:r>
+        <w:rPr>
+          <w:rStyle w:val="NormalTok"/>
+        </w:rPr>
+        <w:t xml:space="preserve">) </w:t>
       </w:r>
       <w:r>
         <w:rPr>
@@ -2705,76 +2506,136 @@
         <w:rPr>
           <w:rStyle w:val="FunctionTok"/>
         </w:rPr>
-        <w:t xml:space="preserve">select</w:t>
-      </w:r>
-      <w:r>
-        <w:rPr>
-          <w:rStyle w:val="NormalTok"/>
-        </w:rPr>
-        <w:t xml:space="preserve">( </w:t>
-      </w:r>
-      <w:r>
-        <w:br/>
-      </w:r>
-      <w:r>
-        <w:rPr>
-          <w:rStyle w:val="NormalTok"/>
-        </w:rPr>
-        <w:t xml:space="preserve">    </w:t>
+        <w:t xml:space="preserve">rename</w:t>
+      </w:r>
+      <w:r>
+        <w:rPr>
+          <w:rStyle w:val="NormalTok"/>
+        </w:rPr>
+        <w:t xml:space="preserve">(</w:t>
+      </w:r>
+      <w:r>
+        <w:rPr>
+          <w:rStyle w:val="AttributeTok"/>
+        </w:rPr>
+        <w:t xml:space="preserve">household_id =</w:t>
+      </w:r>
+      <w:r>
+        <w:rPr>
+          <w:rStyle w:val="NormalTok"/>
+        </w:rPr>
+        <w:t xml:space="preserve"> UID)</w:t>
+      </w:r>
+      <w:r>
+        <w:br/>
+      </w:r>
+      <w:r>
+        <w:br/>
       </w:r>
       <w:r>
         <w:rPr>
           <w:rStyle w:val="CommentTok"/>
         </w:rPr>
-        <w:t xml:space="preserve"># Keep household id and expenditure variables</w:t>
-      </w:r>
-      <w:r>
-        <w:br/>
-      </w:r>
-      <w:r>
-        <w:rPr>
-          <w:rStyle w:val="NormalTok"/>
-        </w:rPr>
-        <w:t xml:space="preserve">    household_id, </w:t>
-      </w:r>
-      <w:r>
-        <w:br/>
-      </w:r>
-      <w:r>
-        <w:rPr>
-          <w:rStyle w:val="NormalTok"/>
-        </w:rPr>
-        <w:t xml:space="preserve">    total_expenditure,</w:t>
-      </w:r>
-      <w:r>
-        <w:br/>
-      </w:r>
-      <w:r>
-        <w:rPr>
-          <w:rStyle w:val="NormalTok"/>
-        </w:rPr>
-        <w:t xml:space="preserve">    total_expenditure_aeq06, </w:t>
-      </w:r>
-      <w:r>
-        <w:rPr>
-          <w:rStyle w:val="CommentTok"/>
-        </w:rPr>
-        <w:t xml:space="preserve"># Adult equivalent * 0.6</w:t>
-      </w:r>
-      <w:r>
-        <w:br/>
-      </w:r>
-      <w:r>
-        <w:rPr>
-          <w:rStyle w:val="NormalTok"/>
-        </w:rPr>
-        <w:t xml:space="preserve">    total_expenditure_aeq08) </w:t>
-      </w:r>
-      <w:r>
-        <w:rPr>
-          <w:rStyle w:val="CommentTok"/>
-        </w:rPr>
-        <w:t xml:space="preserve"># Adult equivalent * 0.8</w:t>
+        <w:t xml:space="preserve"># Labor Force Survey Demographic Characteristics</w:t>
+      </w:r>
+      <w:r>
+        <w:br/>
+      </w:r>
+      <w:r>
+        <w:rPr>
+          <w:rStyle w:val="NormalTok"/>
+        </w:rPr>
+        <w:t xml:space="preserve">lfs_2023_dem </w:t>
+      </w:r>
+      <w:r>
+        <w:rPr>
+          <w:rStyle w:val="OtherTok"/>
+        </w:rPr>
+        <w:t xml:space="preserve">&lt;-</w:t>
+      </w:r>
+      <w:r>
+        <w:rPr>
+          <w:rStyle w:val="NormalTok"/>
+        </w:rPr>
+        <w:t xml:space="preserve"> </w:t>
+      </w:r>
+      <w:r>
+        <w:rPr>
+          <w:rStyle w:val="FunctionTok"/>
+        </w:rPr>
+        <w:t xml:space="preserve">read_sav</w:t>
+      </w:r>
+      <w:r>
+        <w:rPr>
+          <w:rStyle w:val="NormalTok"/>
+        </w:rPr>
+        <w:t xml:space="preserve">(</w:t>
+      </w:r>
+      <w:r>
+        <w:br/>
+      </w:r>
+      <w:r>
+        <w:rPr>
+          <w:rStyle w:val="NormalTok"/>
+        </w:rPr>
+        <w:t xml:space="preserve">  </w:t>
+      </w:r>
+      <w:r>
+        <w:rPr>
+          <w:rStyle w:val="StringTok"/>
+        </w:rPr>
+        <w:t xml:space="preserve">"data/lfs_2023/LFS_Demographic_ENG_2023.sav"</w:t>
+      </w:r>
+      <w:r>
+        <w:rPr>
+          <w:rStyle w:val="NormalTok"/>
+        </w:rPr>
+        <w:t xml:space="preserve">) </w:t>
+      </w:r>
+      <w:r>
+        <w:rPr>
+          <w:rStyle w:val="SpecialCharTok"/>
+        </w:rPr>
+        <w:t xml:space="preserve">%&gt;%</w:t>
+      </w:r>
+      <w:r>
+        <w:rPr>
+          <w:rStyle w:val="NormalTok"/>
+        </w:rPr>
+        <w:t xml:space="preserve"> </w:t>
+      </w:r>
+      <w:r>
+        <w:br/>
+      </w:r>
+      <w:r>
+        <w:rPr>
+          <w:rStyle w:val="NormalTok"/>
+        </w:rPr>
+        <w:t xml:space="preserve">  </w:t>
+      </w:r>
+      <w:r>
+        <w:rPr>
+          <w:rStyle w:val="FunctionTok"/>
+        </w:rPr>
+        <w:t xml:space="preserve">rename</w:t>
+      </w:r>
+      <w:r>
+        <w:rPr>
+          <w:rStyle w:val="NormalTok"/>
+        </w:rPr>
+        <w:t xml:space="preserve">(</w:t>
+      </w:r>
+      <w:r>
+        <w:rPr>
+          <w:rStyle w:val="AttributeTok"/>
+        </w:rPr>
+        <w:t xml:space="preserve">household_id =</w:t>
+      </w:r>
+      <w:r>
+        <w:rPr>
+          <w:rStyle w:val="NormalTok"/>
+        </w:rPr>
+        <w:t xml:space="preserve"> UID)</w:t>
       </w:r>
     </w:p>
     <w:bookmarkEnd w:id="29"/>
@@ -2783,19 +2644,43 @@
         <w:pStyle w:val="FirstParagraph"/>
       </w:pPr>
       <w:r>
-        <w:t xml:space="preserve">Our population data comes from UN’s projections.</w:t>
+        <w:t xml:space="preserve">We will work non-destructively, meaning we will not rewrite these data sets and we will only create intermediate data frame objects from them to perform transformations, selections and other data management tasks. For example, we will keep household assignment to poverty status and consumption deciles handy by creating a subset of our</w:t>
+      </w:r>
+      <w:r>
+        <w:t xml:space="preserve"> </w:t>
+      </w:r>
+      <w:r>
+        <w:rPr>
+          <w:rStyle w:val="VerbatimChar"/>
+        </w:rPr>
+        <w:t xml:space="preserve">hh_expenditure</w:t>
+      </w:r>
+      <w:r>
+        <w:t xml:space="preserve"> </w:t>
+      </w:r>
+      <w:r>
+        <w:t xml:space="preserve">data with only our household identifiers, deciles, and poverty if available.</w:t>
       </w:r>
     </w:p>
-    <w:bookmarkStart w:id="30" w:name="lst-population-projections"/>
+    <w:bookmarkStart w:id="30" w:name="lst-deciles"/>
     <w:p>
       <w:pPr>
         <w:pStyle w:val="SourceCode"/>
       </w:pPr>
       <w:r>
         <w:rPr>
-          <w:rStyle w:val="NormalTok"/>
-        </w:rPr>
-        <w:t xml:space="preserve">population_projections </w:t>
+          <w:rStyle w:val="CommentTok"/>
+        </w:rPr>
+        <w:t xml:space="preserve"># We will estimate deciles from consumption</w:t>
+      </w:r>
+      <w:r>
+        <w:br/>
+      </w:r>
+      <w:r>
+        <w:rPr>
+          <w:rStyle w:val="NormalTok"/>
+        </w:rPr>
+        <w:t xml:space="preserve">deciles </w:t>
       </w:r>
       <w:r>
         <w:rPr>
@@ -2807,82 +2692,103 @@
         <w:rPr>
           <w:rStyle w:val="NormalTok"/>
         </w:rPr>
-        <w:t xml:space="preserve"> </w:t>
+        <w:t xml:space="preserve"> hh_expenditure </w:t>
+      </w:r>
+      <w:r>
+        <w:rPr>
+          <w:rStyle w:val="SpecialCharTok"/>
+        </w:rPr>
+        <w:t xml:space="preserve">%&gt;%</w:t>
+      </w:r>
+      <w:r>
+        <w:rPr>
+          <w:rStyle w:val="NormalTok"/>
+        </w:rPr>
+        <w:t xml:space="preserve"> </w:t>
+      </w:r>
+      <w:r>
+        <w:br/>
+      </w:r>
+      <w:r>
+        <w:rPr>
+          <w:rStyle w:val="NormalTok"/>
+        </w:rPr>
+        <w:t xml:space="preserve">  </w:t>
       </w:r>
       <w:r>
         <w:rPr>
           <w:rStyle w:val="FunctionTok"/>
         </w:rPr>
-        <w:t xml:space="preserve">read_dta</w:t>
-      </w:r>
-      <w:r>
-        <w:rPr>
-          <w:rStyle w:val="NormalTok"/>
-        </w:rPr>
-        <w:t xml:space="preserve">(</w:t>
-      </w:r>
-      <w:r>
-        <w:rPr>
-          <w:rStyle w:val="StringTok"/>
-        </w:rPr>
-        <w:t xml:space="preserve">"data/population/UN2022_population.dta"</w:t>
-      </w:r>
-      <w:r>
-        <w:rPr>
-          <w:rStyle w:val="NormalTok"/>
-        </w:rPr>
-        <w:t xml:space="preserve">) </w:t>
-      </w:r>
-      <w:r>
-        <w:rPr>
-          <w:rStyle w:val="SpecialCharTok"/>
-        </w:rPr>
-        <w:t xml:space="preserve">%&gt;%</w:t>
-      </w:r>
-      <w:r>
-        <w:rPr>
-          <w:rStyle w:val="NormalTok"/>
-        </w:rPr>
-        <w:t xml:space="preserve"> </w:t>
-      </w:r>
-      <w:r>
-        <w:br/>
-      </w:r>
-      <w:r>
-        <w:rPr>
-          <w:rStyle w:val="NormalTok"/>
-        </w:rPr>
-        <w:t xml:space="preserve">  </w:t>
-      </w:r>
-      <w:r>
-        <w:rPr>
-          <w:rStyle w:val="FunctionTok"/>
-        </w:rPr>
-        <w:t xml:space="preserve">filter</w:t>
-      </w:r>
-      <w:r>
-        <w:rPr>
-          <w:rStyle w:val="NormalTok"/>
-        </w:rPr>
-        <w:t xml:space="preserve">(country </w:t>
-      </w:r>
-      <w:r>
-        <w:rPr>
-          <w:rStyle w:val="SpecialCharTok"/>
-        </w:rPr>
-        <w:t xml:space="preserve">==</w:t>
-      </w:r>
-      <w:r>
-        <w:rPr>
-          <w:rStyle w:val="NormalTok"/>
-        </w:rPr>
-        <w:t xml:space="preserve"> iso) </w:t>
+        <w:t xml:space="preserve">select</w:t>
+      </w:r>
+      <w:r>
+        <w:rPr>
+          <w:rStyle w:val="NormalTok"/>
+        </w:rPr>
+        <w:t xml:space="preserve">( </w:t>
+      </w:r>
+      <w:r>
+        <w:br/>
+      </w:r>
+      <w:r>
+        <w:rPr>
+          <w:rStyle w:val="NormalTok"/>
+        </w:rPr>
+        <w:t xml:space="preserve">    </w:t>
       </w:r>
       <w:r>
         <w:rPr>
           <w:rStyle w:val="CommentTok"/>
         </w:rPr>
-        <w:t xml:space="preserve"># we filter for Georgia</w:t>
+        <w:t xml:space="preserve"># Keep household id and expenditure variables</w:t>
+      </w:r>
+      <w:r>
+        <w:br/>
+      </w:r>
+      <w:r>
+        <w:rPr>
+          <w:rStyle w:val="NormalTok"/>
+        </w:rPr>
+        <w:t xml:space="preserve">    household_id, </w:t>
+      </w:r>
+      <w:r>
+        <w:br/>
+      </w:r>
+      <w:r>
+        <w:rPr>
+          <w:rStyle w:val="NormalTok"/>
+        </w:rPr>
+        <w:t xml:space="preserve">    total_expenditure,</w:t>
+      </w:r>
+      <w:r>
+        <w:br/>
+      </w:r>
+      <w:r>
+        <w:rPr>
+          <w:rStyle w:val="NormalTok"/>
+        </w:rPr>
+        <w:t xml:space="preserve">    total_expenditure_aeq06, </w:t>
+      </w:r>
+      <w:r>
+        <w:rPr>
+          <w:rStyle w:val="CommentTok"/>
+        </w:rPr>
+        <w:t xml:space="preserve"># Adult equivalent * 0.6</w:t>
+      </w:r>
+      <w:r>
+        <w:br/>
+      </w:r>
+      <w:r>
+        <w:rPr>
+          <w:rStyle w:val="NormalTok"/>
+        </w:rPr>
+        <w:t xml:space="preserve">    total_expenditure_aeq08) </w:t>
+      </w:r>
+      <w:r>
+        <w:rPr>
+          <w:rStyle w:val="CommentTok"/>
+        </w:rPr>
+        <w:t xml:space="preserve"># Adult equivalent * 0.8</w:t>
       </w:r>
     </w:p>
     <w:bookmarkEnd w:id="30"/>
@@ -2891,10 +2797,10 @@
         <w:pStyle w:val="FirstParagraph"/>
       </w:pPr>
       <w:r>
-        <w:t xml:space="preserve">The macro scenario dataset is an input provided by the Macroeconomic CGE simulation team, with yearly information on GDP, working age population, employment by economic activity (for an aggregation of three sectors: agriculture, manufacturing, and services), wages by economic activity, value added by economic activity, remittances, consumer price index, food price index and energy price index (for a bundle of gas, oil, coal, electricity) by decile (10 representative households in the macro model), and carbon tax revenue transfers to household deciles.</w:t>
+        <w:t xml:space="preserve">Our population data comes from UN’s projections.</w:t>
       </w:r>
     </w:p>
-    <w:bookmarkStart w:id="31" w:name="lst-import-macro-scenarios"/>
+    <w:bookmarkStart w:id="31" w:name="lst-population-projections"/>
     <w:p>
       <w:pPr>
         <w:pStyle w:val="SourceCode"/>
@@ -2903,7 +2809,7 @@
         <w:rPr>
           <w:rStyle w:val="NormalTok"/>
         </w:rPr>
-        <w:t xml:space="preserve">scenario_file </w:t>
+        <w:t xml:space="preserve">population_projections </w:t>
       </w:r>
       <w:r>
         <w:rPr>
@@ -2919,45 +2825,78 @@
       </w:r>
       <w:r>
         <w:rPr>
+          <w:rStyle w:val="FunctionTok"/>
+        </w:rPr>
+        <w:t xml:space="preserve">read_dta</w:t>
+      </w:r>
+      <w:r>
+        <w:rPr>
+          <w:rStyle w:val="NormalTok"/>
+        </w:rPr>
+        <w:t xml:space="preserve">(</w:t>
+      </w:r>
+      <w:r>
+        <w:rPr>
           <w:rStyle w:val="StringTok"/>
         </w:rPr>
-        <w:t xml:space="preserve">"data/ARM-Microsimulation/GEO_MacroScenarioInformation.xlsx"</w:t>
-      </w:r>
-      <w:r>
-        <w:br/>
+        <w:t xml:space="preserve">"data/population/UN2022_population.dta"</w:t>
+      </w:r>
+      <w:r>
+        <w:rPr>
+          <w:rStyle w:val="NormalTok"/>
+        </w:rPr>
+        <w:t xml:space="preserve">) </w:t>
+      </w:r>
+      <w:r>
+        <w:rPr>
+          <w:rStyle w:val="SpecialCharTok"/>
+        </w:rPr>
+        <w:t xml:space="preserve">%&gt;%</w:t>
+      </w:r>
+      <w:r>
+        <w:rPr>
+          <w:rStyle w:val="NormalTok"/>
+        </w:rPr>
+        <w:t xml:space="preserve"> </w:t>
+      </w:r>
+      <w:r>
+        <w:br/>
+      </w:r>
+      <w:r>
+        <w:rPr>
+          <w:rStyle w:val="NormalTok"/>
+        </w:rPr>
+        <w:t xml:space="preserve">  </w:t>
+      </w:r>
+      <w:r>
+        <w:rPr>
+          <w:rStyle w:val="FunctionTok"/>
+        </w:rPr>
+        <w:t xml:space="preserve">filter</w:t>
+      </w:r>
+      <w:r>
+        <w:rPr>
+          <w:rStyle w:val="NormalTok"/>
+        </w:rPr>
+        <w:t xml:space="preserve">(country </w:t>
+      </w:r>
+      <w:r>
+        <w:rPr>
+          <w:rStyle w:val="SpecialCharTok"/>
+        </w:rPr>
+        <w:t xml:space="preserve">==</w:t>
+      </w:r>
+      <w:r>
+        <w:rPr>
+          <w:rStyle w:val="NormalTok"/>
+        </w:rPr>
+        <w:t xml:space="preserve"> iso) </w:t>
       </w:r>
       <w:r>
         <w:rPr>
           <w:rStyle w:val="CommentTok"/>
         </w:rPr>
-        <w:t xml:space="preserve"># scenario_varlist &lt;- read_xlsx(</w:t>
-      </w:r>
-      <w:r>
-        <w:br/>
-      </w:r>
-      <w:r>
-        <w:rPr>
-          <w:rStyle w:val="CommentTok"/>
-        </w:rPr>
-        <w:t xml:space="preserve">#   "data/ARM-Microsimulation/ARM_Macro_varlist.xlsx")</w:t>
-      </w:r>
-      <w:r>
-        <w:br/>
-      </w:r>
-      <w:r>
-        <w:rPr>
-          <w:rStyle w:val="CommentTok"/>
-        </w:rPr>
-        <w:t xml:space="preserve"># prices_2030 &lt;- </w:t>
-      </w:r>
-      <w:r>
-        <w:br/>
-      </w:r>
-      <w:r>
-        <w:rPr>
-          <w:rStyle w:val="CommentTok"/>
-        </w:rPr>
-        <w:t xml:space="preserve">#   read.csv("data/ARM-Microsimulation/prices2030.csv")</w:t>
+        <w:t xml:space="preserve"># we filter for Georgia</w:t>
       </w:r>
     </w:p>
     <w:bookmarkEnd w:id="31"/>
@@ -2966,64 +2905,73 @@
         <w:pStyle w:val="FirstParagraph"/>
       </w:pPr>
       <w:r>
-        <w:t xml:space="preserve">Economic Activities in the Survey is in Georgian. The following dataset is a lookup table with the English names.</w:t>
+        <w:t xml:space="preserve">The macro scenario dataset is an input provided by the Macroeconomic CGE simulation team, with yearly information on GDP, working age population, employment by economic activity (for an aggregation of three sectors: agriculture, manufacturing, and services), wages by economic activity, value added by economic activity, remittances, consumer price index, food price index and energy price index (for a bundle of gas, oil, coal, electricity) by decile (10 representative households in the macro model), and carbon tax revenue transfers to household deciles.</w:t>
       </w:r>
     </w:p>
-    <w:bookmarkStart w:id="32" w:name="lst-import-economic-activity-codes"/>
+    <w:bookmarkStart w:id="32" w:name="lst-import-macro-scenarios"/>
     <w:p>
       <w:pPr>
         <w:pStyle w:val="SourceCode"/>
       </w:pPr>
       <w:r>
         <w:rPr>
+          <w:rStyle w:val="NormalTok"/>
+        </w:rPr>
+        <w:t xml:space="preserve">scenario_file </w:t>
+      </w:r>
+      <w:r>
+        <w:rPr>
+          <w:rStyle w:val="OtherTok"/>
+        </w:rPr>
+        <w:t xml:space="preserve">&lt;-</w:t>
+      </w:r>
+      <w:r>
+        <w:rPr>
+          <w:rStyle w:val="NormalTok"/>
+        </w:rPr>
+        <w:t xml:space="preserve"> </w:t>
+      </w:r>
+      <w:r>
+        <w:rPr>
+          <w:rStyle w:val="StringTok"/>
+        </w:rPr>
+        <w:t xml:space="preserve">"data/ARM-Microsimulation/GEO_MacroScenarioInformation.xlsx"</w:t>
+      </w:r>
+      <w:r>
+        <w:br/>
+      </w:r>
+      <w:r>
+        <w:rPr>
           <w:rStyle w:val="CommentTok"/>
         </w:rPr>
-        <w:t xml:space="preserve"># Pending</w:t>
-      </w:r>
-      <w:r>
-        <w:br/>
-      </w:r>
-      <w:r>
-        <w:rPr>
-          <w:rStyle w:val="NormalTok"/>
-        </w:rPr>
-        <w:t xml:space="preserve">sectors </w:t>
-      </w:r>
-      <w:r>
-        <w:rPr>
-          <w:rStyle w:val="OtherTok"/>
-        </w:rPr>
-        <w:t xml:space="preserve">&lt;-</w:t>
-      </w:r>
-      <w:r>
-        <w:rPr>
-          <w:rStyle w:val="NormalTok"/>
-        </w:rPr>
-        <w:t xml:space="preserve"> </w:t>
-      </w:r>
-      <w:r>
-        <w:rPr>
-          <w:rStyle w:val="FunctionTok"/>
-        </w:rPr>
-        <w:t xml:space="preserve">read_xlsx</w:t>
-      </w:r>
-      <w:r>
-        <w:rPr>
-          <w:rStyle w:val="NormalTok"/>
-        </w:rPr>
-        <w:t xml:space="preserve">(</w:t>
-      </w:r>
-      <w:r>
-        <w:rPr>
-          <w:rStyle w:val="StringTok"/>
-        </w:rPr>
-        <w:t xml:space="preserve">"data/ARM-HH-survey/economic_activity_codes.xlsx"</w:t>
-      </w:r>
-      <w:r>
-        <w:rPr>
-          <w:rStyle w:val="NormalTok"/>
-        </w:rPr>
-        <w:t xml:space="preserve">)</w:t>
+        <w:t xml:space="preserve"># scenario_varlist &lt;- read_xlsx(</w:t>
+      </w:r>
+      <w:r>
+        <w:br/>
+      </w:r>
+      <w:r>
+        <w:rPr>
+          <w:rStyle w:val="CommentTok"/>
+        </w:rPr>
+        <w:t xml:space="preserve">#   "data/ARM-Microsimulation/ARM_Macro_varlist.xlsx")</w:t>
+      </w:r>
+      <w:r>
+        <w:br/>
+      </w:r>
+      <w:r>
+        <w:rPr>
+          <w:rStyle w:val="CommentTok"/>
+        </w:rPr>
+        <w:t xml:space="preserve"># prices_2030 &lt;- </w:t>
+      </w:r>
+      <w:r>
+        <w:br/>
+      </w:r>
+      <w:r>
+        <w:rPr>
+          <w:rStyle w:val="CommentTok"/>
+        </w:rPr>
+        <w:t xml:space="preserve">#   read.csv("data/ARM-Microsimulation/prices2030.csv")</w:t>
       </w:r>
     </w:p>
     <w:bookmarkEnd w:id="32"/>
@@ -3032,88 +2980,10 @@
         <w:pStyle w:val="FirstParagraph"/>
       </w:pPr>
       <w:r>
-        <w:t xml:space="preserve">We also have geographical information for level 1 in Shapefile format, which we import with the</w:t>
-      </w:r>
-      <w:r>
-        <w:t xml:space="preserve"> </w:t>
-      </w:r>
-      <w:r>
-        <w:rPr>
-          <w:rStyle w:val="VerbatimChar"/>
-        </w:rPr>
-        <w:t xml:space="preserve">sf</w:t>
-      </w:r>
-      <w:r>
-        <w:t xml:space="preserve"> </w:t>
-      </w:r>
-      <w:r>
-        <w:t xml:space="preserve">package. We rename the column with the name of the administrative region to match our household survey data set conventions to ease mergers. The</w:t>
-      </w:r>
-      <w:r>
-        <w:t xml:space="preserve"> </w:t>
-      </w:r>
-      <w:r>
-        <w:rPr>
-          <w:rStyle w:val="VerbatimChar"/>
-        </w:rPr>
-        <w:t xml:space="preserve">dplyr</w:t>
-      </w:r>
-      <w:r>
-        <w:t xml:space="preserve"> </w:t>
-      </w:r>
-      <w:r>
-        <w:t xml:space="preserve">package from the</w:t>
-      </w:r>
-      <w:r>
-        <w:t xml:space="preserve"> </w:t>
-      </w:r>
-      <w:r>
-        <w:rPr>
-          <w:rStyle w:val="VerbatimChar"/>
-        </w:rPr>
-        <w:t xml:space="preserve">tidyverse</w:t>
-      </w:r>
-      <w:r>
-        <w:t xml:space="preserve"> </w:t>
-      </w:r>
-      <w:r>
-        <w:t xml:space="preserve">meta package allows us to</w:t>
-      </w:r>
-      <w:r>
-        <w:t xml:space="preserve"> </w:t>
-      </w:r>
-      <w:r>
-        <w:t xml:space="preserve">“</w:t>
-      </w:r>
-      <w:r>
-        <w:t xml:space="preserve">pipe</w:t>
-      </w:r>
-      <w:r>
-        <w:t xml:space="preserve">”</w:t>
-      </w:r>
-      <w:r>
-        <w:t xml:space="preserve"> </w:t>
-      </w:r>
-      <w:r>
-        <w:t xml:space="preserve">or link processing steps using the</w:t>
-      </w:r>
-      <w:r>
-        <w:t xml:space="preserve"> </w:t>
-      </w:r>
-      <w:r>
-        <w:rPr>
-          <w:rStyle w:val="VerbatimChar"/>
-        </w:rPr>
-        <w:t xml:space="preserve">%&gt;%</w:t>
-      </w:r>
-      <w:r>
-        <w:t xml:space="preserve"> </w:t>
-      </w:r>
-      <w:r>
-        <w:t xml:space="preserve">pipe. Although there is no geoprocessing in this analysis, this will come in handy for graphical presentations.</w:t>
+        <w:t xml:space="preserve">Economic Activities in the Survey is in Georgian. The following dataset is a lookup table with the English names.</w:t>
       </w:r>
     </w:p>
-    <w:bookmarkStart w:id="33" w:name="lst-import-geodata"/>
+    <w:bookmarkStart w:id="33" w:name="lst-import-economic-activity-codes"/>
     <w:p>
       <w:pPr>
         <w:pStyle w:val="SourceCode"/>
@@ -3122,16 +2992,16 @@
         <w:rPr>
           <w:rStyle w:val="CommentTok"/>
         </w:rPr>
-        <w:t xml:space="preserve"># Georgia administrative level 1 shapefile</w:t>
-      </w:r>
-      <w:r>
-        <w:br/>
-      </w:r>
-      <w:r>
-        <w:rPr>
-          <w:rStyle w:val="NormalTok"/>
-        </w:rPr>
-        <w:t xml:space="preserve">adm1 </w:t>
+        <w:t xml:space="preserve"># Pending</w:t>
+      </w:r>
+      <w:r>
+        <w:br/>
+      </w:r>
+      <w:r>
+        <w:rPr>
+          <w:rStyle w:val="NormalTok"/>
+        </w:rPr>
+        <w:t xml:space="preserve">sectors </w:t>
       </w:r>
       <w:r>
         <w:rPr>
@@ -3143,19 +3013,13 @@
         <w:rPr>
           <w:rStyle w:val="NormalTok"/>
         </w:rPr>
-        <w:t xml:space="preserve"> sf</w:t>
-      </w:r>
-      <w:r>
-        <w:rPr>
-          <w:rStyle w:val="SpecialCharTok"/>
-        </w:rPr>
-        <w:t xml:space="preserve">::</w:t>
+        <w:t xml:space="preserve"> </w:t>
       </w:r>
       <w:r>
         <w:rPr>
           <w:rStyle w:val="FunctionTok"/>
         </w:rPr>
-        <w:t xml:space="preserve">read_sf</w:t>
+        <w:t xml:space="preserve">read_xlsx</w:t>
       </w:r>
       <w:r>
         <w:rPr>
@@ -3167,91 +3031,13 @@
         <w:rPr>
           <w:rStyle w:val="StringTok"/>
         </w:rPr>
-        <w:t xml:space="preserve">"data/gis/geo-adm1.shp"</w:t>
-      </w:r>
-      <w:r>
-        <w:rPr>
-          <w:rStyle w:val="NormalTok"/>
-        </w:rPr>
-        <w:t xml:space="preserve">) </w:t>
-      </w:r>
-      <w:r>
-        <w:rPr>
-          <w:rStyle w:val="SpecialCharTok"/>
-        </w:rPr>
-        <w:t xml:space="preserve">|&gt;</w:t>
-      </w:r>
-      <w:r>
-        <w:rPr>
-          <w:rStyle w:val="NormalTok"/>
-        </w:rPr>
-        <w:t xml:space="preserve"> </w:t>
-      </w:r>
-      <w:r>
-        <w:br/>
-      </w:r>
-      <w:r>
-        <w:rPr>
-          <w:rStyle w:val="NormalTok"/>
-        </w:rPr>
-        <w:t xml:space="preserve">  dplyr</w:t>
-      </w:r>
-      <w:r>
-        <w:rPr>
-          <w:rStyle w:val="SpecialCharTok"/>
-        </w:rPr>
-        <w:t xml:space="preserve">::</w:t>
-      </w:r>
-      <w:r>
-        <w:rPr>
-          <w:rStyle w:val="FunctionTok"/>
-        </w:rPr>
-        <w:t xml:space="preserve">select</w:t>
-      </w:r>
-      <w:r>
-        <w:rPr>
-          <w:rStyle w:val="NormalTok"/>
-        </w:rPr>
-        <w:t xml:space="preserve">(ADM1_PCODE, ADM1_EN, ADM1_KA, geometry) </w:t>
-      </w:r>
-      <w:r>
-        <w:rPr>
-          <w:rStyle w:val="SpecialCharTok"/>
-        </w:rPr>
-        <w:t xml:space="preserve">|&gt;</w:t>
-      </w:r>
-      <w:r>
-        <w:rPr>
-          <w:rStyle w:val="NormalTok"/>
-        </w:rPr>
-        <w:t xml:space="preserve"> </w:t>
-      </w:r>
-      <w:r>
-        <w:br/>
-      </w:r>
-      <w:r>
-        <w:rPr>
-          <w:rStyle w:val="NormalTok"/>
-        </w:rPr>
-        <w:t xml:space="preserve">  dplyr</w:t>
-      </w:r>
-      <w:r>
-        <w:rPr>
-          <w:rStyle w:val="SpecialCharTok"/>
-        </w:rPr>
-        <w:t xml:space="preserve">::</w:t>
-      </w:r>
-      <w:r>
-        <w:rPr>
-          <w:rStyle w:val="FunctionTok"/>
-        </w:rPr>
-        <w:t xml:space="preserve">arrange</w:t>
-      </w:r>
-      <w:r>
-        <w:rPr>
-          <w:rStyle w:val="NormalTok"/>
-        </w:rPr>
-        <w:t xml:space="preserve">(ADM1_PCODE)</w:t>
+        <w:t xml:space="preserve">"data/ARM-HH-survey/economic_activity_codes.xlsx"</w:t>
+      </w:r>
+      <w:r>
+        <w:rPr>
+          <w:rStyle w:val="NormalTok"/>
+        </w:rPr>
+        <w:t xml:space="preserve">)</w:t>
       </w:r>
     </w:p>
     <w:bookmarkEnd w:id="33"/>
@@ -3260,35 +3046,525 @@
         <w:pStyle w:val="FirstParagraph"/>
       </w:pPr>
       <w:r>
+        <w:t xml:space="preserve">We also have geographical information for level 1 in Shapefile format, which we import with the</w:t>
+      </w:r>
+      <w:r>
+        <w:t xml:space="preserve"> </w:t>
+      </w:r>
+      <w:r>
+        <w:rPr>
+          <w:rStyle w:val="VerbatimChar"/>
+        </w:rPr>
+        <w:t xml:space="preserve">sf</w:t>
+      </w:r>
+      <w:r>
+        <w:t xml:space="preserve"> </w:t>
+      </w:r>
+      <w:r>
+        <w:t xml:space="preserve">package. We rename the column with the name of the administrative region to match our household survey data set conventions to ease mergers. The</w:t>
+      </w:r>
+      <w:r>
+        <w:t xml:space="preserve"> </w:t>
+      </w:r>
+      <w:r>
+        <w:rPr>
+          <w:rStyle w:val="VerbatimChar"/>
+        </w:rPr>
+        <w:t xml:space="preserve">dplyr</w:t>
+      </w:r>
+      <w:r>
+        <w:t xml:space="preserve"> </w:t>
+      </w:r>
+      <w:r>
+        <w:t xml:space="preserve">package from the</w:t>
+      </w:r>
+      <w:r>
+        <w:t xml:space="preserve"> </w:t>
+      </w:r>
+      <w:r>
+        <w:rPr>
+          <w:rStyle w:val="VerbatimChar"/>
+        </w:rPr>
+        <w:t xml:space="preserve">tidyverse</w:t>
+      </w:r>
+      <w:r>
+        <w:t xml:space="preserve"> </w:t>
+      </w:r>
+      <w:r>
+        <w:t xml:space="preserve">meta package allows us to</w:t>
+      </w:r>
+      <w:r>
+        <w:t xml:space="preserve"> </w:t>
+      </w:r>
+      <w:r>
+        <w:t xml:space="preserve">“</w:t>
+      </w:r>
+      <w:r>
+        <w:t xml:space="preserve">pipe</w:t>
+      </w:r>
+      <w:r>
+        <w:t xml:space="preserve">”</w:t>
+      </w:r>
+      <w:r>
+        <w:t xml:space="preserve"> </w:t>
+      </w:r>
+      <w:r>
+        <w:t xml:space="preserve">or link processing steps using the</w:t>
+      </w:r>
+      <w:r>
+        <w:t xml:space="preserve"> </w:t>
+      </w:r>
+      <w:r>
+        <w:rPr>
+          <w:rStyle w:val="VerbatimChar"/>
+        </w:rPr>
+        <w:t xml:space="preserve">%&gt;%</w:t>
+      </w:r>
+      <w:r>
+        <w:t xml:space="preserve"> </w:t>
+      </w:r>
+      <w:r>
+        <w:t xml:space="preserve">pipe. Although there is no geoprocessing in this analysis, this will come in handy for graphical presentations.</w:t>
+      </w:r>
+    </w:p>
+    <w:bookmarkStart w:id="34" w:name="lst-import-geodata"/>
+    <w:p>
+      <w:pPr>
+        <w:pStyle w:val="SourceCode"/>
+      </w:pPr>
+      <w:r>
+        <w:rPr>
+          <w:rStyle w:val="CommentTok"/>
+        </w:rPr>
+        <w:t xml:space="preserve"># Georgia administrative level 1 shapefile</w:t>
+      </w:r>
+      <w:r>
+        <w:br/>
+      </w:r>
+      <w:r>
+        <w:rPr>
+          <w:rStyle w:val="NormalTok"/>
+        </w:rPr>
+        <w:t xml:space="preserve">adm1 </w:t>
+      </w:r>
+      <w:r>
+        <w:rPr>
+          <w:rStyle w:val="OtherTok"/>
+        </w:rPr>
+        <w:t xml:space="preserve">&lt;-</w:t>
+      </w:r>
+      <w:r>
+        <w:rPr>
+          <w:rStyle w:val="NormalTok"/>
+        </w:rPr>
+        <w:t xml:space="preserve"> sf</w:t>
+      </w:r>
+      <w:r>
+        <w:rPr>
+          <w:rStyle w:val="SpecialCharTok"/>
+        </w:rPr>
+        <w:t xml:space="preserve">::</w:t>
+      </w:r>
+      <w:r>
+        <w:rPr>
+          <w:rStyle w:val="FunctionTok"/>
+        </w:rPr>
+        <w:t xml:space="preserve">read_sf</w:t>
+      </w:r>
+      <w:r>
+        <w:rPr>
+          <w:rStyle w:val="NormalTok"/>
+        </w:rPr>
+        <w:t xml:space="preserve">(</w:t>
+      </w:r>
+      <w:r>
+        <w:rPr>
+          <w:rStyle w:val="StringTok"/>
+        </w:rPr>
+        <w:t xml:space="preserve">"data/gis/geo-adm1.shp"</w:t>
+      </w:r>
+      <w:r>
+        <w:rPr>
+          <w:rStyle w:val="NormalTok"/>
+        </w:rPr>
+        <w:t xml:space="preserve">) </w:t>
+      </w:r>
+      <w:r>
+        <w:rPr>
+          <w:rStyle w:val="SpecialCharTok"/>
+        </w:rPr>
+        <w:t xml:space="preserve">|&gt;</w:t>
+      </w:r>
+      <w:r>
+        <w:rPr>
+          <w:rStyle w:val="NormalTok"/>
+        </w:rPr>
+        <w:t xml:space="preserve"> </w:t>
+      </w:r>
+      <w:r>
+        <w:br/>
+      </w:r>
+      <w:r>
+        <w:rPr>
+          <w:rStyle w:val="NormalTok"/>
+        </w:rPr>
+        <w:t xml:space="preserve">  dplyr</w:t>
+      </w:r>
+      <w:r>
+        <w:rPr>
+          <w:rStyle w:val="SpecialCharTok"/>
+        </w:rPr>
+        <w:t xml:space="preserve">::</w:t>
+      </w:r>
+      <w:r>
+        <w:rPr>
+          <w:rStyle w:val="FunctionTok"/>
+        </w:rPr>
+        <w:t xml:space="preserve">select</w:t>
+      </w:r>
+      <w:r>
+        <w:rPr>
+          <w:rStyle w:val="NormalTok"/>
+        </w:rPr>
+        <w:t xml:space="preserve">(ADM1_PCODE, ADM1_EN, ADM1_KA, geometry) </w:t>
+      </w:r>
+      <w:r>
+        <w:rPr>
+          <w:rStyle w:val="SpecialCharTok"/>
+        </w:rPr>
+        <w:t xml:space="preserve">|&gt;</w:t>
+      </w:r>
+      <w:r>
+        <w:rPr>
+          <w:rStyle w:val="NormalTok"/>
+        </w:rPr>
+        <w:t xml:space="preserve"> </w:t>
+      </w:r>
+      <w:r>
+        <w:br/>
+      </w:r>
+      <w:r>
+        <w:rPr>
+          <w:rStyle w:val="NormalTok"/>
+        </w:rPr>
+        <w:t xml:space="preserve">  dplyr</w:t>
+      </w:r>
+      <w:r>
+        <w:rPr>
+          <w:rStyle w:val="SpecialCharTok"/>
+        </w:rPr>
+        <w:t xml:space="preserve">::</w:t>
+      </w:r>
+      <w:r>
+        <w:rPr>
+          <w:rStyle w:val="FunctionTok"/>
+        </w:rPr>
+        <w:t xml:space="preserve">arrange</w:t>
+      </w:r>
+      <w:r>
+        <w:rPr>
+          <w:rStyle w:val="NormalTok"/>
+        </w:rPr>
+        <w:t xml:space="preserve">(ADM1_PCODE)</w:t>
+      </w:r>
+    </w:p>
+    <w:bookmarkEnd w:id="34"/>
+    <w:p>
+      <w:pPr>
+        <w:pStyle w:val="FirstParagraph"/>
+      </w:pPr>
+      <w:r>
         <w:t xml:space="preserve">And we plot it for reference (see</w:t>
       </w:r>
       <w:r>
         <w:t xml:space="preserve"> </w:t>
       </w:r>
-      <w:r>
-        <w:rPr>
-          <w:bCs/>
-          <w:b/>
-        </w:rPr>
-        <w:t xml:space="preserve">?@fig-map-example</w:t>
-      </w:r>
-      <w:r>
-        <w:t xml:space="preserve">). This is done with the tmap R package and the code shown in</w:t>
-      </w:r>
-      <w:r>
-        <w:t xml:space="preserve"> </w:t>
-      </w:r>
-      <w:r>
-        <w:rPr>
-          <w:bCs/>
-          <w:b/>
-        </w:rPr>
-        <w:t xml:space="preserve">?@lst-map-example</w:t>
-      </w:r>
-      <w:r>
-        <w:t xml:space="preserve">.</w:t>
+      <w:hyperlink w:anchor="fig-map-adm1-2">
+        <w:r>
+          <w:rPr>
+            <w:rStyle w:val="Hyperlink"/>
+          </w:rPr>
+          <w:t xml:space="preserve">Figure 2</w:t>
+        </w:r>
+      </w:hyperlink>
+      <w:r>
+        <w:t xml:space="preserve">). This is done with the tmap R package and the code shown below.</w:t>
       </w:r>
     </w:p>
+    <w:bookmarkStart w:id="35" w:name="lst-map-example"/>
+    <w:p>
+      <w:pPr>
+        <w:pStyle w:val="SourceCode"/>
+      </w:pPr>
+      <w:r>
+        <w:rPr>
+          <w:rStyle w:val="NormalTok"/>
+        </w:rPr>
+        <w:t xml:space="preserve">tmap</w:t>
+      </w:r>
+      <w:r>
+        <w:rPr>
+          <w:rStyle w:val="SpecialCharTok"/>
+        </w:rPr>
+        <w:t xml:space="preserve">::</w:t>
+      </w:r>
+      <w:r>
+        <w:rPr>
+          <w:rStyle w:val="FunctionTok"/>
+        </w:rPr>
+        <w:t xml:space="preserve">tm_shape</w:t>
+      </w:r>
+      <w:r>
+        <w:rPr>
+          <w:rStyle w:val="NormalTok"/>
+        </w:rPr>
+        <w:t xml:space="preserve">(adm1)</w:t>
+      </w:r>
+      <w:r>
+        <w:rPr>
+          <w:rStyle w:val="SpecialCharTok"/>
+        </w:rPr>
+        <w:t xml:space="preserve">+</w:t>
+      </w:r>
+      <w:r>
+        <w:br/>
+      </w:r>
+      <w:r>
+        <w:rPr>
+          <w:rStyle w:val="NormalTok"/>
+        </w:rPr>
+        <w:t xml:space="preserve">  tmap</w:t>
+      </w:r>
+      <w:r>
+        <w:rPr>
+          <w:rStyle w:val="SpecialCharTok"/>
+        </w:rPr>
+        <w:t xml:space="preserve">::</w:t>
+      </w:r>
+      <w:r>
+        <w:rPr>
+          <w:rStyle w:val="FunctionTok"/>
+        </w:rPr>
+        <w:t xml:space="preserve">tm_fill</w:t>
+      </w:r>
+      <w:r>
+        <w:rPr>
+          <w:rStyle w:val="NormalTok"/>
+        </w:rPr>
+        <w:t xml:space="preserve">(</w:t>
+      </w:r>
+      <w:r>
+        <w:rPr>
+          <w:rStyle w:val="StringTok"/>
+        </w:rPr>
+        <w:t xml:space="preserve">"ADM1_EN"</w:t>
+      </w:r>
+      <w:r>
+        <w:rPr>
+          <w:rStyle w:val="NormalTok"/>
+        </w:rPr>
+        <w:t xml:space="preserve">, </w:t>
+      </w:r>
+      <w:r>
+        <w:rPr>
+          <w:rStyle w:val="AttributeTok"/>
+        </w:rPr>
+        <w:t xml:space="preserve">legend.show =</w:t>
+      </w:r>
+      <w:r>
+        <w:rPr>
+          <w:rStyle w:val="NormalTok"/>
+        </w:rPr>
+        <w:t xml:space="preserve"> </w:t>
+      </w:r>
+      <w:r>
+        <w:rPr>
+          <w:rStyle w:val="ConstantTok"/>
+        </w:rPr>
+        <w:t xml:space="preserve">FALSE</w:t>
+      </w:r>
+      <w:r>
+        <w:rPr>
+          <w:rStyle w:val="NormalTok"/>
+        </w:rPr>
+        <w:t xml:space="preserve">, </w:t>
+      </w:r>
+      <w:r>
+        <w:rPr>
+          <w:rStyle w:val="AttributeTok"/>
+        </w:rPr>
+        <w:t xml:space="preserve">palette =</w:t>
+      </w:r>
+      <w:r>
+        <w:rPr>
+          <w:rStyle w:val="NormalTok"/>
+        </w:rPr>
+        <w:t xml:space="preserve"> </w:t>
+      </w:r>
+      <w:r>
+        <w:rPr>
+          <w:rStyle w:val="StringTok"/>
+        </w:rPr>
+        <w:t xml:space="preserve">"Set1"</w:t>
+      </w:r>
+      <w:r>
+        <w:rPr>
+          <w:rStyle w:val="NormalTok"/>
+        </w:rPr>
+        <w:t xml:space="preserve">) </w:t>
+      </w:r>
+      <w:r>
+        <w:rPr>
+          <w:rStyle w:val="SpecialCharTok"/>
+        </w:rPr>
+        <w:t xml:space="preserve">+</w:t>
+      </w:r>
+      <w:r>
+        <w:br/>
+      </w:r>
+      <w:r>
+        <w:rPr>
+          <w:rStyle w:val="NormalTok"/>
+        </w:rPr>
+        <w:t xml:space="preserve">  tmap</w:t>
+      </w:r>
+      <w:r>
+        <w:rPr>
+          <w:rStyle w:val="SpecialCharTok"/>
+        </w:rPr>
+        <w:t xml:space="preserve">::</w:t>
+      </w:r>
+      <w:r>
+        <w:rPr>
+          <w:rStyle w:val="FunctionTok"/>
+        </w:rPr>
+        <w:t xml:space="preserve">tm_text</w:t>
+      </w:r>
+      <w:r>
+        <w:rPr>
+          <w:rStyle w:val="NormalTok"/>
+        </w:rPr>
+        <w:t xml:space="preserve">(</w:t>
+      </w:r>
+      <w:r>
+        <w:rPr>
+          <w:rStyle w:val="StringTok"/>
+        </w:rPr>
+        <w:t xml:space="preserve">"ADM1_EN"</w:t>
+      </w:r>
+      <w:r>
+        <w:rPr>
+          <w:rStyle w:val="NormalTok"/>
+        </w:rPr>
+        <w:t xml:space="preserve">, </w:t>
+      </w:r>
+      <w:r>
+        <w:rPr>
+          <w:rStyle w:val="AttributeTok"/>
+        </w:rPr>
+        <w:t xml:space="preserve">size =</w:t>
+      </w:r>
+      <w:r>
+        <w:rPr>
+          <w:rStyle w:val="NormalTok"/>
+        </w:rPr>
+        <w:t xml:space="preserve"> </w:t>
+      </w:r>
+      <w:r>
+        <w:rPr>
+          <w:rStyle w:val="FloatTok"/>
+        </w:rPr>
+        <w:t xml:space="preserve">0.65</w:t>
+      </w:r>
+      <w:r>
+        <w:rPr>
+          <w:rStyle w:val="NormalTok"/>
+        </w:rPr>
+        <w:t xml:space="preserve">, </w:t>
+      </w:r>
+      <w:r>
+        <w:rPr>
+          <w:rStyle w:val="AttributeTok"/>
+        </w:rPr>
+        <w:t xml:space="preserve">auto.placement =</w:t>
+      </w:r>
+      <w:r>
+        <w:rPr>
+          <w:rStyle w:val="NormalTok"/>
+        </w:rPr>
+        <w:t xml:space="preserve"> T, </w:t>
+      </w:r>
+      <w:r>
+        <w:rPr>
+          <w:rStyle w:val="AttributeTok"/>
+        </w:rPr>
+        <w:t xml:space="preserve">col =</w:t>
+      </w:r>
+      <w:r>
+        <w:rPr>
+          <w:rStyle w:val="NormalTok"/>
+        </w:rPr>
+        <w:t xml:space="preserve"> </w:t>
+      </w:r>
+      <w:r>
+        <w:rPr>
+          <w:rStyle w:val="StringTok"/>
+        </w:rPr>
+        <w:t xml:space="preserve">"black"</w:t>
+      </w:r>
+      <w:r>
+        <w:rPr>
+          <w:rStyle w:val="NormalTok"/>
+        </w:rPr>
+        <w:t xml:space="preserve">)</w:t>
+      </w:r>
+      <w:r>
+        <w:rPr>
+          <w:rStyle w:val="SpecialCharTok"/>
+        </w:rPr>
+        <w:t xml:space="preserve">+</w:t>
+      </w:r>
+      <w:r>
+        <w:br/>
+      </w:r>
+      <w:r>
+        <w:rPr>
+          <w:rStyle w:val="NormalTok"/>
+        </w:rPr>
+        <w:t xml:space="preserve">  tmap</w:t>
+      </w:r>
+      <w:r>
+        <w:rPr>
+          <w:rStyle w:val="SpecialCharTok"/>
+        </w:rPr>
+        <w:t xml:space="preserve">::</w:t>
+      </w:r>
+      <w:r>
+        <w:rPr>
+          <w:rStyle w:val="FunctionTok"/>
+        </w:rPr>
+        <w:t xml:space="preserve">tm_layout</w:t>
+      </w:r>
+      <w:r>
+        <w:rPr>
+          <w:rStyle w:val="NormalTok"/>
+        </w:rPr>
+        <w:t xml:space="preserve">(</w:t>
+      </w:r>
+      <w:r>
+        <w:rPr>
+          <w:rStyle w:val="AttributeTok"/>
+        </w:rPr>
+        <w:t xml:space="preserve">frame =</w:t>
+      </w:r>
+      <w:r>
+        <w:rPr>
+          <w:rStyle w:val="NormalTok"/>
+        </w:rPr>
+        <w:t xml:space="preserve"> F)</w:t>
+      </w:r>
+    </w:p>
+    <w:bookmarkEnd w:id="35"/>
     <w:tbl>
       <w:tblPr>
         <w:tblStyle w:val="Table"/>
@@ -3303,7 +3579,7 @@
       <w:tr>
         <w:tc>
           <w:tcPr/>
-          <w:bookmarkStart w:id="37" w:name="fig-map-adm1-2"/>
+          <w:bookmarkStart w:id="39" w:name="fig-map-adm1-2"/>
           <w:p>
             <w:pPr>
               <w:pStyle w:val="Compact"/>
@@ -3314,18 +3590,18 @@
                 <wp:inline>
                   <wp:extent cx="4620126" cy="3696101"/>
                   <wp:effectExtent b="0" l="0" r="0" t="0"/>
-                  <wp:docPr descr="" title="" id="35" name="Picture"/>
+                  <wp:docPr descr="" title="" id="37" name="Picture"/>
                   <a:graphic>
                     <a:graphicData uri="http://schemas.openxmlformats.org/drawingml/2006/picture">
                       <pic:pic>
                         <pic:nvPicPr>
-                          <pic:cNvPr descr="geo-microsimulation_files/figure-docx/fig-map-adm1-2-1.png" id="36" name="Picture"/>
+                          <pic:cNvPr descr="geo-microsimulation_files/figure-docx/fig-map-adm1-2-1.png" id="38" name="Picture"/>
                           <pic:cNvPicPr>
                             <a:picLocks noChangeArrowheads="1" noChangeAspect="1"/>
                           </pic:cNvPicPr>
                         </pic:nvPicPr>
                         <pic:blipFill>
-                          <a:blip r:embed="rId34"/>
+                          <a:blip r:embed="rId36"/>
                           <a:stretch>
                             <a:fillRect/>
                           </a:stretch>
@@ -3365,12 +3641,12 @@
               <w:t xml:space="preserve">Figure 2: Map of Georgia at administrative level 1 (ADM1)</w:t>
             </w:r>
           </w:p>
-          <w:bookmarkEnd w:id="37"/>
+          <w:bookmarkEnd w:id="39"/>
         </w:tc>
       </w:tr>
     </w:tbl>
-    <w:bookmarkEnd w:id="38"/>
-    <w:bookmarkStart w:id="50" w:name="X632fc12e341694cf29c526ef0694a2c1e3c2dc9"/>
+    <w:bookmarkEnd w:id="40"/>
+    <w:bookmarkStart w:id="52" w:name="X632fc12e341694cf29c526ef0694a2c1e3c2dc9"/>
     <w:p>
       <w:pPr>
         <w:pStyle w:val="Heading2"/>
@@ -3563,7 +3839,7 @@
         <w:t xml:space="preserve">      )</w:t>
       </w:r>
     </w:p>
-    <w:bookmarkStart w:id="49" w:name="Xf797d4df2fac9a6be7e4af09d5f36164380a997"/>
+    <w:bookmarkStart w:id="51" w:name="Xf797d4df2fac9a6be7e4af09d5f36164380a997"/>
     <w:p>
       <w:pPr>
         <w:pStyle w:val="Heading3"/>
@@ -5406,7 +5682,7 @@
       <w:tr>
         <w:tc>
           <w:tcPr/>
-          <w:bookmarkStart w:id="39" w:name="lst-employed-hh"/>
+          <w:bookmarkStart w:id="41" w:name="lst-employed-hh"/>
           <w:p>
             <w:pPr>
               <w:jc w:val="center"/>
@@ -5486,7 +5762,7 @@
               <w:t xml:space="preserve">  ungroup() </w:t>
             </w:r>
           </w:p>
-          <w:bookmarkEnd w:id="39"/>
+          <w:bookmarkEnd w:id="41"/>
         </w:tc>
       </w:tr>
     </w:tbl>
@@ -5714,7 +5990,7 @@
       <w:tr>
         <w:tc>
           <w:tcPr/>
-          <w:bookmarkStart w:id="40" w:name="lst-annualized-labor-income"/>
+          <w:bookmarkStart w:id="42" w:name="lst-annualized-labor-income"/>
           <w:p>
             <w:pPr>
               <w:jc w:val="center"/>
@@ -6031,7 +6307,7 @@
               <w:t xml:space="preserve">         annual_labor_total))</w:t>
             </w:r>
           </w:p>
-          <w:bookmarkEnd w:id="40"/>
+          <w:bookmarkEnd w:id="42"/>
         </w:tc>
       </w:tr>
     </w:tbl>
@@ -6074,7 +6350,7 @@
       <w:tr>
         <w:tc>
           <w:tcPr/>
-          <w:bookmarkStart w:id="41" w:name="lst-employed-no-income"/>
+          <w:bookmarkStart w:id="43" w:name="lst-employed-no-income"/>
           <w:p>
             <w:pPr>
               <w:jc w:val="center"/>
@@ -6244,7 +6520,7 @@
               <w:t xml:space="preserve">  )</w:t>
             </w:r>
           </w:p>
-          <w:bookmarkEnd w:id="41"/>
+          <w:bookmarkEnd w:id="43"/>
         </w:tc>
       </w:tr>
     </w:tbl>
@@ -6705,7 +6981,7 @@
       <w:tr>
         <w:tc>
           <w:tcPr/>
-          <w:bookmarkStart w:id="42" w:name="lst-sector-aggregation"/>
+          <w:bookmarkStart w:id="44" w:name="lst-sector-aggregation"/>
           <w:p>
             <w:pPr>
               <w:jc w:val="center"/>
@@ -6758,7 +7034,7 @@
               <w:t xml:space="preserve">  rename(sector = ea_shortcode)</w:t>
             </w:r>
           </w:p>
-          <w:bookmarkEnd w:id="42"/>
+          <w:bookmarkEnd w:id="44"/>
         </w:tc>
       </w:tr>
     </w:tbl>
@@ -6813,7 +7089,7 @@
       <w:tr>
         <w:tc>
           <w:tcPr/>
-          <w:bookmarkStart w:id="43" w:name="lst-assign-sector"/>
+          <w:bookmarkStart w:id="45" w:name="lst-assign-sector"/>
           <w:p>
             <w:pPr>
               <w:jc w:val="center"/>
@@ -7001,7 +7277,7 @@
               <w:t xml:space="preserve">  ungroup()</w:t>
             </w:r>
           </w:p>
-          <w:bookmarkEnd w:id="43"/>
+          <w:bookmarkEnd w:id="45"/>
         </w:tc>
       </w:tr>
     </w:tbl>
@@ -7013,7 +7289,7 @@
         <w:t xml:space="preserve">We then assign a specific value for missing sectors for those employed with no one else in the hh to assign value. We select services as it’s the heaviest sector in the dataset (we do it like this, instead of say, any matching technique, because it’s only 2 observations).</w:t>
       </w:r>
     </w:p>
-    <w:bookmarkStart w:id="44" w:name="lst-sector-no-alternatives"/>
+    <w:bookmarkStart w:id="46" w:name="lst-sector-no-alternatives"/>
     <w:p>
       <w:pPr>
         <w:pStyle w:val="SourceCode"/>
@@ -7148,7 +7424,7 @@
         <w:t xml:space="preserve">, sector))</w:t>
       </w:r>
     </w:p>
-    <w:bookmarkEnd w:id="44"/>
+    <w:bookmarkEnd w:id="46"/>
     <w:p>
       <w:pPr>
         <w:pStyle w:val="FirstParagraph"/>
@@ -7157,7 +7433,7 @@
         <w:t xml:space="preserve">We provide value labels for sector factors.</w:t>
       </w:r>
     </w:p>
-    <w:bookmarkStart w:id="45" w:name="lst-sector-labels"/>
+    <w:bookmarkStart w:id="47" w:name="lst-sector-labels"/>
     <w:p>
       <w:pPr>
         <w:pStyle w:val="SourceCode"/>
@@ -7379,7 +7655,7 @@
         <w:t xml:space="preserve">)))</w:t>
       </w:r>
     </w:p>
-    <w:bookmarkEnd w:id="45"/>
+    <w:bookmarkEnd w:id="47"/>
     <w:p>
       <w:pPr>
         <w:pStyle w:val="FirstParagraph"/>
@@ -7417,7 +7693,7 @@
       <w:tr>
         <w:tc>
           <w:tcPr/>
-          <w:bookmarkStart w:id="46" w:name="lst-no-sector-olf"/>
+          <w:bookmarkStart w:id="48" w:name="lst-no-sector-olf"/>
           <w:p>
             <w:pPr>
               <w:jc w:val="center"/>
@@ -7524,12 +7800,12 @@
               <w:t xml:space="preserve">  mutate(sector_w = sector)</w:t>
             </w:r>
           </w:p>
-          <w:bookmarkEnd w:id="46"/>
+          <w:bookmarkEnd w:id="48"/>
         </w:tc>
       </w:tr>
     </w:tbl>
-    <w:bookmarkStart w:id="48" w:name="refs"/>
-    <w:bookmarkStart w:id="47" w:name="ref-geostat_integrated_2023"/>
+    <w:bookmarkStart w:id="50" w:name="refs"/>
+    <w:bookmarkStart w:id="49" w:name="ref-geostat_integrated_2023"/>
     <w:p>
       <w:pPr>
         <w:pStyle w:val="Bibliography"/>
@@ -7607,10 +7883,10 @@
         <w:t xml:space="preserve">.</w:t>
       </w:r>
     </w:p>
-    <w:bookmarkEnd w:id="47"/>
-    <w:bookmarkEnd w:id="48"/>
     <w:bookmarkEnd w:id="49"/>
     <w:bookmarkEnd w:id="50"/>
+    <w:bookmarkEnd w:id="51"/>
+    <w:bookmarkEnd w:id="52"/>
     <w:sectPr/>
   </w:body>
 </w:document>

--- a/docs/supporting-materials/geo-microsimulation.docx
+++ b/docs/supporting-materials/geo-microsimulation.docx
@@ -3646,7 +3646,7 @@
       </w:tr>
     </w:tbl>
     <w:bookmarkEnd w:id="40"/>
-    <w:bookmarkStart w:id="52" w:name="X632fc12e341694cf29c526ef0694a2c1e3c2dc9"/>
+    <w:bookmarkStart w:id="54" w:name="X632fc12e341694cf29c526ef0694a2c1e3c2dc9"/>
     <w:p>
       <w:pPr>
         <w:pStyle w:val="Heading2"/>
@@ -3839,7 +3839,7 @@
         <w:t xml:space="preserve">      )</w:t>
       </w:r>
     </w:p>
-    <w:bookmarkStart w:id="51" w:name="Xf797d4df2fac9a6be7e4af09d5f36164380a997"/>
+    <w:bookmarkStart w:id="49" w:name="Xf797d4df2fac9a6be7e4af09d5f36164380a997"/>
     <w:p>
       <w:pPr>
         <w:pStyle w:val="Heading3"/>
@@ -7804,8 +7804,5182 @@
         </w:tc>
       </w:tr>
     </w:tbl>
-    <w:bookmarkStart w:id="50" w:name="refs"/>
-    <w:bookmarkStart w:id="49" w:name="ref-geostat_integrated_2023"/>
+    <w:bookmarkEnd w:id="49"/>
+    <w:bookmarkStart w:id="52" w:name="the-regression"/>
+    <w:p>
+      <w:pPr>
+        <w:pStyle w:val="Heading3"/>
+      </w:pPr>
+      <w:r>
+        <w:t xml:space="preserve">4.2 The regression</w:t>
+      </w:r>
+    </w:p>
+    <w:p>
+      <w:pPr>
+        <w:pStyle w:val="FirstParagraph"/>
+      </w:pPr>
+      <w:r>
+        <w:t xml:space="preserve">Since labor income was a key variable, which we needed to match with the future wage bill by economic activity, we first checked for missing values among employed individuals. We found that almost a third of respondents (28.6%) did not report income for either their primary or secondary job. To overcome this limitation, we used the available information from the remaining respondents to estimate an extended Mincer equation, as shown in</w:t>
+      </w:r>
+      <w:r>
+        <w:t xml:space="preserve"> </w:t>
+      </w:r>
+      <w:hyperlink w:anchor="eq-labor-income-regression">
+        <w:r>
+          <w:rPr>
+            <w:rStyle w:val="Hyperlink"/>
+          </w:rPr>
+          <w:t xml:space="preserve">Equation 1</w:t>
+        </w:r>
+      </w:hyperlink>
+      <w:r>
+        <w:t xml:space="preserve">, and implemented in</w:t>
+      </w:r>
+      <w:r>
+        <w:t xml:space="preserve"> </w:t>
+      </w:r>
+      <w:hyperlink w:anchor="lst-regression-model">
+        <w:r>
+          <w:rPr>
+            <w:rStyle w:val="Hyperlink"/>
+          </w:rPr>
+          <w:t xml:space="preserve">Listing 7</w:t>
+        </w:r>
+      </w:hyperlink>
+      <w:r>
+        <w:t xml:space="preserve">. For the respondents with available information, we also identified outliers as those outside of five standard deviations from the mean labor income.</w:t>
+      </w:r>
+    </w:p>
+    <w:p>
+      <w:pPr>
+        <w:pStyle w:val="BodyText"/>
+      </w:pPr>
+      <w:bookmarkStart w:id="50" w:name="eq-labor-income-regression"/>
+      <w:r>
+        <w:t xml:space="preserve">$$
+\ln(lab_i) = \beta_0 + \beta_1 \text{age}_i + \\ 
+\beta_2 \text{gender}_i + \beta_3 \text{educy}_i + \\ 
+\beta_4 \text{age}^2_i + \beta_5 \text{marz}_i + \\
+\beta_6 \text{sector}_i + \epsilon_i
+ \qquad(1)$$</w:t>
+      </w:r>
+      <w:bookmarkEnd w:id="50"/>
+    </w:p>
+    <w:p>
+      <w:pPr>
+        <w:pStyle w:val="FirstParagraph"/>
+      </w:pPr>
+      <w:r>
+        <w:t xml:space="preserve">Where:</w:t>
+      </w:r>
+    </w:p>
+    <w:p>
+      <w:pPr>
+        <w:numPr>
+          <w:ilvl w:val="0"/>
+          <w:numId w:val="1002"/>
+        </w:numPr>
+        <w:pStyle w:val="Compact"/>
+      </w:pPr>
+      <m:oMath>
+        <m:r>
+          <m:rPr>
+            <m:sty m:val="p"/>
+          </m:rPr>
+          <m:t>ln</m:t>
+        </m:r>
+        <m:d>
+          <m:dPr>
+            <m:begChr m:val="("/>
+            <m:endChr m:val=")"/>
+            <m:sepChr m:val=""/>
+            <m:grow/>
+          </m:dPr>
+          <m:e>
+            <m:r>
+              <m:t>l</m:t>
+            </m:r>
+            <m:r>
+              <m:t>a</m:t>
+            </m:r>
+            <m:sSub>
+              <m:e>
+                <m:r>
+                  <m:t>b</m:t>
+                </m:r>
+              </m:e>
+              <m:sub>
+                <m:r>
+                  <m:t>i</m:t>
+                </m:r>
+              </m:sub>
+            </m:sSub>
+          </m:e>
+        </m:d>
+      </m:oMath>
+      <w:r>
+        <w:t xml:space="preserve"> </w:t>
+      </w:r>
+      <w:r>
+        <w:t xml:space="preserve">is the natural logarithm of labor income for individual</w:t>
+      </w:r>
+      <w:r>
+        <w:t xml:space="preserve"> </w:t>
+      </w:r>
+      <m:oMath>
+        <m:r>
+          <m:t>i</m:t>
+        </m:r>
+      </m:oMath>
+      <w:r>
+        <w:t xml:space="preserve">.</w:t>
+      </w:r>
+    </w:p>
+    <w:p>
+      <w:pPr>
+        <w:numPr>
+          <w:ilvl w:val="0"/>
+          <w:numId w:val="1002"/>
+        </w:numPr>
+        <w:pStyle w:val="Compact"/>
+      </w:pPr>
+      <m:oMath>
+        <m:sSub>
+          <m:e>
+            <m:r>
+              <m:t>β</m:t>
+            </m:r>
+          </m:e>
+          <m:sub>
+            <m:r>
+              <m:t>0</m:t>
+            </m:r>
+          </m:sub>
+        </m:sSub>
+      </m:oMath>
+      <w:r>
+        <w:t xml:space="preserve"> </w:t>
+      </w:r>
+      <w:r>
+        <w:t xml:space="preserve">is the intercept term.</w:t>
+      </w:r>
+    </w:p>
+    <w:p>
+      <w:pPr>
+        <w:numPr>
+          <w:ilvl w:val="0"/>
+          <w:numId w:val="1002"/>
+        </w:numPr>
+        <w:pStyle w:val="Compact"/>
+      </w:pPr>
+      <m:oMath>
+        <m:sSub>
+          <m:e>
+            <m:r>
+              <m:t>β</m:t>
+            </m:r>
+          </m:e>
+          <m:sub>
+            <m:r>
+              <m:t>1</m:t>
+            </m:r>
+          </m:sub>
+        </m:sSub>
+        <m:r>
+          <m:rPr>
+            <m:sty m:val="p"/>
+          </m:rPr>
+          <m:t>,</m:t>
+        </m:r>
+        <m:sSub>
+          <m:e>
+            <m:r>
+              <m:t>β</m:t>
+            </m:r>
+          </m:e>
+          <m:sub>
+            <m:r>
+              <m:t>2</m:t>
+            </m:r>
+          </m:sub>
+        </m:sSub>
+        <m:r>
+          <m:rPr>
+            <m:sty m:val="p"/>
+          </m:rPr>
+          <m:t>,</m:t>
+        </m:r>
+        <m:sSub>
+          <m:e>
+            <m:r>
+              <m:t>β</m:t>
+            </m:r>
+          </m:e>
+          <m:sub>
+            <m:r>
+              <m:t>3</m:t>
+            </m:r>
+          </m:sub>
+        </m:sSub>
+        <m:r>
+          <m:rPr>
+            <m:sty m:val="p"/>
+          </m:rPr>
+          <m:t>,</m:t>
+        </m:r>
+        <m:sSub>
+          <m:e>
+            <m:r>
+              <m:t>β</m:t>
+            </m:r>
+          </m:e>
+          <m:sub>
+            <m:r>
+              <m:t>4</m:t>
+            </m:r>
+          </m:sub>
+        </m:sSub>
+        <m:r>
+          <m:rPr>
+            <m:sty m:val="p"/>
+          </m:rPr>
+          <m:t>,</m:t>
+        </m:r>
+        <m:sSub>
+          <m:e>
+            <m:r>
+              <m:t>β</m:t>
+            </m:r>
+          </m:e>
+          <m:sub>
+            <m:r>
+              <m:t>5</m:t>
+            </m:r>
+          </m:sub>
+        </m:sSub>
+        <m:r>
+          <m:rPr>
+            <m:sty m:val="p"/>
+          </m:rPr>
+          <m:t>,</m:t>
+        </m:r>
+        <m:sSub>
+          <m:e>
+            <m:r>
+              <m:t>β</m:t>
+            </m:r>
+          </m:e>
+          <m:sub>
+            <m:r>
+              <m:t>6</m:t>
+            </m:r>
+          </m:sub>
+        </m:sSub>
+      </m:oMath>
+      <w:r>
+        <w:t xml:space="preserve"> </w:t>
+      </w:r>
+      <w:r>
+        <w:t xml:space="preserve">are the coefficients for the respective independent variables.</w:t>
+      </w:r>
+    </w:p>
+    <w:p>
+      <w:pPr>
+        <w:numPr>
+          <w:ilvl w:val="0"/>
+          <w:numId w:val="1002"/>
+        </w:numPr>
+        <w:pStyle w:val="Compact"/>
+      </w:pPr>
+      <m:oMath>
+        <m:sSub>
+          <m:e>
+            <m:r>
+              <m:rPr>
+                <m:nor/>
+                <m:sty m:val="p"/>
+              </m:rPr>
+              <m:t>age</m:t>
+            </m:r>
+          </m:e>
+          <m:sub>
+            <m:r>
+              <m:t>i</m:t>
+            </m:r>
+          </m:sub>
+        </m:sSub>
+      </m:oMath>
+      <w:r>
+        <w:t xml:space="preserve"> </w:t>
+      </w:r>
+      <w:r>
+        <w:t xml:space="preserve">is the age of individual</w:t>
+      </w:r>
+      <w:r>
+        <w:t xml:space="preserve"> </w:t>
+      </w:r>
+      <m:oMath>
+        <m:r>
+          <m:t>i</m:t>
+        </m:r>
+      </m:oMath>
+      <w:r>
+        <w:t xml:space="preserve">.</w:t>
+      </w:r>
+    </w:p>
+    <w:p>
+      <w:pPr>
+        <w:numPr>
+          <w:ilvl w:val="0"/>
+          <w:numId w:val="1002"/>
+        </w:numPr>
+        <w:pStyle w:val="Compact"/>
+      </w:pPr>
+      <m:oMath>
+        <m:sSub>
+          <m:e>
+            <m:r>
+              <m:rPr>
+                <m:nor/>
+                <m:sty m:val="p"/>
+              </m:rPr>
+              <m:t>gender</m:t>
+            </m:r>
+          </m:e>
+          <m:sub>
+            <m:r>
+              <m:t>i</m:t>
+            </m:r>
+          </m:sub>
+        </m:sSub>
+      </m:oMath>
+      <w:r>
+        <w:t xml:space="preserve"> </w:t>
+      </w:r>
+      <w:r>
+        <w:t xml:space="preserve">is a binary variable indicating the gender of individual</w:t>
+      </w:r>
+      <w:r>
+        <w:t xml:space="preserve"> </w:t>
+      </w:r>
+      <m:oMath>
+        <m:r>
+          <m:t>i</m:t>
+        </m:r>
+      </m:oMath>
+      <w:r>
+        <w:t xml:space="preserve"> </w:t>
+      </w:r>
+      <w:r>
+        <w:t xml:space="preserve">(1 for male, 2 for female).</w:t>
+      </w:r>
+    </w:p>
+    <w:p>
+      <w:pPr>
+        <w:numPr>
+          <w:ilvl w:val="0"/>
+          <w:numId w:val="1002"/>
+        </w:numPr>
+        <w:pStyle w:val="Compact"/>
+      </w:pPr>
+      <m:oMath>
+        <m:sSub>
+          <m:e>
+            <m:r>
+              <m:rPr>
+                <m:nor/>
+                <m:sty m:val="p"/>
+              </m:rPr>
+              <m:t>educy</m:t>
+            </m:r>
+          </m:e>
+          <m:sub>
+            <m:r>
+              <m:t>i</m:t>
+            </m:r>
+          </m:sub>
+        </m:sSub>
+      </m:oMath>
+      <w:r>
+        <w:t xml:space="preserve"> </w:t>
+      </w:r>
+      <w:r>
+        <w:t xml:space="preserve">represents the level of education for individual</w:t>
+      </w:r>
+      <w:r>
+        <w:t xml:space="preserve"> </w:t>
+      </w:r>
+      <m:oMath>
+        <m:r>
+          <m:t>i</m:t>
+        </m:r>
+      </m:oMath>
+      <w:r>
+        <w:t xml:space="preserve"> </w:t>
+      </w:r>
+      <w:r>
+        <w:t xml:space="preserve">(ordered: 1) None to General, 2) Secondary to Vocational, 3) Higher education).</w:t>
+      </w:r>
+    </w:p>
+    <w:p>
+      <w:pPr>
+        <w:numPr>
+          <w:ilvl w:val="0"/>
+          <w:numId w:val="1002"/>
+        </w:numPr>
+        <w:pStyle w:val="Compact"/>
+      </w:pPr>
+      <m:oMath>
+        <m:sSubSup>
+          <m:e>
+            <m:r>
+              <m:rPr>
+                <m:nor/>
+                <m:sty m:val="p"/>
+              </m:rPr>
+              <m:t>age</m:t>
+            </m:r>
+          </m:e>
+          <m:sub>
+            <m:r>
+              <m:t>i</m:t>
+            </m:r>
+          </m:sub>
+          <m:sup>
+            <m:r>
+              <m:t>2</m:t>
+            </m:r>
+          </m:sup>
+        </m:sSubSup>
+      </m:oMath>
+      <w:r>
+        <w:t xml:space="preserve"> </w:t>
+      </w:r>
+      <w:r>
+        <w:t xml:space="preserve">is the square of the age of individual</w:t>
+      </w:r>
+      <w:r>
+        <w:t xml:space="preserve"> </w:t>
+      </w:r>
+      <m:oMath>
+        <m:r>
+          <m:t>i</m:t>
+        </m:r>
+      </m:oMath>
+      <w:r>
+        <w:t xml:space="preserve">, included to capture non-linear effects of age on labor income.</w:t>
+      </w:r>
+    </w:p>
+    <w:p>
+      <w:pPr>
+        <w:numPr>
+          <w:ilvl w:val="0"/>
+          <w:numId w:val="1002"/>
+        </w:numPr>
+        <w:pStyle w:val="Compact"/>
+      </w:pPr>
+      <m:oMath>
+        <m:sSub>
+          <m:e>
+            <m:r>
+              <m:rPr>
+                <m:nor/>
+                <m:sty m:val="p"/>
+              </m:rPr>
+              <m:t>marz</m:t>
+            </m:r>
+          </m:e>
+          <m:sub>
+            <m:r>
+              <m:t>i</m:t>
+            </m:r>
+          </m:sub>
+        </m:sSub>
+      </m:oMath>
+      <w:r>
+        <w:t xml:space="preserve"> </w:t>
+      </w:r>
+      <w:r>
+        <w:t xml:space="preserve">represents the region where individual</w:t>
+      </w:r>
+      <w:r>
+        <w:t xml:space="preserve"> </w:t>
+      </w:r>
+      <m:oMath>
+        <m:r>
+          <m:t>i</m:t>
+        </m:r>
+      </m:oMath>
+      <w:r>
+        <w:t xml:space="preserve"> </w:t>
+      </w:r>
+      <w:r>
+        <w:t xml:space="preserve">resides.</w:t>
+      </w:r>
+    </w:p>
+    <w:p>
+      <w:pPr>
+        <w:numPr>
+          <w:ilvl w:val="0"/>
+          <w:numId w:val="1002"/>
+        </w:numPr>
+        <w:pStyle w:val="Compact"/>
+      </w:pPr>
+      <m:oMath>
+        <m:sSub>
+          <m:e>
+            <m:r>
+              <m:rPr>
+                <m:nor/>
+                <m:sty m:val="p"/>
+              </m:rPr>
+              <m:t>sector</m:t>
+            </m:r>
+          </m:e>
+          <m:sub>
+            <m:r>
+              <m:t>i</m:t>
+            </m:r>
+          </m:sub>
+        </m:sSub>
+      </m:oMath>
+      <w:r>
+        <w:t xml:space="preserve"> </w:t>
+      </w:r>
+      <w:r>
+        <w:t xml:space="preserve">represents the sector of employment for individual</w:t>
+      </w:r>
+      <w:r>
+        <w:t xml:space="preserve"> </w:t>
+      </w:r>
+      <m:oMath>
+        <m:r>
+          <m:t>i</m:t>
+        </m:r>
+      </m:oMath>
+      <w:r>
+        <w:t xml:space="preserve"> </w:t>
+      </w:r>
+      <w:r>
+        <w:t xml:space="preserve">(i.e., agriculture, manufacturing or services).</w:t>
+      </w:r>
+    </w:p>
+    <w:p>
+      <w:pPr>
+        <w:numPr>
+          <w:ilvl w:val="0"/>
+          <w:numId w:val="1002"/>
+        </w:numPr>
+        <w:pStyle w:val="Compact"/>
+      </w:pPr>
+      <m:oMath>
+        <m:sSub>
+          <m:e>
+            <m:r>
+              <m:t>ϵ</m:t>
+            </m:r>
+          </m:e>
+          <m:sub>
+            <m:r>
+              <m:t>i</m:t>
+            </m:r>
+          </m:sub>
+        </m:sSub>
+      </m:oMath>
+      <w:r>
+        <w:t xml:space="preserve"> </w:t>
+      </w:r>
+      <w:r>
+        <w:t xml:space="preserve">is the error term for individual</w:t>
+      </w:r>
+      <w:r>
+        <w:t xml:space="preserve"> </w:t>
+      </w:r>
+      <m:oMath>
+        <m:r>
+          <m:t>i</m:t>
+        </m:r>
+      </m:oMath>
+      <w:r>
+        <w:t xml:space="preserve">.</w:t>
+      </w:r>
+    </w:p>
+    <w:p>
+      <w:pPr>
+        <w:pStyle w:val="FirstParagraph"/>
+      </w:pPr>
+      <w:r>
+        <w:t xml:space="preserve">We first prepare our variables for the regression.</w:t>
+      </w:r>
+    </w:p>
+    <w:p>
+      <w:pPr>
+        <w:pStyle w:val="SourceCode"/>
+      </w:pPr>
+      <w:r>
+        <w:rPr>
+          <w:rStyle w:val="NormalTok"/>
+        </w:rPr>
+        <w:t xml:space="preserve">pp_microsim </w:t>
+      </w:r>
+      <w:r>
+        <w:rPr>
+          <w:rStyle w:val="OtherTok"/>
+        </w:rPr>
+        <w:t xml:space="preserve">&lt;-</w:t>
+      </w:r>
+      <w:r>
+        <w:rPr>
+          <w:rStyle w:val="NormalTok"/>
+        </w:rPr>
+        <w:t xml:space="preserve"> pp_microsim </w:t>
+      </w:r>
+      <w:r>
+        <w:rPr>
+          <w:rStyle w:val="SpecialCharTok"/>
+        </w:rPr>
+        <w:t xml:space="preserve">%&gt;%</w:t>
+      </w:r>
+      <w:r>
+        <w:br/>
+      </w:r>
+      <w:r>
+        <w:rPr>
+          <w:rStyle w:val="NormalTok"/>
+        </w:rPr>
+        <w:t xml:space="preserve">  </w:t>
+      </w:r>
+      <w:r>
+        <w:rPr>
+          <w:rStyle w:val="FunctionTok"/>
+        </w:rPr>
+        <w:t xml:space="preserve">mutate</w:t>
+      </w:r>
+      <w:r>
+        <w:rPr>
+          <w:rStyle w:val="NormalTok"/>
+        </w:rPr>
+        <w:t xml:space="preserve">(</w:t>
+      </w:r>
+      <w:r>
+        <w:br/>
+      </w:r>
+      <w:r>
+        <w:rPr>
+          <w:rStyle w:val="NormalTok"/>
+        </w:rPr>
+        <w:t xml:space="preserve">    </w:t>
+      </w:r>
+      <w:r>
+        <w:rPr>
+          <w:rStyle w:val="AttributeTok"/>
+        </w:rPr>
+        <w:t xml:space="preserve">educy2 =</w:t>
+      </w:r>
+      <w:r>
+        <w:rPr>
+          <w:rStyle w:val="NormalTok"/>
+        </w:rPr>
+        <w:t xml:space="preserve"> educy</w:t>
+      </w:r>
+      <w:r>
+        <w:rPr>
+          <w:rStyle w:val="SpecialCharTok"/>
+        </w:rPr>
+        <w:t xml:space="preserve">^</w:t>
+      </w:r>
+      <w:r>
+        <w:rPr>
+          <w:rStyle w:val="DecValTok"/>
+        </w:rPr>
+        <w:t xml:space="preserve">2</w:t>
+      </w:r>
+      <w:r>
+        <w:rPr>
+          <w:rStyle w:val="NormalTok"/>
+        </w:rPr>
+        <w:t xml:space="preserve">,</w:t>
+      </w:r>
+      <w:r>
+        <w:br/>
+      </w:r>
+      <w:r>
+        <w:rPr>
+          <w:rStyle w:val="NormalTok"/>
+        </w:rPr>
+        <w:t xml:space="preserve">    </w:t>
+      </w:r>
+      <w:r>
+        <w:rPr>
+          <w:rStyle w:val="AttributeTok"/>
+        </w:rPr>
+        <w:t xml:space="preserve">age2 =</w:t>
+      </w:r>
+      <w:r>
+        <w:rPr>
+          <w:rStyle w:val="NormalTok"/>
+        </w:rPr>
+        <w:t xml:space="preserve"> age</w:t>
+      </w:r>
+      <w:r>
+        <w:rPr>
+          <w:rStyle w:val="SpecialCharTok"/>
+        </w:rPr>
+        <w:t xml:space="preserve">^</w:t>
+      </w:r>
+      <w:r>
+        <w:rPr>
+          <w:rStyle w:val="DecValTok"/>
+        </w:rPr>
+        <w:t xml:space="preserve">2</w:t>
+      </w:r>
+      <w:r>
+        <w:rPr>
+          <w:rStyle w:val="NormalTok"/>
+        </w:rPr>
+        <w:t xml:space="preserve">,</w:t>
+      </w:r>
+      <w:r>
+        <w:br/>
+      </w:r>
+      <w:r>
+        <w:rPr>
+          <w:rStyle w:val="NormalTok"/>
+        </w:rPr>
+        <w:t xml:space="preserve">    </w:t>
+      </w:r>
+      <w:r>
+        <w:rPr>
+          <w:rStyle w:val="AttributeTok"/>
+        </w:rPr>
+        <w:t xml:space="preserve">male =</w:t>
+      </w:r>
+      <w:r>
+        <w:rPr>
+          <w:rStyle w:val="NormalTok"/>
+        </w:rPr>
+        <w:t xml:space="preserve"> </w:t>
+      </w:r>
+      <w:r>
+        <w:rPr>
+          <w:rStyle w:val="FunctionTok"/>
+        </w:rPr>
+        <w:t xml:space="preserve">case_when</w:t>
+      </w:r>
+      <w:r>
+        <w:rPr>
+          <w:rStyle w:val="NormalTok"/>
+        </w:rPr>
+        <w:t xml:space="preserve">(</w:t>
+      </w:r>
+      <w:r>
+        <w:br/>
+      </w:r>
+      <w:r>
+        <w:rPr>
+          <w:rStyle w:val="NormalTok"/>
+        </w:rPr>
+        <w:t xml:space="preserve">      gender </w:t>
+      </w:r>
+      <w:r>
+        <w:rPr>
+          <w:rStyle w:val="SpecialCharTok"/>
+        </w:rPr>
+        <w:t xml:space="preserve">==</w:t>
+      </w:r>
+      <w:r>
+        <w:rPr>
+          <w:rStyle w:val="NormalTok"/>
+        </w:rPr>
+        <w:t xml:space="preserve"> </w:t>
+      </w:r>
+      <w:r>
+        <w:rPr>
+          <w:rStyle w:val="DecValTok"/>
+        </w:rPr>
+        <w:t xml:space="preserve">1</w:t>
+      </w:r>
+      <w:r>
+        <w:rPr>
+          <w:rStyle w:val="NormalTok"/>
+        </w:rPr>
+        <w:t xml:space="preserve"> </w:t>
+      </w:r>
+      <w:r>
+        <w:rPr>
+          <w:rStyle w:val="SpecialCharTok"/>
+        </w:rPr>
+        <w:t xml:space="preserve">~</w:t>
+      </w:r>
+      <w:r>
+        <w:rPr>
+          <w:rStyle w:val="NormalTok"/>
+        </w:rPr>
+        <w:t xml:space="preserve"> </w:t>
+      </w:r>
+      <w:r>
+        <w:rPr>
+          <w:rStyle w:val="DecValTok"/>
+        </w:rPr>
+        <w:t xml:space="preserve">1</w:t>
+      </w:r>
+      <w:r>
+        <w:rPr>
+          <w:rStyle w:val="NormalTok"/>
+        </w:rPr>
+        <w:t xml:space="preserve">,</w:t>
+      </w:r>
+      <w:r>
+        <w:br/>
+      </w:r>
+      <w:r>
+        <w:rPr>
+          <w:rStyle w:val="NormalTok"/>
+        </w:rPr>
+        <w:t xml:space="preserve">      gender </w:t>
+      </w:r>
+      <w:r>
+        <w:rPr>
+          <w:rStyle w:val="SpecialCharTok"/>
+        </w:rPr>
+        <w:t xml:space="preserve">==</w:t>
+      </w:r>
+      <w:r>
+        <w:rPr>
+          <w:rStyle w:val="NormalTok"/>
+        </w:rPr>
+        <w:t xml:space="preserve"> </w:t>
+      </w:r>
+      <w:r>
+        <w:rPr>
+          <w:rStyle w:val="DecValTok"/>
+        </w:rPr>
+        <w:t xml:space="preserve">2</w:t>
+      </w:r>
+      <w:r>
+        <w:rPr>
+          <w:rStyle w:val="NormalTok"/>
+        </w:rPr>
+        <w:t xml:space="preserve"> </w:t>
+      </w:r>
+      <w:r>
+        <w:rPr>
+          <w:rStyle w:val="SpecialCharTok"/>
+        </w:rPr>
+        <w:t xml:space="preserve">~</w:t>
+      </w:r>
+      <w:r>
+        <w:rPr>
+          <w:rStyle w:val="NormalTok"/>
+        </w:rPr>
+        <w:t xml:space="preserve"> </w:t>
+      </w:r>
+      <w:r>
+        <w:rPr>
+          <w:rStyle w:val="DecValTok"/>
+        </w:rPr>
+        <w:t xml:space="preserve">0</w:t>
+      </w:r>
+      <w:r>
+        <w:br/>
+      </w:r>
+      <w:r>
+        <w:rPr>
+          <w:rStyle w:val="NormalTok"/>
+        </w:rPr>
+        <w:t xml:space="preserve">    ),</w:t>
+      </w:r>
+      <w:r>
+        <w:br/>
+      </w:r>
+      <w:r>
+        <w:rPr>
+          <w:rStyle w:val="NormalTok"/>
+        </w:rPr>
+        <w:t xml:space="preserve">    </w:t>
+      </w:r>
+      <w:r>
+        <w:rPr>
+          <w:rStyle w:val="AttributeTok"/>
+        </w:rPr>
+        <w:t xml:space="preserve">lnlab =</w:t>
+      </w:r>
+      <w:r>
+        <w:rPr>
+          <w:rStyle w:val="NormalTok"/>
+        </w:rPr>
+        <w:t xml:space="preserve"> </w:t>
+      </w:r>
+      <w:r>
+        <w:rPr>
+          <w:rStyle w:val="FunctionTok"/>
+        </w:rPr>
+        <w:t xml:space="preserve">log</w:t>
+      </w:r>
+      <w:r>
+        <w:rPr>
+          <w:rStyle w:val="NormalTok"/>
+        </w:rPr>
+        <w:t xml:space="preserve">(annual_labor_total),</w:t>
+      </w:r>
+      <w:r>
+        <w:br/>
+      </w:r>
+      <w:r>
+        <w:rPr>
+          <w:rStyle w:val="NormalTok"/>
+        </w:rPr>
+        <w:t xml:space="preserve">    </w:t>
+      </w:r>
+      <w:r>
+        <w:rPr>
+          <w:rStyle w:val="AttributeTok"/>
+        </w:rPr>
+        <w:t xml:space="preserve">simuli =</w:t>
+      </w:r>
+      <w:r>
+        <w:rPr>
+          <w:rStyle w:val="NormalTok"/>
+        </w:rPr>
+        <w:t xml:space="preserve"> </w:t>
+      </w:r>
+      <w:r>
+        <w:rPr>
+          <w:rStyle w:val="ConstantTok"/>
+        </w:rPr>
+        <w:t xml:space="preserve">NA_real_</w:t>
+      </w:r>
+      <w:r>
+        <w:rPr>
+          <w:rStyle w:val="NormalTok"/>
+        </w:rPr>
+        <w:t xml:space="preserve"> </w:t>
+      </w:r>
+      <w:r>
+        <w:rPr>
+          <w:rStyle w:val="CommentTok"/>
+        </w:rPr>
+        <w:t xml:space="preserve"># Initialize simuli</w:t>
+      </w:r>
+      <w:r>
+        <w:br/>
+      </w:r>
+      <w:r>
+        <w:rPr>
+          <w:rStyle w:val="NormalTok"/>
+        </w:rPr>
+        <w:t xml:space="preserve">  )</w:t>
+      </w:r>
+    </w:p>
+    <w:p>
+      <w:pPr>
+        <w:pStyle w:val="FirstParagraph"/>
+      </w:pPr>
+      <w:r>
+        <w:t xml:space="preserve">Filter the data for regression conditions.</w:t>
+      </w:r>
+    </w:p>
+    <w:p>
+      <w:pPr>
+        <w:pStyle w:val="SourceCode"/>
+      </w:pPr>
+      <w:r>
+        <w:rPr>
+          <w:rStyle w:val="NormalTok"/>
+        </w:rPr>
+        <w:t xml:space="preserve">regression_data </w:t>
+      </w:r>
+      <w:r>
+        <w:rPr>
+          <w:rStyle w:val="OtherTok"/>
+        </w:rPr>
+        <w:t xml:space="preserve">&lt;-</w:t>
+      </w:r>
+      <w:r>
+        <w:rPr>
+          <w:rStyle w:val="NormalTok"/>
+        </w:rPr>
+        <w:t xml:space="preserve"> pp_microsim </w:t>
+      </w:r>
+      <w:r>
+        <w:rPr>
+          <w:rStyle w:val="SpecialCharTok"/>
+        </w:rPr>
+        <w:t xml:space="preserve">%&gt;%</w:t>
+      </w:r>
+      <w:r>
+        <w:br/>
+      </w:r>
+      <w:r>
+        <w:rPr>
+          <w:rStyle w:val="NormalTok"/>
+        </w:rPr>
+        <w:t xml:space="preserve">  </w:t>
+      </w:r>
+      <w:r>
+        <w:rPr>
+          <w:rStyle w:val="FunctionTok"/>
+        </w:rPr>
+        <w:t xml:space="preserve">filter</w:t>
+      </w:r>
+      <w:r>
+        <w:rPr>
+          <w:rStyle w:val="NormalTok"/>
+        </w:rPr>
+        <w:t xml:space="preserve">(employed </w:t>
+      </w:r>
+      <w:r>
+        <w:rPr>
+          <w:rStyle w:val="SpecialCharTok"/>
+        </w:rPr>
+        <w:t xml:space="preserve">==</w:t>
+      </w:r>
+      <w:r>
+        <w:rPr>
+          <w:rStyle w:val="NormalTok"/>
+        </w:rPr>
+        <w:t xml:space="preserve"> </w:t>
+      </w:r>
+      <w:r>
+        <w:rPr>
+          <w:rStyle w:val="ConstantTok"/>
+        </w:rPr>
+        <w:t xml:space="preserve">TRUE</w:t>
+      </w:r>
+      <w:r>
+        <w:rPr>
+          <w:rStyle w:val="NormalTok"/>
+        </w:rPr>
+        <w:t xml:space="preserve"> </w:t>
+      </w:r>
+      <w:r>
+        <w:rPr>
+          <w:rStyle w:val="SpecialCharTok"/>
+        </w:rPr>
+        <w:t xml:space="preserve">&amp;</w:t>
+      </w:r>
+      <w:r>
+        <w:rPr>
+          <w:rStyle w:val="NormalTok"/>
+        </w:rPr>
+        <w:t xml:space="preserve"> outlier </w:t>
+      </w:r>
+      <w:r>
+        <w:rPr>
+          <w:rStyle w:val="SpecialCharTok"/>
+        </w:rPr>
+        <w:t xml:space="preserve">==</w:t>
+      </w:r>
+      <w:r>
+        <w:rPr>
+          <w:rStyle w:val="NormalTok"/>
+        </w:rPr>
+        <w:t xml:space="preserve"> </w:t>
+      </w:r>
+      <w:r>
+        <w:rPr>
+          <w:rStyle w:val="ConstantTok"/>
+        </w:rPr>
+        <w:t xml:space="preserve">FALSE</w:t>
+      </w:r>
+      <w:r>
+        <w:rPr>
+          <w:rStyle w:val="NormalTok"/>
+        </w:rPr>
+        <w:t xml:space="preserve"> </w:t>
+      </w:r>
+      <w:r>
+        <w:rPr>
+          <w:rStyle w:val="SpecialCharTok"/>
+        </w:rPr>
+        <w:t xml:space="preserve">&amp;</w:t>
+      </w:r>
+      <w:r>
+        <w:rPr>
+          <w:rStyle w:val="NormalTok"/>
+        </w:rPr>
+        <w:t xml:space="preserve"> missings </w:t>
+      </w:r>
+      <w:r>
+        <w:rPr>
+          <w:rStyle w:val="SpecialCharTok"/>
+        </w:rPr>
+        <w:t xml:space="preserve">==</w:t>
+      </w:r>
+      <w:r>
+        <w:rPr>
+          <w:rStyle w:val="NormalTok"/>
+        </w:rPr>
+        <w:t xml:space="preserve"> </w:t>
+      </w:r>
+      <w:r>
+        <w:rPr>
+          <w:rStyle w:val="ConstantTok"/>
+        </w:rPr>
+        <w:t xml:space="preserve">FALSE</w:t>
+      </w:r>
+      <w:r>
+        <w:rPr>
+          <w:rStyle w:val="NormalTok"/>
+        </w:rPr>
+        <w:t xml:space="preserve">)</w:t>
+      </w:r>
+    </w:p>
+    <w:p>
+      <w:pPr>
+        <w:pStyle w:val="FirstParagraph"/>
+      </w:pPr>
+      <w:r>
+        <w:t xml:space="preserve">Regression model.</w:t>
+      </w:r>
+    </w:p>
+    <w:tbl>
+      <w:tblPr>
+        <w:tblStyle w:val="Table"/>
+        <w:tblW w:type="pct" w:w="5000"/>
+        <w:tblLook w:firstRow="0" w:lastRow="0" w:firstColumn="0" w:lastColumn="0" w:noHBand="0" w:noVBand="0" w:val="0000"/>
+        <w:jc w:val="start"/>
+        <w:tblLayout w:type="fixed"/>
+      </w:tblPr>
+      <w:tblGrid>
+        <w:gridCol w:w="7920"/>
+      </w:tblGrid>
+      <w:tr>
+        <w:tc>
+          <w:tcPr/>
+          <w:bookmarkStart w:id="51" w:name="lst-regression-model"/>
+          <w:p>
+            <w:pPr>
+              <w:jc w:val="center"/>
+            </w:pPr>
+            <w:pPr>
+              <w:jc w:val="start"/>
+              <w:spacing w:before="200"/>
+              <w:pStyle w:val="ImageCaption"/>
+            </w:pPr>
+            <w:r>
+              <w:t xml:space="preserve">Listing 7: Income regression model</w:t>
+            </w:r>
+          </w:p>
+          <w:p>
+            <w:pPr>
+              <w:pStyle w:val="SourceCode"/>
+              <w:jc w:val="center"/>
+            </w:pPr>
+            <w:r>
+              <w:rPr>
+                <w:rStyle w:val="VerbatimChar"/>
+              </w:rPr>
+              <w:t xml:space="preserve">model &lt;- lm(lnlab ~ age + gender + educy + age2 + marz + sector, </w:t>
+            </w:r>
+            <w:r>
+              <w:br/>
+            </w:r>
+            <w:r>
+              <w:rPr>
+                <w:rStyle w:val="VerbatimChar"/>
+              </w:rPr>
+              <w:t xml:space="preserve">            data = regression_data)</w:t>
+            </w:r>
+          </w:p>
+          <w:bookmarkEnd w:id="51"/>
+        </w:tc>
+      </w:tr>
+    </w:tbl>
+    <w:p>
+      <w:pPr>
+        <w:pStyle w:val="FirstParagraph"/>
+      </w:pPr>
+      <w:r>
+        <w:t xml:space="preserve">Predict for specific conditions</w:t>
+      </w:r>
+    </w:p>
+    <w:p>
+      <w:pPr>
+        <w:pStyle w:val="SourceCode"/>
+      </w:pPr>
+      <w:r>
+        <w:rPr>
+          <w:rStyle w:val="NormalTok"/>
+        </w:rPr>
+        <w:t xml:space="preserve">pp_microsim </w:t>
+      </w:r>
+      <w:r>
+        <w:rPr>
+          <w:rStyle w:val="OtherTok"/>
+        </w:rPr>
+        <w:t xml:space="preserve">&lt;-</w:t>
+      </w:r>
+      <w:r>
+        <w:rPr>
+          <w:rStyle w:val="NormalTok"/>
+        </w:rPr>
+        <w:t xml:space="preserve"> pp_microsim </w:t>
+      </w:r>
+      <w:r>
+        <w:rPr>
+          <w:rStyle w:val="SpecialCharTok"/>
+        </w:rPr>
+        <w:t xml:space="preserve">%&gt;%</w:t>
+      </w:r>
+      <w:r>
+        <w:br/>
+      </w:r>
+      <w:r>
+        <w:rPr>
+          <w:rStyle w:val="NormalTok"/>
+        </w:rPr>
+        <w:t xml:space="preserve">  </w:t>
+      </w:r>
+      <w:r>
+        <w:rPr>
+          <w:rStyle w:val="FunctionTok"/>
+        </w:rPr>
+        <w:t xml:space="preserve">mutate</w:t>
+      </w:r>
+      <w:r>
+        <w:rPr>
+          <w:rStyle w:val="NormalTok"/>
+        </w:rPr>
+        <w:t xml:space="preserve">(</w:t>
+      </w:r>
+      <w:r>
+        <w:br/>
+      </w:r>
+      <w:r>
+        <w:rPr>
+          <w:rStyle w:val="NormalTok"/>
+        </w:rPr>
+        <w:t xml:space="preserve">    </w:t>
+      </w:r>
+      <w:r>
+        <w:rPr>
+          <w:rStyle w:val="AttributeTok"/>
+        </w:rPr>
+        <w:t xml:space="preserve">condition =</w:t>
+      </w:r>
+      <w:r>
+        <w:rPr>
+          <w:rStyle w:val="NormalTok"/>
+        </w:rPr>
+        <w:t xml:space="preserve"> (lstatus </w:t>
+      </w:r>
+      <w:r>
+        <w:rPr>
+          <w:rStyle w:val="SpecialCharTok"/>
+        </w:rPr>
+        <w:t xml:space="preserve">==</w:t>
+      </w:r>
+      <w:r>
+        <w:rPr>
+          <w:rStyle w:val="NormalTok"/>
+        </w:rPr>
+        <w:t xml:space="preserve"> </w:t>
+      </w:r>
+      <w:r>
+        <w:rPr>
+          <w:rStyle w:val="DecValTok"/>
+        </w:rPr>
+        <w:t xml:space="preserve">1</w:t>
+      </w:r>
+      <w:r>
+        <w:rPr>
+          <w:rStyle w:val="NormalTok"/>
+        </w:rPr>
+        <w:t xml:space="preserve"> </w:t>
+      </w:r>
+      <w:r>
+        <w:rPr>
+          <w:rStyle w:val="SpecialCharTok"/>
+        </w:rPr>
+        <w:t xml:space="preserve">&amp;</w:t>
+      </w:r>
+      <w:r>
+        <w:rPr>
+          <w:rStyle w:val="NormalTok"/>
+        </w:rPr>
+        <w:t xml:space="preserve"> (outlier </w:t>
+      </w:r>
+      <w:r>
+        <w:rPr>
+          <w:rStyle w:val="SpecialCharTok"/>
+        </w:rPr>
+        <w:t xml:space="preserve">==</w:t>
+      </w:r>
+      <w:r>
+        <w:rPr>
+          <w:rStyle w:val="NormalTok"/>
+        </w:rPr>
+        <w:t xml:space="preserve"> </w:t>
+      </w:r>
+      <w:r>
+        <w:rPr>
+          <w:rStyle w:val="ConstantTok"/>
+        </w:rPr>
+        <w:t xml:space="preserve">TRUE</w:t>
+      </w:r>
+      <w:r>
+        <w:rPr>
+          <w:rStyle w:val="NormalTok"/>
+        </w:rPr>
+        <w:t xml:space="preserve"> </w:t>
+      </w:r>
+      <w:r>
+        <w:rPr>
+          <w:rStyle w:val="SpecialCharTok"/>
+        </w:rPr>
+        <w:t xml:space="preserve">|</w:t>
+      </w:r>
+      <w:r>
+        <w:rPr>
+          <w:rStyle w:val="NormalTok"/>
+        </w:rPr>
+        <w:t xml:space="preserve"> missings </w:t>
+      </w:r>
+      <w:r>
+        <w:rPr>
+          <w:rStyle w:val="SpecialCharTok"/>
+        </w:rPr>
+        <w:t xml:space="preserve">==</w:t>
+      </w:r>
+      <w:r>
+        <w:rPr>
+          <w:rStyle w:val="NormalTok"/>
+        </w:rPr>
+        <w:t xml:space="preserve"> </w:t>
+      </w:r>
+      <w:r>
+        <w:rPr>
+          <w:rStyle w:val="ConstantTok"/>
+        </w:rPr>
+        <w:t xml:space="preserve">TRUE</w:t>
+      </w:r>
+      <w:r>
+        <w:rPr>
+          <w:rStyle w:val="NormalTok"/>
+        </w:rPr>
+        <w:t xml:space="preserve">))</w:t>
+      </w:r>
+      <w:r>
+        <w:br/>
+      </w:r>
+      <w:r>
+        <w:rPr>
+          <w:rStyle w:val="NormalTok"/>
+        </w:rPr>
+        <w:t xml:space="preserve">  )</w:t>
+      </w:r>
+    </w:p>
+    <w:p>
+      <w:pPr>
+        <w:pStyle w:val="FirstParagraph"/>
+      </w:pPr>
+      <w:r>
+        <w:t xml:space="preserve">Applying predictions.</w:t>
+      </w:r>
+    </w:p>
+    <w:p>
+      <w:pPr>
+        <w:pStyle w:val="BodyText"/>
+      </w:pPr>
+      <w:r>
+        <w:t xml:space="preserve">Note: The</w:t>
+      </w:r>
+      <w:r>
+        <w:t xml:space="preserve"> </w:t>
+      </w:r>
+      <w:r>
+        <w:t xml:space="preserve">‘</w:t>
+      </w:r>
+      <w:r>
+        <w:t xml:space="preserve">predict</w:t>
+      </w:r>
+      <w:r>
+        <w:t xml:space="preserve">’</w:t>
+      </w:r>
+      <w:r>
+        <w:t xml:space="preserve"> </w:t>
+      </w:r>
+      <w:r>
+        <w:t xml:space="preserve">function in R does not directly support conditions within the function call, so we handle this by filtering or subsetting the data as needed.</w:t>
+      </w:r>
+    </w:p>
+    <w:p>
+      <w:pPr>
+        <w:pStyle w:val="BodyText"/>
+      </w:pPr>
+      <w:r>
+        <w:t xml:space="preserve">temp2 equivalent - Note:</w:t>
+      </w:r>
+      <w:r>
+        <w:t xml:space="preserve"> </w:t>
+      </w:r>
+      <w:r>
+        <w:t xml:space="preserve">‘</w:t>
+      </w:r>
+      <w:r>
+        <w:t xml:space="preserve">type =</w:t>
+      </w:r>
+      <w:r>
+        <w:t xml:space="preserve"> </w:t>
+      </w:r>
+      <w:r>
+        <w:t xml:space="preserve">“</w:t>
+      </w:r>
+      <w:r>
+        <w:t xml:space="preserve">response</w:t>
+      </w:r>
+      <w:r>
+        <w:t xml:space="preserve">”</w:t>
+      </w:r>
+      <w:r>
+        <w:t xml:space="preserve">’</w:t>
+      </w:r>
+      <w:r>
+        <w:t xml:space="preserve"> </w:t>
+      </w:r>
+      <w:r>
+        <w:t xml:space="preserve">might be needed depending on model type.</w:t>
+      </w:r>
+    </w:p>
+    <w:p>
+      <w:pPr>
+        <w:pStyle w:val="SourceCode"/>
+      </w:pPr>
+      <w:r>
+        <w:rPr>
+          <w:rStyle w:val="NormalTok"/>
+        </w:rPr>
+        <w:t xml:space="preserve">pp_microsim</w:t>
+      </w:r>
+      <w:r>
+        <w:rPr>
+          <w:rStyle w:val="SpecialCharTok"/>
+        </w:rPr>
+        <w:t xml:space="preserve">$</w:t>
+      </w:r>
+      <w:r>
+        <w:rPr>
+          <w:rStyle w:val="NormalTok"/>
+        </w:rPr>
+        <w:t xml:space="preserve">simuli[pp_microsim</w:t>
+      </w:r>
+      <w:r>
+        <w:rPr>
+          <w:rStyle w:val="SpecialCharTok"/>
+        </w:rPr>
+        <w:t xml:space="preserve">$</w:t>
+      </w:r>
+      <w:r>
+        <w:rPr>
+          <w:rStyle w:val="NormalTok"/>
+        </w:rPr>
+        <w:t xml:space="preserve">condition</w:t>
+      </w:r>
+      <w:r>
+        <w:rPr>
+          <w:rStyle w:val="SpecialCharTok"/>
+        </w:rPr>
+        <w:t xml:space="preserve">==</w:t>
+      </w:r>
+      <w:r>
+        <w:rPr>
+          <w:rStyle w:val="ConstantTok"/>
+        </w:rPr>
+        <w:t xml:space="preserve">TRUE</w:t>
+      </w:r>
+      <w:r>
+        <w:rPr>
+          <w:rStyle w:val="NormalTok"/>
+        </w:rPr>
+        <w:t xml:space="preserve">] </w:t>
+      </w:r>
+      <w:r>
+        <w:rPr>
+          <w:rStyle w:val="OtherTok"/>
+        </w:rPr>
+        <w:t xml:space="preserve">&lt;-</w:t>
+      </w:r>
+      <w:r>
+        <w:rPr>
+          <w:rStyle w:val="NormalTok"/>
+        </w:rPr>
+        <w:t xml:space="preserve"> </w:t>
+      </w:r>
+      <w:r>
+        <w:rPr>
+          <w:rStyle w:val="FunctionTok"/>
+        </w:rPr>
+        <w:t xml:space="preserve">exp</w:t>
+      </w:r>
+      <w:r>
+        <w:rPr>
+          <w:rStyle w:val="NormalTok"/>
+        </w:rPr>
+        <w:t xml:space="preserve">(</w:t>
+      </w:r>
+      <w:r>
+        <w:br/>
+      </w:r>
+      <w:r>
+        <w:rPr>
+          <w:rStyle w:val="NormalTok"/>
+        </w:rPr>
+        <w:t xml:space="preserve">  </w:t>
+      </w:r>
+      <w:r>
+        <w:rPr>
+          <w:rStyle w:val="FunctionTok"/>
+        </w:rPr>
+        <w:t xml:space="preserve">predict</w:t>
+      </w:r>
+      <w:r>
+        <w:rPr>
+          <w:rStyle w:val="NormalTok"/>
+        </w:rPr>
+        <w:t xml:space="preserve">(model, pp_microsim[pp_microsim</w:t>
+      </w:r>
+      <w:r>
+        <w:rPr>
+          <w:rStyle w:val="SpecialCharTok"/>
+        </w:rPr>
+        <w:t xml:space="preserve">$</w:t>
+      </w:r>
+      <w:r>
+        <w:rPr>
+          <w:rStyle w:val="NormalTok"/>
+        </w:rPr>
+        <w:t xml:space="preserve">condition</w:t>
+      </w:r>
+      <w:r>
+        <w:rPr>
+          <w:rStyle w:val="SpecialCharTok"/>
+        </w:rPr>
+        <w:t xml:space="preserve">==</w:t>
+      </w:r>
+      <w:r>
+        <w:rPr>
+          <w:rStyle w:val="ConstantTok"/>
+        </w:rPr>
+        <w:t xml:space="preserve">TRUE</w:t>
+      </w:r>
+      <w:r>
+        <w:rPr>
+          <w:rStyle w:val="NormalTok"/>
+        </w:rPr>
+        <w:t xml:space="preserve">, ], </w:t>
+      </w:r>
+      <w:r>
+        <w:rPr>
+          <w:rStyle w:val="AttributeTok"/>
+        </w:rPr>
+        <w:t xml:space="preserve">type =</w:t>
+      </w:r>
+      <w:r>
+        <w:rPr>
+          <w:rStyle w:val="NormalTok"/>
+        </w:rPr>
+        <w:t xml:space="preserve"> </w:t>
+      </w:r>
+      <w:r>
+        <w:rPr>
+          <w:rStyle w:val="StringTok"/>
+        </w:rPr>
+        <w:t xml:space="preserve">"response"</w:t>
+      </w:r>
+      <w:r>
+        <w:rPr>
+          <w:rStyle w:val="NormalTok"/>
+        </w:rPr>
+        <w:t xml:space="preserve">))</w:t>
+      </w:r>
+    </w:p>
+    <w:p>
+      <w:pPr>
+        <w:pStyle w:val="FirstParagraph"/>
+      </w:pPr>
+      <w:r>
+        <w:t xml:space="preserve">Handling negative values in</w:t>
+      </w:r>
+      <w:r>
+        <w:t xml:space="preserve"> </w:t>
+      </w:r>
+      <w:r>
+        <w:t xml:space="preserve">‘</w:t>
+      </w:r>
+      <w:r>
+        <w:t xml:space="preserve">simuli</w:t>
+      </w:r>
+      <w:r>
+        <w:t xml:space="preserve">’</w:t>
+      </w:r>
+      <w:r>
+        <w:t xml:space="preserve">.</w:t>
+      </w:r>
+    </w:p>
+    <w:p>
+      <w:pPr>
+        <w:pStyle w:val="SourceCode"/>
+      </w:pPr>
+      <w:r>
+        <w:rPr>
+          <w:rStyle w:val="NormalTok"/>
+        </w:rPr>
+        <w:t xml:space="preserve">pp_microsim </w:t>
+      </w:r>
+      <w:r>
+        <w:rPr>
+          <w:rStyle w:val="OtherTok"/>
+        </w:rPr>
+        <w:t xml:space="preserve">&lt;-</w:t>
+      </w:r>
+      <w:r>
+        <w:rPr>
+          <w:rStyle w:val="NormalTok"/>
+        </w:rPr>
+        <w:t xml:space="preserve"> pp_microsim </w:t>
+      </w:r>
+      <w:r>
+        <w:rPr>
+          <w:rStyle w:val="SpecialCharTok"/>
+        </w:rPr>
+        <w:t xml:space="preserve">%&gt;%</w:t>
+      </w:r>
+      <w:r>
+        <w:br/>
+      </w:r>
+      <w:r>
+        <w:rPr>
+          <w:rStyle w:val="NormalTok"/>
+        </w:rPr>
+        <w:t xml:space="preserve">  </w:t>
+      </w:r>
+      <w:r>
+        <w:rPr>
+          <w:rStyle w:val="FunctionTok"/>
+        </w:rPr>
+        <w:t xml:space="preserve">mutate</w:t>
+      </w:r>
+      <w:r>
+        <w:rPr>
+          <w:rStyle w:val="NormalTok"/>
+        </w:rPr>
+        <w:t xml:space="preserve">(</w:t>
+      </w:r>
+      <w:r>
+        <w:br/>
+      </w:r>
+      <w:r>
+        <w:rPr>
+          <w:rStyle w:val="NormalTok"/>
+        </w:rPr>
+        <w:t xml:space="preserve">    </w:t>
+      </w:r>
+      <w:r>
+        <w:rPr>
+          <w:rStyle w:val="AttributeTok"/>
+        </w:rPr>
+        <w:t xml:space="preserve">simuli =</w:t>
+      </w:r>
+      <w:r>
+        <w:rPr>
+          <w:rStyle w:val="NormalTok"/>
+        </w:rPr>
+        <w:t xml:space="preserve"> </w:t>
+      </w:r>
+      <w:r>
+        <w:rPr>
+          <w:rStyle w:val="FunctionTok"/>
+        </w:rPr>
+        <w:t xml:space="preserve">if_else</w:t>
+      </w:r>
+      <w:r>
+        <w:rPr>
+          <w:rStyle w:val="NormalTok"/>
+        </w:rPr>
+        <w:t xml:space="preserve">(simuli </w:t>
+      </w:r>
+      <w:r>
+        <w:rPr>
+          <w:rStyle w:val="SpecialCharTok"/>
+        </w:rPr>
+        <w:t xml:space="preserve">&lt;</w:t>
+      </w:r>
+      <w:r>
+        <w:rPr>
+          <w:rStyle w:val="NormalTok"/>
+        </w:rPr>
+        <w:t xml:space="preserve"> </w:t>
+      </w:r>
+      <w:r>
+        <w:rPr>
+          <w:rStyle w:val="DecValTok"/>
+        </w:rPr>
+        <w:t xml:space="preserve">0</w:t>
+      </w:r>
+      <w:r>
+        <w:rPr>
+          <w:rStyle w:val="NormalTok"/>
+        </w:rPr>
+        <w:t xml:space="preserve">, </w:t>
+      </w:r>
+      <w:r>
+        <w:rPr>
+          <w:rStyle w:val="DecValTok"/>
+        </w:rPr>
+        <w:t xml:space="preserve">0</w:t>
+      </w:r>
+      <w:r>
+        <w:rPr>
+          <w:rStyle w:val="NormalTok"/>
+        </w:rPr>
+        <w:t xml:space="preserve">, simuli)</w:t>
+      </w:r>
+      <w:r>
+        <w:br/>
+      </w:r>
+      <w:r>
+        <w:rPr>
+          <w:rStyle w:val="NormalTok"/>
+        </w:rPr>
+        <w:t xml:space="preserve">  )</w:t>
+      </w:r>
+    </w:p>
+    <w:p>
+      <w:pPr>
+        <w:pStyle w:val="FirstParagraph"/>
+      </w:pPr>
+      <w:r>
+        <w:t xml:space="preserve">There were 8 observations that met the criteria:</w:t>
+      </w:r>
+    </w:p>
+    <w:p>
+      <w:pPr>
+        <w:pStyle w:val="BodyText"/>
+      </w:pPr>
+      <w:r>
+        <w:t xml:space="preserve">We will replace</w:t>
+      </w:r>
+      <w:r>
+        <w:t xml:space="preserve"> </w:t>
+      </w:r>
+      <w:r>
+        <w:rPr>
+          <w:rStyle w:val="VerbatimChar"/>
+        </w:rPr>
+        <w:t xml:space="preserve">annual_labor_total</w:t>
+      </w:r>
+      <w:r>
+        <w:t xml:space="preserve"> </w:t>
+      </w:r>
+      <w:r>
+        <w:t xml:space="preserve">with this value for those observations.</w:t>
+      </w:r>
+    </w:p>
+    <w:p>
+      <w:pPr>
+        <w:pStyle w:val="SourceCode"/>
+      </w:pPr>
+      <w:r>
+        <w:rPr>
+          <w:rStyle w:val="NormalTok"/>
+        </w:rPr>
+        <w:t xml:space="preserve">pp_microsim </w:t>
+      </w:r>
+      <w:r>
+        <w:rPr>
+          <w:rStyle w:val="OtherTok"/>
+        </w:rPr>
+        <w:t xml:space="preserve">&lt;-</w:t>
+      </w:r>
+      <w:r>
+        <w:rPr>
+          <w:rStyle w:val="NormalTok"/>
+        </w:rPr>
+        <w:t xml:space="preserve"> pp_microsim </w:t>
+      </w:r>
+      <w:r>
+        <w:rPr>
+          <w:rStyle w:val="SpecialCharTok"/>
+        </w:rPr>
+        <w:t xml:space="preserve">%&gt;%</w:t>
+      </w:r>
+      <w:r>
+        <w:br/>
+      </w:r>
+      <w:r>
+        <w:rPr>
+          <w:rStyle w:val="NormalTok"/>
+        </w:rPr>
+        <w:t xml:space="preserve">  </w:t>
+      </w:r>
+      <w:r>
+        <w:rPr>
+          <w:rStyle w:val="FunctionTok"/>
+        </w:rPr>
+        <w:t xml:space="preserve">mutate</w:t>
+      </w:r>
+      <w:r>
+        <w:rPr>
+          <w:rStyle w:val="NormalTok"/>
+        </w:rPr>
+        <w:t xml:space="preserve">(</w:t>
+      </w:r>
+      <w:r>
+        <w:rPr>
+          <w:rStyle w:val="AttributeTok"/>
+        </w:rPr>
+        <w:t xml:space="preserve">annual_labor_total =</w:t>
+      </w:r>
+      <w:r>
+        <w:rPr>
+          <w:rStyle w:val="NormalTok"/>
+        </w:rPr>
+        <w:t xml:space="preserve"> </w:t>
+      </w:r>
+      <w:r>
+        <w:rPr>
+          <w:rStyle w:val="FunctionTok"/>
+        </w:rPr>
+        <w:t xml:space="preserve">if_else</w:t>
+      </w:r>
+      <w:r>
+        <w:rPr>
+          <w:rStyle w:val="NormalTok"/>
+        </w:rPr>
+        <w:t xml:space="preserve">(</w:t>
+      </w:r>
+      <w:r>
+        <w:br/>
+      </w:r>
+      <w:r>
+        <w:rPr>
+          <w:rStyle w:val="NormalTok"/>
+        </w:rPr>
+        <w:t xml:space="preserve">    employed </w:t>
+      </w:r>
+      <w:r>
+        <w:rPr>
+          <w:rStyle w:val="SpecialCharTok"/>
+        </w:rPr>
+        <w:t xml:space="preserve">==</w:t>
+      </w:r>
+      <w:r>
+        <w:rPr>
+          <w:rStyle w:val="NormalTok"/>
+        </w:rPr>
+        <w:t xml:space="preserve"> </w:t>
+      </w:r>
+      <w:r>
+        <w:rPr>
+          <w:rStyle w:val="ConstantTok"/>
+        </w:rPr>
+        <w:t xml:space="preserve">TRUE</w:t>
+      </w:r>
+      <w:r>
+        <w:rPr>
+          <w:rStyle w:val="NormalTok"/>
+        </w:rPr>
+        <w:t xml:space="preserve"> </w:t>
+      </w:r>
+      <w:r>
+        <w:rPr>
+          <w:rStyle w:val="SpecialCharTok"/>
+        </w:rPr>
+        <w:t xml:space="preserve">&amp;</w:t>
+      </w:r>
+      <w:r>
+        <w:rPr>
+          <w:rStyle w:val="NormalTok"/>
+        </w:rPr>
+        <w:t xml:space="preserve"> (outlier </w:t>
+      </w:r>
+      <w:r>
+        <w:rPr>
+          <w:rStyle w:val="SpecialCharTok"/>
+        </w:rPr>
+        <w:t xml:space="preserve">==</w:t>
+      </w:r>
+      <w:r>
+        <w:rPr>
+          <w:rStyle w:val="NormalTok"/>
+        </w:rPr>
+        <w:t xml:space="preserve"> </w:t>
+      </w:r>
+      <w:r>
+        <w:rPr>
+          <w:rStyle w:val="ConstantTok"/>
+        </w:rPr>
+        <w:t xml:space="preserve">TRUE</w:t>
+      </w:r>
+      <w:r>
+        <w:rPr>
+          <w:rStyle w:val="NormalTok"/>
+        </w:rPr>
+        <w:t xml:space="preserve"> </w:t>
+      </w:r>
+      <w:r>
+        <w:rPr>
+          <w:rStyle w:val="SpecialCharTok"/>
+        </w:rPr>
+        <w:t xml:space="preserve">|</w:t>
+      </w:r>
+      <w:r>
+        <w:rPr>
+          <w:rStyle w:val="NormalTok"/>
+        </w:rPr>
+        <w:t xml:space="preserve"> missings </w:t>
+      </w:r>
+      <w:r>
+        <w:rPr>
+          <w:rStyle w:val="SpecialCharTok"/>
+        </w:rPr>
+        <w:t xml:space="preserve">==</w:t>
+      </w:r>
+      <w:r>
+        <w:rPr>
+          <w:rStyle w:val="NormalTok"/>
+        </w:rPr>
+        <w:t xml:space="preserve"> </w:t>
+      </w:r>
+      <w:r>
+        <w:rPr>
+          <w:rStyle w:val="ConstantTok"/>
+        </w:rPr>
+        <w:t xml:space="preserve">TRUE</w:t>
+      </w:r>
+      <w:r>
+        <w:rPr>
+          <w:rStyle w:val="NormalTok"/>
+        </w:rPr>
+        <w:t xml:space="preserve">),</w:t>
+      </w:r>
+      <w:r>
+        <w:br/>
+      </w:r>
+      <w:r>
+        <w:rPr>
+          <w:rStyle w:val="NormalTok"/>
+        </w:rPr>
+        <w:t xml:space="preserve">    simuli, annual_labor_total))</w:t>
+      </w:r>
+      <w:r>
+        <w:br/>
+      </w:r>
+      <w:r>
+        <w:br/>
+      </w:r>
+      <w:r>
+        <w:rPr>
+          <w:rStyle w:val="CommentTok"/>
+        </w:rPr>
+        <w:t xml:space="preserve"># And get monthly incomes for everyone</w:t>
+      </w:r>
+      <w:r>
+        <w:br/>
+      </w:r>
+      <w:r>
+        <w:rPr>
+          <w:rStyle w:val="NormalTok"/>
+        </w:rPr>
+        <w:t xml:space="preserve">pp_microsim </w:t>
+      </w:r>
+      <w:r>
+        <w:rPr>
+          <w:rStyle w:val="OtherTok"/>
+        </w:rPr>
+        <w:t xml:space="preserve">&lt;-</w:t>
+      </w:r>
+      <w:r>
+        <w:rPr>
+          <w:rStyle w:val="NormalTok"/>
+        </w:rPr>
+        <w:t xml:space="preserve"> pp_microsim </w:t>
+      </w:r>
+      <w:r>
+        <w:rPr>
+          <w:rStyle w:val="SpecialCharTok"/>
+        </w:rPr>
+        <w:t xml:space="preserve">%&gt;%</w:t>
+      </w:r>
+      <w:r>
+        <w:rPr>
+          <w:rStyle w:val="NormalTok"/>
+        </w:rPr>
+        <w:t xml:space="preserve"> </w:t>
+      </w:r>
+      <w:r>
+        <w:br/>
+      </w:r>
+      <w:r>
+        <w:rPr>
+          <w:rStyle w:val="NormalTok"/>
+        </w:rPr>
+        <w:t xml:space="preserve">  </w:t>
+      </w:r>
+      <w:r>
+        <w:rPr>
+          <w:rStyle w:val="FunctionTok"/>
+        </w:rPr>
+        <w:t xml:space="preserve">mutate</w:t>
+      </w:r>
+      <w:r>
+        <w:rPr>
+          <w:rStyle w:val="NormalTok"/>
+        </w:rPr>
+        <w:t xml:space="preserve">(</w:t>
+      </w:r>
+      <w:r>
+        <w:rPr>
+          <w:rStyle w:val="AttributeTok"/>
+        </w:rPr>
+        <w:t xml:space="preserve">monthly_labor_income =</w:t>
+      </w:r>
+      <w:r>
+        <w:rPr>
+          <w:rStyle w:val="NormalTok"/>
+        </w:rPr>
+        <w:t xml:space="preserve"> annual_labor_total </w:t>
+      </w:r>
+      <w:r>
+        <w:rPr>
+          <w:rStyle w:val="SpecialCharTok"/>
+        </w:rPr>
+        <w:t xml:space="preserve">/</w:t>
+      </w:r>
+      <w:r>
+        <w:rPr>
+          <w:rStyle w:val="NormalTok"/>
+        </w:rPr>
+        <w:t xml:space="preserve"> </w:t>
+      </w:r>
+      <w:r>
+        <w:rPr>
+          <w:rStyle w:val="DecValTok"/>
+        </w:rPr>
+        <w:t xml:space="preserve">12</w:t>
+      </w:r>
+      <w:r>
+        <w:rPr>
+          <w:rStyle w:val="NormalTok"/>
+        </w:rPr>
+        <w:t xml:space="preserve">)</w:t>
+      </w:r>
+    </w:p>
+    <w:p>
+      <w:pPr>
+        <w:pStyle w:val="FirstParagraph"/>
+      </w:pPr>
+      <w:r>
+        <w:t xml:space="preserve">Merging datasets.</w:t>
+      </w:r>
+    </w:p>
+    <w:p>
+      <w:pPr>
+        <w:pStyle w:val="SourceCode"/>
+      </w:pPr>
+      <w:r>
+        <w:rPr>
+          <w:rStyle w:val="NormalTok"/>
+        </w:rPr>
+        <w:t xml:space="preserve">pp_microsim </w:t>
+      </w:r>
+      <w:r>
+        <w:rPr>
+          <w:rStyle w:val="OtherTok"/>
+        </w:rPr>
+        <w:t xml:space="preserve">&lt;-</w:t>
+      </w:r>
+      <w:r>
+        <w:rPr>
+          <w:rStyle w:val="NormalTok"/>
+        </w:rPr>
+        <w:t xml:space="preserve"> pp_microsim </w:t>
+      </w:r>
+      <w:r>
+        <w:rPr>
+          <w:rStyle w:val="SpecialCharTok"/>
+        </w:rPr>
+        <w:t xml:space="preserve">%&gt;%</w:t>
+      </w:r>
+      <w:r>
+        <w:br/>
+      </w:r>
+      <w:r>
+        <w:rPr>
+          <w:rStyle w:val="NormalTok"/>
+        </w:rPr>
+        <w:t xml:space="preserve">  </w:t>
+      </w:r>
+      <w:r>
+        <w:rPr>
+          <w:rStyle w:val="FunctionTok"/>
+        </w:rPr>
+        <w:t xml:space="preserve">left_join</w:t>
+      </w:r>
+      <w:r>
+        <w:rPr>
+          <w:rStyle w:val="NormalTok"/>
+        </w:rPr>
+        <w:t xml:space="preserve">(poverty_designations, </w:t>
+      </w:r>
+      <w:r>
+        <w:rPr>
+          <w:rStyle w:val="AttributeTok"/>
+        </w:rPr>
+        <w:t xml:space="preserve">by =</w:t>
+      </w:r>
+      <w:r>
+        <w:rPr>
+          <w:rStyle w:val="NormalTok"/>
+        </w:rPr>
+        <w:t xml:space="preserve"> </w:t>
+      </w:r>
+      <w:r>
+        <w:rPr>
+          <w:rStyle w:val="StringTok"/>
+        </w:rPr>
+        <w:t xml:space="preserve">"household_id"</w:t>
+      </w:r>
+      <w:r>
+        <w:rPr>
+          <w:rStyle w:val="NormalTok"/>
+        </w:rPr>
+        <w:t xml:space="preserve">)</w:t>
+      </w:r>
+    </w:p>
+    <w:bookmarkEnd w:id="52"/>
+    <w:bookmarkStart w:id="53" w:name="total-income-and-shares"/>
+    <w:p>
+      <w:pPr>
+        <w:pStyle w:val="Heading3"/>
+      </w:pPr>
+      <w:r>
+        <w:t xml:space="preserve">4.3 Total income and shares</w:t>
+      </w:r>
+    </w:p>
+    <w:p>
+      <w:pPr>
+        <w:pStyle w:val="FirstParagraph"/>
+      </w:pPr>
+      <w:r>
+        <w:t xml:space="preserve">Total labor income at HH level.</w:t>
+      </w:r>
+    </w:p>
+    <w:p>
+      <w:pPr>
+        <w:pStyle w:val="SourceCode"/>
+      </w:pPr>
+      <w:r>
+        <w:rPr>
+          <w:rStyle w:val="NormalTok"/>
+        </w:rPr>
+        <w:t xml:space="preserve">pp_microsim </w:t>
+      </w:r>
+      <w:r>
+        <w:rPr>
+          <w:rStyle w:val="OtherTok"/>
+        </w:rPr>
+        <w:t xml:space="preserve">&lt;-</w:t>
+      </w:r>
+      <w:r>
+        <w:rPr>
+          <w:rStyle w:val="NormalTok"/>
+        </w:rPr>
+        <w:t xml:space="preserve"> pp_microsim </w:t>
+      </w:r>
+      <w:r>
+        <w:rPr>
+          <w:rStyle w:val="SpecialCharTok"/>
+        </w:rPr>
+        <w:t xml:space="preserve">%&gt;%</w:t>
+      </w:r>
+      <w:r>
+        <w:br/>
+      </w:r>
+      <w:r>
+        <w:rPr>
+          <w:rStyle w:val="NormalTok"/>
+        </w:rPr>
+        <w:t xml:space="preserve">  </w:t>
+      </w:r>
+      <w:r>
+        <w:rPr>
+          <w:rStyle w:val="FunctionTok"/>
+        </w:rPr>
+        <w:t xml:space="preserve">group_by</w:t>
+      </w:r>
+      <w:r>
+        <w:rPr>
+          <w:rStyle w:val="NormalTok"/>
+        </w:rPr>
+        <w:t xml:space="preserve">(household_id) </w:t>
+      </w:r>
+      <w:r>
+        <w:rPr>
+          <w:rStyle w:val="SpecialCharTok"/>
+        </w:rPr>
+        <w:t xml:space="preserve">%&gt;%</w:t>
+      </w:r>
+      <w:r>
+        <w:br/>
+      </w:r>
+      <w:r>
+        <w:rPr>
+          <w:rStyle w:val="NormalTok"/>
+        </w:rPr>
+        <w:t xml:space="preserve">  </w:t>
+      </w:r>
+      <w:r>
+        <w:rPr>
+          <w:rStyle w:val="FunctionTok"/>
+        </w:rPr>
+        <w:t xml:space="preserve">mutate</w:t>
+      </w:r>
+      <w:r>
+        <w:rPr>
+          <w:rStyle w:val="NormalTok"/>
+        </w:rPr>
+        <w:t xml:space="preserve">(</w:t>
+      </w:r>
+      <w:r>
+        <w:rPr>
+          <w:rStyle w:val="AttributeTok"/>
+        </w:rPr>
+        <w:t xml:space="preserve">lab_hh =</w:t>
+      </w:r>
+      <w:r>
+        <w:rPr>
+          <w:rStyle w:val="NormalTok"/>
+        </w:rPr>
+        <w:t xml:space="preserve"> </w:t>
+      </w:r>
+      <w:r>
+        <w:rPr>
+          <w:rStyle w:val="FunctionTok"/>
+        </w:rPr>
+        <w:t xml:space="preserve">sum</w:t>
+      </w:r>
+      <w:r>
+        <w:rPr>
+          <w:rStyle w:val="NormalTok"/>
+        </w:rPr>
+        <w:t xml:space="preserve">(annual_labor_total, </w:t>
+      </w:r>
+      <w:r>
+        <w:rPr>
+          <w:rStyle w:val="AttributeTok"/>
+        </w:rPr>
+        <w:t xml:space="preserve">na.rm =</w:t>
+      </w:r>
+      <w:r>
+        <w:rPr>
+          <w:rStyle w:val="NormalTok"/>
+        </w:rPr>
+        <w:t xml:space="preserve"> </w:t>
+      </w:r>
+      <w:r>
+        <w:rPr>
+          <w:rStyle w:val="ConstantTok"/>
+        </w:rPr>
+        <w:t xml:space="preserve">TRUE</w:t>
+      </w:r>
+      <w:r>
+        <w:rPr>
+          <w:rStyle w:val="NormalTok"/>
+        </w:rPr>
+        <w:t xml:space="preserve">)) </w:t>
+      </w:r>
+      <w:r>
+        <w:rPr>
+          <w:rStyle w:val="SpecialCharTok"/>
+        </w:rPr>
+        <w:t xml:space="preserve">%&gt;%</w:t>
+      </w:r>
+      <w:r>
+        <w:br/>
+      </w:r>
+      <w:r>
+        <w:rPr>
+          <w:rStyle w:val="NormalTok"/>
+        </w:rPr>
+        <w:t xml:space="preserve">  </w:t>
+      </w:r>
+      <w:r>
+        <w:rPr>
+          <w:rStyle w:val="FunctionTok"/>
+        </w:rPr>
+        <w:t xml:space="preserve">ungroup</w:t>
+      </w:r>
+      <w:r>
+        <w:rPr>
+          <w:rStyle w:val="NormalTok"/>
+        </w:rPr>
+        <w:t xml:space="preserve">()</w:t>
+      </w:r>
+    </w:p>
+    <w:p>
+      <w:pPr>
+        <w:pStyle w:val="FirstParagraph"/>
+      </w:pPr>
+      <w:r>
+        <w:t xml:space="preserve">Monthly incomes come from the</w:t>
+      </w:r>
+      <w:r>
+        <w:t xml:space="preserve"> </w:t>
+      </w:r>
+      <w:r>
+        <w:rPr>
+          <w:rStyle w:val="VerbatimChar"/>
+        </w:rPr>
+        <w:t xml:space="preserve">ic</w:t>
+      </w:r>
+      <w:r>
+        <w:t xml:space="preserve"> </w:t>
+      </w:r>
+      <w:r>
+        <w:t xml:space="preserve">data set.</w:t>
+      </w:r>
+    </w:p>
+    <w:p>
+      <w:pPr>
+        <w:pStyle w:val="SourceCode"/>
+      </w:pPr>
+      <w:r>
+        <w:rPr>
+          <w:rStyle w:val="NormalTok"/>
+        </w:rPr>
+        <w:t xml:space="preserve">incomes </w:t>
+      </w:r>
+      <w:r>
+        <w:rPr>
+          <w:rStyle w:val="OtherTok"/>
+        </w:rPr>
+        <w:t xml:space="preserve">&lt;-</w:t>
+      </w:r>
+      <w:r>
+        <w:rPr>
+          <w:rStyle w:val="NormalTok"/>
+        </w:rPr>
+        <w:t xml:space="preserve"> ic </w:t>
+      </w:r>
+      <w:r>
+        <w:rPr>
+          <w:rStyle w:val="SpecialCharTok"/>
+        </w:rPr>
+        <w:t xml:space="preserve">%&gt;%</w:t>
+      </w:r>
+      <w:r>
+        <w:rPr>
+          <w:rStyle w:val="NormalTok"/>
+        </w:rPr>
+        <w:t xml:space="preserve"> </w:t>
+      </w:r>
+      <w:r>
+        <w:br/>
+      </w:r>
+      <w:r>
+        <w:rPr>
+          <w:rStyle w:val="NormalTok"/>
+        </w:rPr>
+        <w:t xml:space="preserve">  </w:t>
+      </w:r>
+      <w:r>
+        <w:rPr>
+          <w:rStyle w:val="FunctionTok"/>
+        </w:rPr>
+        <w:t xml:space="preserve">select</w:t>
+      </w:r>
+      <w:r>
+        <w:rPr>
+          <w:rStyle w:val="NormalTok"/>
+        </w:rPr>
+        <w:t xml:space="preserve">(household_id, inc1, inc2, inc3, inc4, inc5, inc6, inc7, inc8)</w:t>
+      </w:r>
+    </w:p>
+    <w:p>
+      <w:pPr>
+        <w:pStyle w:val="FirstParagraph"/>
+      </w:pPr>
+      <w:r>
+        <w:t xml:space="preserve">Total income at HH level (the commented out portion was a less efficient way of accomplishing the same result of coalescing NAs to 0 so that the sum can be performed). Note that here we need to use the magittr pipe</w:t>
+      </w:r>
+      <w:r>
+        <w:t xml:space="preserve"> </w:t>
+      </w:r>
+      <w:r>
+        <w:rPr>
+          <w:rStyle w:val="VerbatimChar"/>
+        </w:rPr>
+        <w:t xml:space="preserve">%&gt;%</w:t>
+      </w:r>
+      <w:r>
+        <w:t xml:space="preserve"> </w:t>
+      </w:r>
+      <w:r>
+        <w:t xml:space="preserve">instead of the newer Native Pipe</w:t>
+      </w:r>
+      <w:r>
+        <w:t xml:space="preserve"> </w:t>
+      </w:r>
+      <w:r>
+        <w:rPr>
+          <w:rStyle w:val="VerbatimChar"/>
+        </w:rPr>
+        <w:t xml:space="preserve">%&gt;%</w:t>
+      </w:r>
+      <w:r>
+        <w:t xml:space="preserve"> </w:t>
+      </w:r>
+      <w:r>
+        <w:t xml:space="preserve">, because we need to reference the correct scope with the dot</w:t>
+      </w:r>
+      <w:r>
+        <w:t xml:space="preserve"> </w:t>
+      </w:r>
+      <w:r>
+        <w:rPr>
+          <w:rStyle w:val="VerbatimChar"/>
+        </w:rPr>
+        <w:t xml:space="preserve">.</w:t>
+      </w:r>
+      <w:r>
+        <w:t xml:space="preserve">.</w:t>
+      </w:r>
+    </w:p>
+    <w:p>
+      <w:pPr>
+        <w:pStyle w:val="SourceCode"/>
+      </w:pPr>
+      <w:r>
+        <w:rPr>
+          <w:rStyle w:val="NormalTok"/>
+        </w:rPr>
+        <w:t xml:space="preserve">pp_microsim </w:t>
+      </w:r>
+      <w:r>
+        <w:rPr>
+          <w:rStyle w:val="OtherTok"/>
+        </w:rPr>
+        <w:t xml:space="preserve">&lt;-</w:t>
+      </w:r>
+      <w:r>
+        <w:rPr>
+          <w:rStyle w:val="NormalTok"/>
+        </w:rPr>
+        <w:t xml:space="preserve"> pp_microsim </w:t>
+      </w:r>
+      <w:r>
+        <w:rPr>
+          <w:rStyle w:val="SpecialCharTok"/>
+        </w:rPr>
+        <w:t xml:space="preserve">%&gt;%</w:t>
+      </w:r>
+      <w:r>
+        <w:br/>
+      </w:r>
+      <w:r>
+        <w:rPr>
+          <w:rStyle w:val="NormalTok"/>
+        </w:rPr>
+        <w:t xml:space="preserve">  </w:t>
+      </w:r>
+      <w:r>
+        <w:rPr>
+          <w:rStyle w:val="FunctionTok"/>
+        </w:rPr>
+        <w:t xml:space="preserve">left_join</w:t>
+      </w:r>
+      <w:r>
+        <w:rPr>
+          <w:rStyle w:val="NormalTok"/>
+        </w:rPr>
+        <w:t xml:space="preserve">(incomes, </w:t>
+      </w:r>
+      <w:r>
+        <w:rPr>
+          <w:rStyle w:val="AttributeTok"/>
+        </w:rPr>
+        <w:t xml:space="preserve">by =</w:t>
+      </w:r>
+      <w:r>
+        <w:rPr>
+          <w:rStyle w:val="NormalTok"/>
+        </w:rPr>
+        <w:t xml:space="preserve"> </w:t>
+      </w:r>
+      <w:r>
+        <w:rPr>
+          <w:rStyle w:val="FunctionTok"/>
+        </w:rPr>
+        <w:t xml:space="preserve">c</w:t>
+      </w:r>
+      <w:r>
+        <w:rPr>
+          <w:rStyle w:val="NormalTok"/>
+        </w:rPr>
+        <w:t xml:space="preserve">(</w:t>
+      </w:r>
+      <w:r>
+        <w:rPr>
+          <w:rStyle w:val="StringTok"/>
+        </w:rPr>
+        <w:t xml:space="preserve">"household_id"</w:t>
+      </w:r>
+      <w:r>
+        <w:rPr>
+          <w:rStyle w:val="NormalTok"/>
+        </w:rPr>
+        <w:t xml:space="preserve"> </w:t>
+      </w:r>
+      <w:r>
+        <w:rPr>
+          <w:rStyle w:val="OtherTok"/>
+        </w:rPr>
+        <w:t xml:space="preserve">=</w:t>
+      </w:r>
+      <w:r>
+        <w:rPr>
+          <w:rStyle w:val="NormalTok"/>
+        </w:rPr>
+        <w:t xml:space="preserve"> </w:t>
+      </w:r>
+      <w:r>
+        <w:rPr>
+          <w:rStyle w:val="StringTok"/>
+        </w:rPr>
+        <w:t xml:space="preserve">"household_id"</w:t>
+      </w:r>
+      <w:r>
+        <w:rPr>
+          <w:rStyle w:val="NormalTok"/>
+        </w:rPr>
+        <w:t xml:space="preserve">)) </w:t>
+      </w:r>
+      <w:r>
+        <w:rPr>
+          <w:rStyle w:val="SpecialCharTok"/>
+        </w:rPr>
+        <w:t xml:space="preserve">%&gt;%</w:t>
+      </w:r>
+      <w:r>
+        <w:br/>
+      </w:r>
+      <w:r>
+        <w:rPr>
+          <w:rStyle w:val="NormalTok"/>
+        </w:rPr>
+        <w:t xml:space="preserve">  </w:t>
+      </w:r>
+      <w:r>
+        <w:rPr>
+          <w:rStyle w:val="FunctionTok"/>
+        </w:rPr>
+        <w:t xml:space="preserve">mutate</w:t>
+      </w:r>
+      <w:r>
+        <w:rPr>
+          <w:rStyle w:val="NormalTok"/>
+        </w:rPr>
+        <w:t xml:space="preserve">(</w:t>
+      </w:r>
+      <w:r>
+        <w:rPr>
+          <w:rStyle w:val="FunctionTok"/>
+        </w:rPr>
+        <w:t xml:space="preserve">across</w:t>
+      </w:r>
+      <w:r>
+        <w:rPr>
+          <w:rStyle w:val="NormalTok"/>
+        </w:rPr>
+        <w:t xml:space="preserve">(inc5</w:t>
+      </w:r>
+      <w:r>
+        <w:rPr>
+          <w:rStyle w:val="SpecialCharTok"/>
+        </w:rPr>
+        <w:t xml:space="preserve">:</w:t>
+      </w:r>
+      <w:r>
+        <w:rPr>
+          <w:rStyle w:val="NormalTok"/>
+        </w:rPr>
+        <w:t xml:space="preserve">inc8, </w:t>
+      </w:r>
+      <w:r>
+        <w:rPr>
+          <w:rStyle w:val="SpecialCharTok"/>
+        </w:rPr>
+        <w:t xml:space="preserve">~</w:t>
+      </w:r>
+      <w:r>
+        <w:rPr>
+          <w:rStyle w:val="FunctionTok"/>
+        </w:rPr>
+        <w:t xml:space="preserve">replace_na</w:t>
+      </w:r>
+      <w:r>
+        <w:rPr>
+          <w:rStyle w:val="NormalTok"/>
+        </w:rPr>
+        <w:t xml:space="preserve">(., </w:t>
+      </w:r>
+      <w:r>
+        <w:rPr>
+          <w:rStyle w:val="DecValTok"/>
+        </w:rPr>
+        <w:t xml:space="preserve">0</w:t>
+      </w:r>
+      <w:r>
+        <w:rPr>
+          <w:rStyle w:val="NormalTok"/>
+        </w:rPr>
+        <w:t xml:space="preserve">))) </w:t>
+      </w:r>
+      <w:r>
+        <w:rPr>
+          <w:rStyle w:val="SpecialCharTok"/>
+        </w:rPr>
+        <w:t xml:space="preserve">%&gt;%</w:t>
+      </w:r>
+      <w:r>
+        <w:br/>
+      </w:r>
+      <w:r>
+        <w:rPr>
+          <w:rStyle w:val="NormalTok"/>
+        </w:rPr>
+        <w:t xml:space="preserve">  </w:t>
+      </w:r>
+      <w:r>
+        <w:rPr>
+          <w:rStyle w:val="FunctionTok"/>
+        </w:rPr>
+        <w:t xml:space="preserve">mutate</w:t>
+      </w:r>
+      <w:r>
+        <w:rPr>
+          <w:rStyle w:val="NormalTok"/>
+        </w:rPr>
+        <w:t xml:space="preserve">(</w:t>
+      </w:r>
+      <w:r>
+        <w:rPr>
+          <w:rStyle w:val="AttributeTok"/>
+        </w:rPr>
+        <w:t xml:space="preserve">nli_hh =</w:t>
+      </w:r>
+      <w:r>
+        <w:rPr>
+          <w:rStyle w:val="NormalTok"/>
+        </w:rPr>
+        <w:t xml:space="preserve"> </w:t>
+      </w:r>
+      <w:r>
+        <w:rPr>
+          <w:rStyle w:val="DecValTok"/>
+        </w:rPr>
+        <w:t xml:space="preserve">12</w:t>
+      </w:r>
+      <w:r>
+        <w:rPr>
+          <w:rStyle w:val="NormalTok"/>
+        </w:rPr>
+        <w:t xml:space="preserve"> </w:t>
+      </w:r>
+      <w:r>
+        <w:rPr>
+          <w:rStyle w:val="SpecialCharTok"/>
+        </w:rPr>
+        <w:t xml:space="preserve">*</w:t>
+      </w:r>
+      <w:r>
+        <w:rPr>
+          <w:rStyle w:val="NormalTok"/>
+        </w:rPr>
+        <w:t xml:space="preserve"> </w:t>
+      </w:r>
+      <w:r>
+        <w:rPr>
+          <w:rStyle w:val="FunctionTok"/>
+        </w:rPr>
+        <w:t xml:space="preserve">rowSums</w:t>
+      </w:r>
+      <w:r>
+        <w:rPr>
+          <w:rStyle w:val="NormalTok"/>
+        </w:rPr>
+        <w:t xml:space="preserve">(</w:t>
+      </w:r>
+      <w:r>
+        <w:rPr>
+          <w:rStyle w:val="FunctionTok"/>
+        </w:rPr>
+        <w:t xml:space="preserve">select</w:t>
+      </w:r>
+      <w:r>
+        <w:rPr>
+          <w:rStyle w:val="NormalTok"/>
+        </w:rPr>
+        <w:t xml:space="preserve">(., inc5</w:t>
+      </w:r>
+      <w:r>
+        <w:rPr>
+          <w:rStyle w:val="SpecialCharTok"/>
+        </w:rPr>
+        <w:t xml:space="preserve">:</w:t>
+      </w:r>
+      <w:r>
+        <w:rPr>
+          <w:rStyle w:val="NormalTok"/>
+        </w:rPr>
+        <w:t xml:space="preserve">inc8), </w:t>
+      </w:r>
+      <w:r>
+        <w:rPr>
+          <w:rStyle w:val="AttributeTok"/>
+        </w:rPr>
+        <w:t xml:space="preserve">na.rm =</w:t>
+      </w:r>
+      <w:r>
+        <w:rPr>
+          <w:rStyle w:val="NormalTok"/>
+        </w:rPr>
+        <w:t xml:space="preserve"> </w:t>
+      </w:r>
+      <w:r>
+        <w:rPr>
+          <w:rStyle w:val="ConstantTok"/>
+        </w:rPr>
+        <w:t xml:space="preserve">TRUE</w:t>
+      </w:r>
+      <w:r>
+        <w:rPr>
+          <w:rStyle w:val="NormalTok"/>
+        </w:rPr>
+        <w:t xml:space="preserve">)) </w:t>
+      </w:r>
+      <w:r>
+        <w:rPr>
+          <w:rStyle w:val="SpecialCharTok"/>
+        </w:rPr>
+        <w:t xml:space="preserve">%&gt;%</w:t>
+      </w:r>
+      <w:r>
+        <w:br/>
+      </w:r>
+      <w:r>
+        <w:rPr>
+          <w:rStyle w:val="NormalTok"/>
+        </w:rPr>
+        <w:t xml:space="preserve">  </w:t>
+      </w:r>
+      <w:r>
+        <w:rPr>
+          <w:rStyle w:val="FunctionTok"/>
+        </w:rPr>
+        <w:t xml:space="preserve">mutate</w:t>
+      </w:r>
+      <w:r>
+        <w:rPr>
+          <w:rStyle w:val="NormalTok"/>
+        </w:rPr>
+        <w:t xml:space="preserve">(</w:t>
+      </w:r>
+      <w:r>
+        <w:rPr>
+          <w:rStyle w:val="AttributeTok"/>
+        </w:rPr>
+        <w:t xml:space="preserve">income_hh =</w:t>
+      </w:r>
+      <w:r>
+        <w:rPr>
+          <w:rStyle w:val="NormalTok"/>
+        </w:rPr>
+        <w:t xml:space="preserve"> lab_hh </w:t>
+      </w:r>
+      <w:r>
+        <w:rPr>
+          <w:rStyle w:val="SpecialCharTok"/>
+        </w:rPr>
+        <w:t xml:space="preserve">+</w:t>
+      </w:r>
+      <w:r>
+        <w:rPr>
+          <w:rStyle w:val="NormalTok"/>
+        </w:rPr>
+        <w:t xml:space="preserve"> nli_hh)</w:t>
+      </w:r>
+      <w:r>
+        <w:br/>
+      </w:r>
+      <w:r>
+        <w:br/>
+      </w:r>
+      <w:r>
+        <w:rPr>
+          <w:rStyle w:val="CommentTok"/>
+        </w:rPr>
+        <w:t xml:space="preserve"># pp_microsim &lt;- pp_microsim %&gt;%</w:t>
+      </w:r>
+      <w:r>
+        <w:br/>
+      </w:r>
+      <w:r>
+        <w:rPr>
+          <w:rStyle w:val="CommentTok"/>
+        </w:rPr>
+        <w:t xml:space="preserve">#   left_join(incomes, join_by(household_id == household_id)) %&gt;% </w:t>
+      </w:r>
+      <w:r>
+        <w:br/>
+      </w:r>
+      <w:r>
+        <w:rPr>
+          <w:rStyle w:val="CommentTok"/>
+        </w:rPr>
+        <w:t xml:space="preserve">#   mutate(nli_hh = (  coalesce(inc5) + </w:t>
+      </w:r>
+      <w:r>
+        <w:br/>
+      </w:r>
+      <w:r>
+        <w:rPr>
+          <w:rStyle w:val="CommentTok"/>
+        </w:rPr>
+        <w:t xml:space="preserve">#                      coalesce(inc6) +</w:t>
+      </w:r>
+      <w:r>
+        <w:br/>
+      </w:r>
+      <w:r>
+        <w:rPr>
+          <w:rStyle w:val="CommentTok"/>
+        </w:rPr>
+        <w:t xml:space="preserve">#                      coalesce(inc7) +</w:t>
+      </w:r>
+      <w:r>
+        <w:br/>
+      </w:r>
+      <w:r>
+        <w:rPr>
+          <w:rStyle w:val="CommentTok"/>
+        </w:rPr>
+        <w:t xml:space="preserve">#                      coalesce(inc8)) * 12) %&gt;% </w:t>
+      </w:r>
+      <w:r>
+        <w:br/>
+      </w:r>
+      <w:r>
+        <w:rPr>
+          <w:rStyle w:val="CommentTok"/>
+        </w:rPr>
+        <w:t xml:space="preserve">#   mutate(income_hh = lab_hh + nli_hh)</w:t>
+      </w:r>
+    </w:p>
+    <w:p>
+      <w:pPr>
+        <w:pStyle w:val="FirstParagraph"/>
+      </w:pPr>
+      <w:r>
+        <w:t xml:space="preserve">Final subset of data.</w:t>
+      </w:r>
+    </w:p>
+    <w:p>
+      <w:pPr>
+        <w:pStyle w:val="SourceCode"/>
+      </w:pPr>
+      <w:r>
+        <w:rPr>
+          <w:rStyle w:val="NormalTok"/>
+        </w:rPr>
+        <w:t xml:space="preserve">pp_microsim </w:t>
+      </w:r>
+      <w:r>
+        <w:rPr>
+          <w:rStyle w:val="OtherTok"/>
+        </w:rPr>
+        <w:t xml:space="preserve">&lt;-</w:t>
+      </w:r>
+      <w:r>
+        <w:rPr>
+          <w:rStyle w:val="NormalTok"/>
+        </w:rPr>
+        <w:t xml:space="preserve"> pp_microsim </w:t>
+      </w:r>
+      <w:r>
+        <w:rPr>
+          <w:rStyle w:val="SpecialCharTok"/>
+        </w:rPr>
+        <w:t xml:space="preserve">%&gt;%</w:t>
+      </w:r>
+      <w:r>
+        <w:br/>
+      </w:r>
+      <w:r>
+        <w:rPr>
+          <w:rStyle w:val="NormalTok"/>
+        </w:rPr>
+        <w:t xml:space="preserve">  </w:t>
+      </w:r>
+      <w:r>
+        <w:rPr>
+          <w:rStyle w:val="FunctionTok"/>
+        </w:rPr>
+        <w:t xml:space="preserve">select</w:t>
+      </w:r>
+      <w:r>
+        <w:rPr>
+          <w:rStyle w:val="NormalTok"/>
+        </w:rPr>
+        <w:t xml:space="preserve">(household_id, person_id, industry, salaried,</w:t>
+      </w:r>
+      <w:r>
+        <w:br/>
+      </w:r>
+      <w:r>
+        <w:rPr>
+          <w:rStyle w:val="NormalTok"/>
+        </w:rPr>
+        <w:t xml:space="preserve">         rural_dummy, hhsize,hhsize_R, marz_no, aepc, weight, </w:t>
+      </w:r>
+      <w:r>
+        <w:br/>
+      </w:r>
+      <w:r>
+        <w:rPr>
+          <w:rStyle w:val="NormalTok"/>
+        </w:rPr>
+        <w:t xml:space="preserve">         Foodpovln2022, Lpovln2022, Upovln2022, Avpovln2022, </w:t>
+      </w:r>
+      <w:r>
+        <w:br/>
+      </w:r>
+      <w:r>
+        <w:rPr>
+          <w:rStyle w:val="NormalTok"/>
+        </w:rPr>
+        <w:t xml:space="preserve">         poor_Foodpovln2022, poor_Lpovln2022, poor_Upovln2022, </w:t>
+      </w:r>
+      <w:r>
+        <w:br/>
+      </w:r>
+      <w:r>
+        <w:rPr>
+          <w:rStyle w:val="NormalTok"/>
+        </w:rPr>
+        <w:t xml:space="preserve">         poor_Avpovln2022, decile, settlement, urban_rural,</w:t>
+      </w:r>
+      <w:r>
+        <w:br/>
+      </w:r>
+      <w:r>
+        <w:rPr>
+          <w:rStyle w:val="NormalTok"/>
+        </w:rPr>
+        <w:t xml:space="preserve">         gender, age, head, rel, educy, calif, sector, sector_name,</w:t>
+      </w:r>
+      <w:r>
+        <w:br/>
+      </w:r>
+      <w:r>
+        <w:rPr>
+          <w:rStyle w:val="NormalTok"/>
+        </w:rPr>
+        <w:t xml:space="preserve">         annual_labor_total,annual_labor_income_primary,</w:t>
+      </w:r>
+      <w:r>
+        <w:br/>
+      </w:r>
+      <w:r>
+        <w:rPr>
+          <w:rStyle w:val="NormalTok"/>
+        </w:rPr>
+        <w:t xml:space="preserve">         annual_labor_income_secondary,monthly_labor_income,</w:t>
+      </w:r>
+      <w:r>
+        <w:br/>
+      </w:r>
+      <w:r>
+        <w:rPr>
+          <w:rStyle w:val="NormalTok"/>
+        </w:rPr>
+        <w:t xml:space="preserve">         lstatus, sector_w, marz.x ) </w:t>
+      </w:r>
+      <w:r>
+        <w:rPr>
+          <w:rStyle w:val="SpecialCharTok"/>
+        </w:rPr>
+        <w:t xml:space="preserve">%&gt;%</w:t>
+      </w:r>
+      <w:r>
+        <w:br/>
+      </w:r>
+      <w:r>
+        <w:rPr>
+          <w:rStyle w:val="NormalTok"/>
+        </w:rPr>
+        <w:t xml:space="preserve">  </w:t>
+      </w:r>
+      <w:r>
+        <w:rPr>
+          <w:rStyle w:val="FunctionTok"/>
+        </w:rPr>
+        <w:t xml:space="preserve">rename</w:t>
+      </w:r>
+      <w:r>
+        <w:rPr>
+          <w:rStyle w:val="NormalTok"/>
+        </w:rPr>
+        <w:t xml:space="preserve">(</w:t>
+      </w:r>
+      <w:r>
+        <w:rPr>
+          <w:rStyle w:val="AttributeTok"/>
+        </w:rPr>
+        <w:t xml:space="preserve">marz =</w:t>
+      </w:r>
+      <w:r>
+        <w:rPr>
+          <w:rStyle w:val="NormalTok"/>
+        </w:rPr>
+        <w:t xml:space="preserve"> marz.x)</w:t>
+      </w:r>
+      <w:r>
+        <w:br/>
+      </w:r>
+      <w:r>
+        <w:br/>
+      </w:r>
+      <w:r>
+        <w:rPr>
+          <w:rStyle w:val="CommentTok"/>
+        </w:rPr>
+        <w:t xml:space="preserve"># Exporting to Stata (might be necessary for reweigthing with wentropy)</w:t>
+      </w:r>
+      <w:r>
+        <w:br/>
+      </w:r>
+      <w:r>
+        <w:rPr>
+          <w:rStyle w:val="CommentTok"/>
+        </w:rPr>
+        <w:t xml:space="preserve"># write_dta(pp_microsim, path = "outputs/pp_microsim.dta", version = 10)</w:t>
+      </w:r>
+    </w:p>
+    <w:bookmarkEnd w:id="53"/>
+    <w:bookmarkEnd w:id="54"/>
+    <w:bookmarkStart w:id="57" w:name="un-population-projections"/>
+    <w:p>
+      <w:pPr>
+        <w:pStyle w:val="Heading2"/>
+      </w:pPr>
+      <w:r>
+        <w:t xml:space="preserve">5 UN Population Projections</w:t>
+      </w:r>
+    </w:p>
+    <w:p>
+      <w:pPr>
+        <w:pStyle w:val="FirstParagraph"/>
+      </w:pPr>
+      <w:r>
+        <w:t xml:space="preserve">Now we are ready to move to our demographic projections and macroeconomic model information.</w:t>
+      </w:r>
+    </w:p>
+    <w:p>
+      <w:pPr>
+        <w:pStyle w:val="BodyText"/>
+      </w:pPr>
+      <w:r>
+        <w:t xml:space="preserve">First, filtering based on country (our</w:t>
+      </w:r>
+      <w:r>
+        <w:t xml:space="preserve"> </w:t>
+      </w:r>
+      <w:r>
+        <w:rPr>
+          <w:rStyle w:val="VerbatimChar"/>
+        </w:rPr>
+        <w:t xml:space="preserve">iso</w:t>
+      </w:r>
+      <w:r>
+        <w:t xml:space="preserve"> </w:t>
+      </w:r>
+      <w:r>
+        <w:t xml:space="preserve">variable).</w:t>
+      </w:r>
+    </w:p>
+    <w:p>
+      <w:pPr>
+        <w:pStyle w:val="SourceCode"/>
+      </w:pPr>
+      <w:r>
+        <w:rPr>
+          <w:rStyle w:val="NormalTok"/>
+        </w:rPr>
+        <w:t xml:space="preserve">population_projections </w:t>
+      </w:r>
+      <w:r>
+        <w:rPr>
+          <w:rStyle w:val="OtherTok"/>
+        </w:rPr>
+        <w:t xml:space="preserve">&lt;-</w:t>
+      </w:r>
+      <w:r>
+        <w:rPr>
+          <w:rStyle w:val="NormalTok"/>
+        </w:rPr>
+        <w:t xml:space="preserve"> population_projections  </w:t>
+      </w:r>
+      <w:r>
+        <w:rPr>
+          <w:rStyle w:val="SpecialCharTok"/>
+        </w:rPr>
+        <w:t xml:space="preserve">%&gt;%</w:t>
+      </w:r>
+      <w:r>
+        <w:rPr>
+          <w:rStyle w:val="NormalTok"/>
+        </w:rPr>
+        <w:t xml:space="preserve">  </w:t>
+      </w:r>
+      <w:r>
+        <w:br/>
+      </w:r>
+      <w:r>
+        <w:rPr>
+          <w:rStyle w:val="NormalTok"/>
+        </w:rPr>
+        <w:t xml:space="preserve">  </w:t>
+      </w:r>
+      <w:r>
+        <w:rPr>
+          <w:rStyle w:val="FunctionTok"/>
+        </w:rPr>
+        <w:t xml:space="preserve">filter</w:t>
+      </w:r>
+      <w:r>
+        <w:rPr>
+          <w:rStyle w:val="NormalTok"/>
+        </w:rPr>
+        <w:t xml:space="preserve">(country </w:t>
+      </w:r>
+      <w:r>
+        <w:rPr>
+          <w:rStyle w:val="SpecialCharTok"/>
+        </w:rPr>
+        <w:t xml:space="preserve">==</w:t>
+      </w:r>
+      <w:r>
+        <w:rPr>
+          <w:rStyle w:val="NormalTok"/>
+        </w:rPr>
+        <w:t xml:space="preserve"> iso)</w:t>
+      </w:r>
+    </w:p>
+    <w:p>
+      <w:pPr>
+        <w:pStyle w:val="FirstParagraph"/>
+      </w:pPr>
+      <w:r>
+        <w:t xml:space="preserve">Collapsing data by summing up variables starting with</w:t>
+      </w:r>
+      <w:r>
+        <w:t xml:space="preserve"> </w:t>
+      </w:r>
+      <w:r>
+        <w:t xml:space="preserve">“</w:t>
+      </w:r>
+      <w:r>
+        <w:t xml:space="preserve">yf</w:t>
+      </w:r>
+      <w:r>
+        <w:t xml:space="preserve">”</w:t>
+      </w:r>
+      <w:r>
+        <w:t xml:space="preserve"> </w:t>
+      </w:r>
+      <w:r>
+        <w:t xml:space="preserve">and</w:t>
+      </w:r>
+      <w:r>
+        <w:t xml:space="preserve"> </w:t>
+      </w:r>
+      <w:r>
+        <w:t xml:space="preserve">“</w:t>
+      </w:r>
+      <w:r>
+        <w:t xml:space="preserve">ym</w:t>
+      </w:r>
+      <w:r>
+        <w:t xml:space="preserve">”</w:t>
+      </w:r>
+      <w:r>
+        <w:t xml:space="preserve"> </w:t>
+      </w:r>
+      <w:r>
+        <w:t xml:space="preserve">and reshaping data to long format.</w:t>
+      </w:r>
+    </w:p>
+    <w:p>
+      <w:pPr>
+        <w:pStyle w:val="SourceCode"/>
+      </w:pPr>
+      <w:r>
+        <w:rPr>
+          <w:rStyle w:val="NormalTok"/>
+        </w:rPr>
+        <w:t xml:space="preserve">population_projections </w:t>
+      </w:r>
+      <w:r>
+        <w:rPr>
+          <w:rStyle w:val="OtherTok"/>
+        </w:rPr>
+        <w:t xml:space="preserve">&lt;-</w:t>
+      </w:r>
+      <w:r>
+        <w:rPr>
+          <w:rStyle w:val="NormalTok"/>
+        </w:rPr>
+        <w:t xml:space="preserve"> population_projections </w:t>
+      </w:r>
+      <w:r>
+        <w:rPr>
+          <w:rStyle w:val="SpecialCharTok"/>
+        </w:rPr>
+        <w:t xml:space="preserve">%&gt;%</w:t>
+      </w:r>
+      <w:r>
+        <w:br/>
+      </w:r>
+      <w:r>
+        <w:rPr>
+          <w:rStyle w:val="NormalTok"/>
+        </w:rPr>
+        <w:t xml:space="preserve">  </w:t>
+      </w:r>
+      <w:r>
+        <w:rPr>
+          <w:rStyle w:val="FunctionTok"/>
+        </w:rPr>
+        <w:t xml:space="preserve">group_by</w:t>
+      </w:r>
+      <w:r>
+        <w:rPr>
+          <w:rStyle w:val="NormalTok"/>
+        </w:rPr>
+        <w:t xml:space="preserve">(Variant, country, cohort) </w:t>
+      </w:r>
+      <w:r>
+        <w:rPr>
+          <w:rStyle w:val="SpecialCharTok"/>
+        </w:rPr>
+        <w:t xml:space="preserve">%&gt;%</w:t>
+      </w:r>
+      <w:r>
+        <w:br/>
+      </w:r>
+      <w:r>
+        <w:rPr>
+          <w:rStyle w:val="NormalTok"/>
+        </w:rPr>
+        <w:t xml:space="preserve">  </w:t>
+      </w:r>
+      <w:r>
+        <w:rPr>
+          <w:rStyle w:val="FunctionTok"/>
+        </w:rPr>
+        <w:t xml:space="preserve">summarize</w:t>
+      </w:r>
+      <w:r>
+        <w:rPr>
+          <w:rStyle w:val="NormalTok"/>
+        </w:rPr>
+        <w:t xml:space="preserve">(</w:t>
+      </w:r>
+      <w:r>
+        <w:rPr>
+          <w:rStyle w:val="FunctionTok"/>
+        </w:rPr>
+        <w:t xml:space="preserve">across</w:t>
+      </w:r>
+      <w:r>
+        <w:rPr>
+          <w:rStyle w:val="NormalTok"/>
+        </w:rPr>
+        <w:t xml:space="preserve">(</w:t>
+      </w:r>
+      <w:r>
+        <w:rPr>
+          <w:rStyle w:val="FunctionTok"/>
+        </w:rPr>
+        <w:t xml:space="preserve">starts_with</w:t>
+      </w:r>
+      <w:r>
+        <w:rPr>
+          <w:rStyle w:val="NormalTok"/>
+        </w:rPr>
+        <w:t xml:space="preserve">(</w:t>
+      </w:r>
+      <w:r>
+        <w:rPr>
+          <w:rStyle w:val="FunctionTok"/>
+        </w:rPr>
+        <w:t xml:space="preserve">c</w:t>
+      </w:r>
+      <w:r>
+        <w:rPr>
+          <w:rStyle w:val="NormalTok"/>
+        </w:rPr>
+        <w:t xml:space="preserve">(</w:t>
+      </w:r>
+      <w:r>
+        <w:rPr>
+          <w:rStyle w:val="StringTok"/>
+        </w:rPr>
+        <w:t xml:space="preserve">"yf"</w:t>
+      </w:r>
+      <w:r>
+        <w:rPr>
+          <w:rStyle w:val="NormalTok"/>
+        </w:rPr>
+        <w:t xml:space="preserve">, </w:t>
+      </w:r>
+      <w:r>
+        <w:rPr>
+          <w:rStyle w:val="StringTok"/>
+        </w:rPr>
+        <w:t xml:space="preserve">"ym"</w:t>
+      </w:r>
+      <w:r>
+        <w:rPr>
+          <w:rStyle w:val="NormalTok"/>
+        </w:rPr>
+        <w:t xml:space="preserve">)), sum)) </w:t>
+      </w:r>
+      <w:r>
+        <w:rPr>
+          <w:rStyle w:val="SpecialCharTok"/>
+        </w:rPr>
+        <w:t xml:space="preserve">%&gt;%</w:t>
+      </w:r>
+      <w:r>
+        <w:br/>
+      </w:r>
+      <w:r>
+        <w:rPr>
+          <w:rStyle w:val="NormalTok"/>
+        </w:rPr>
+        <w:t xml:space="preserve">  </w:t>
+      </w:r>
+      <w:r>
+        <w:rPr>
+          <w:rStyle w:val="FunctionTok"/>
+        </w:rPr>
+        <w:t xml:space="preserve">ungroup</w:t>
+      </w:r>
+      <w:r>
+        <w:rPr>
+          <w:rStyle w:val="NormalTok"/>
+        </w:rPr>
+        <w:t xml:space="preserve">()</w:t>
+      </w:r>
+      <w:r>
+        <w:br/>
+      </w:r>
+      <w:r>
+        <w:br/>
+      </w:r>
+      <w:r>
+        <w:rPr>
+          <w:rStyle w:val="NormalTok"/>
+        </w:rPr>
+        <w:t xml:space="preserve">population_projections </w:t>
+      </w:r>
+      <w:r>
+        <w:rPr>
+          <w:rStyle w:val="OtherTok"/>
+        </w:rPr>
+        <w:t xml:space="preserve">&lt;-</w:t>
+      </w:r>
+      <w:r>
+        <w:rPr>
+          <w:rStyle w:val="NormalTok"/>
+        </w:rPr>
+        <w:t xml:space="preserve"> </w:t>
+      </w:r>
+      <w:r>
+        <w:rPr>
+          <w:rStyle w:val="FunctionTok"/>
+        </w:rPr>
+        <w:t xml:space="preserve">pivot_longer</w:t>
+      </w:r>
+      <w:r>
+        <w:rPr>
+          <w:rStyle w:val="NormalTok"/>
+        </w:rPr>
+        <w:t xml:space="preserve">(population_projections,</w:t>
+      </w:r>
+      <w:r>
+        <w:br/>
+      </w:r>
+      <w:r>
+        <w:rPr>
+          <w:rStyle w:val="NormalTok"/>
+        </w:rPr>
+        <w:t xml:space="preserve">                              </w:t>
+      </w:r>
+      <w:r>
+        <w:rPr>
+          <w:rStyle w:val="AttributeTok"/>
+        </w:rPr>
+        <w:t xml:space="preserve">cols =</w:t>
+      </w:r>
+      <w:r>
+        <w:rPr>
+          <w:rStyle w:val="NormalTok"/>
+        </w:rPr>
+        <w:t xml:space="preserve"> </w:t>
+      </w:r>
+      <w:r>
+        <w:rPr>
+          <w:rStyle w:val="FunctionTok"/>
+        </w:rPr>
+        <w:t xml:space="preserve">starts_with</w:t>
+      </w:r>
+      <w:r>
+        <w:rPr>
+          <w:rStyle w:val="NormalTok"/>
+        </w:rPr>
+        <w:t xml:space="preserve">(</w:t>
+      </w:r>
+      <w:r>
+        <w:rPr>
+          <w:rStyle w:val="FunctionTok"/>
+        </w:rPr>
+        <w:t xml:space="preserve">c</w:t>
+      </w:r>
+      <w:r>
+        <w:rPr>
+          <w:rStyle w:val="NormalTok"/>
+        </w:rPr>
+        <w:t xml:space="preserve">(</w:t>
+      </w:r>
+      <w:r>
+        <w:rPr>
+          <w:rStyle w:val="StringTok"/>
+        </w:rPr>
+        <w:t xml:space="preserve">"yf"</w:t>
+      </w:r>
+      <w:r>
+        <w:rPr>
+          <w:rStyle w:val="NormalTok"/>
+        </w:rPr>
+        <w:t xml:space="preserve">, </w:t>
+      </w:r>
+      <w:r>
+        <w:rPr>
+          <w:rStyle w:val="StringTok"/>
+        </w:rPr>
+        <w:t xml:space="preserve">"ym"</w:t>
+      </w:r>
+      <w:r>
+        <w:rPr>
+          <w:rStyle w:val="NormalTok"/>
+        </w:rPr>
+        <w:t xml:space="preserve">)),</w:t>
+      </w:r>
+      <w:r>
+        <w:br/>
+      </w:r>
+      <w:r>
+        <w:rPr>
+          <w:rStyle w:val="NormalTok"/>
+        </w:rPr>
+        <w:t xml:space="preserve">                              </w:t>
+      </w:r>
+      <w:r>
+        <w:rPr>
+          <w:rStyle w:val="AttributeTok"/>
+        </w:rPr>
+        <w:t xml:space="preserve">names_to =</w:t>
+      </w:r>
+      <w:r>
+        <w:rPr>
+          <w:rStyle w:val="NormalTok"/>
+        </w:rPr>
+        <w:t xml:space="preserve"> </w:t>
+      </w:r>
+      <w:r>
+        <w:rPr>
+          <w:rStyle w:val="FunctionTok"/>
+        </w:rPr>
+        <w:t xml:space="preserve">c</w:t>
+      </w:r>
+      <w:r>
+        <w:rPr>
+          <w:rStyle w:val="NormalTok"/>
+        </w:rPr>
+        <w:t xml:space="preserve">(</w:t>
+      </w:r>
+      <w:r>
+        <w:rPr>
+          <w:rStyle w:val="StringTok"/>
+        </w:rPr>
+        <w:t xml:space="preserve">".value"</w:t>
+      </w:r>
+      <w:r>
+        <w:rPr>
+          <w:rStyle w:val="NormalTok"/>
+        </w:rPr>
+        <w:t xml:space="preserve">, </w:t>
+      </w:r>
+      <w:r>
+        <w:rPr>
+          <w:rStyle w:val="StringTok"/>
+        </w:rPr>
+        <w:t xml:space="preserve">"year"</w:t>
+      </w:r>
+      <w:r>
+        <w:rPr>
+          <w:rStyle w:val="NormalTok"/>
+        </w:rPr>
+        <w:t xml:space="preserve">),</w:t>
+      </w:r>
+      <w:r>
+        <w:br/>
+      </w:r>
+      <w:r>
+        <w:rPr>
+          <w:rStyle w:val="NormalTok"/>
+        </w:rPr>
+        <w:t xml:space="preserve">                              </w:t>
+      </w:r>
+      <w:r>
+        <w:rPr>
+          <w:rStyle w:val="AttributeTok"/>
+        </w:rPr>
+        <w:t xml:space="preserve">names_pattern =</w:t>
+      </w:r>
+      <w:r>
+        <w:rPr>
+          <w:rStyle w:val="NormalTok"/>
+        </w:rPr>
+        <w:t xml:space="preserve"> </w:t>
+      </w:r>
+      <w:r>
+        <w:rPr>
+          <w:rStyle w:val="StringTok"/>
+        </w:rPr>
+        <w:t xml:space="preserve">"(yf|ym)(.*)"</w:t>
+      </w:r>
+      <w:r>
+        <w:rPr>
+          <w:rStyle w:val="NormalTok"/>
+        </w:rPr>
+        <w:t xml:space="preserve">)</w:t>
+      </w:r>
+    </w:p>
+    <w:p>
+      <w:pPr>
+        <w:pStyle w:val="FirstParagraph"/>
+      </w:pPr>
+      <w:r>
+        <w:t xml:space="preserve">Creating new variable</w:t>
+      </w:r>
+      <w:r>
+        <w:t xml:space="preserve"> </w:t>
+      </w:r>
+      <w:r>
+        <w:rPr>
+          <w:rStyle w:val="VerbatimChar"/>
+        </w:rPr>
+        <w:t xml:space="preserve">total_population</w:t>
+      </w:r>
+      <w:r>
+        <w:t xml:space="preserve"> </w:t>
+      </w:r>
+      <w:r>
+        <w:t xml:space="preserve">as the sum of</w:t>
+      </w:r>
+      <w:r>
+        <w:t xml:space="preserve"> </w:t>
+      </w:r>
+      <w:r>
+        <w:rPr>
+          <w:rStyle w:val="VerbatimChar"/>
+        </w:rPr>
+        <w:t xml:space="preserve">yf</w:t>
+      </w:r>
+      <w:r>
+        <w:t xml:space="preserve"> </w:t>
+      </w:r>
+      <w:r>
+        <w:t xml:space="preserve">and</w:t>
+      </w:r>
+      <w:r>
+        <w:t xml:space="preserve"> </w:t>
+      </w:r>
+      <w:r>
+        <w:rPr>
+          <w:rStyle w:val="VerbatimChar"/>
+        </w:rPr>
+        <w:t xml:space="preserve">ym</w:t>
+      </w:r>
+      <w:r>
+        <w:t xml:space="preserve">. Dropping</w:t>
+      </w:r>
+      <w:r>
+        <w:t xml:space="preserve"> </w:t>
+      </w:r>
+      <w:r>
+        <w:rPr>
+          <w:rStyle w:val="VerbatimChar"/>
+        </w:rPr>
+        <w:t xml:space="preserve">country</w:t>
+      </w:r>
+      <w:r>
+        <w:t xml:space="preserve"> </w:t>
+      </w:r>
+      <w:r>
+        <w:t xml:space="preserve">variables.</w:t>
+      </w:r>
+    </w:p>
+    <w:p>
+      <w:pPr>
+        <w:pStyle w:val="SourceCode"/>
+      </w:pPr>
+      <w:r>
+        <w:rPr>
+          <w:rStyle w:val="NormalTok"/>
+        </w:rPr>
+        <w:t xml:space="preserve">population_projections </w:t>
+      </w:r>
+      <w:r>
+        <w:rPr>
+          <w:rStyle w:val="OtherTok"/>
+        </w:rPr>
+        <w:t xml:space="preserve">&lt;-</w:t>
+      </w:r>
+      <w:r>
+        <w:rPr>
+          <w:rStyle w:val="NormalTok"/>
+        </w:rPr>
+        <w:t xml:space="preserve"> population_projections </w:t>
+      </w:r>
+      <w:r>
+        <w:rPr>
+          <w:rStyle w:val="SpecialCharTok"/>
+        </w:rPr>
+        <w:t xml:space="preserve">%&gt;%</w:t>
+      </w:r>
+      <w:r>
+        <w:br/>
+      </w:r>
+      <w:r>
+        <w:rPr>
+          <w:rStyle w:val="NormalTok"/>
+        </w:rPr>
+        <w:t xml:space="preserve">  </w:t>
+      </w:r>
+      <w:r>
+        <w:rPr>
+          <w:rStyle w:val="FunctionTok"/>
+        </w:rPr>
+        <w:t xml:space="preserve">mutate</w:t>
+      </w:r>
+      <w:r>
+        <w:rPr>
+          <w:rStyle w:val="NormalTok"/>
+        </w:rPr>
+        <w:t xml:space="preserve">(</w:t>
+      </w:r>
+      <w:r>
+        <w:rPr>
+          <w:rStyle w:val="AttributeTok"/>
+        </w:rPr>
+        <w:t xml:space="preserve">total_population =</w:t>
+      </w:r>
+      <w:r>
+        <w:rPr>
+          <w:rStyle w:val="NormalTok"/>
+        </w:rPr>
+        <w:t xml:space="preserve"> yf </w:t>
+      </w:r>
+      <w:r>
+        <w:rPr>
+          <w:rStyle w:val="SpecialCharTok"/>
+        </w:rPr>
+        <w:t xml:space="preserve">+</w:t>
+      </w:r>
+      <w:r>
+        <w:rPr>
+          <w:rStyle w:val="NormalTok"/>
+        </w:rPr>
+        <w:t xml:space="preserve"> ym) </w:t>
+      </w:r>
+      <w:r>
+        <w:rPr>
+          <w:rStyle w:val="SpecialCharTok"/>
+        </w:rPr>
+        <w:t xml:space="preserve">%&gt;%</w:t>
+      </w:r>
+      <w:r>
+        <w:br/>
+      </w:r>
+      <w:r>
+        <w:rPr>
+          <w:rStyle w:val="NormalTok"/>
+        </w:rPr>
+        <w:t xml:space="preserve">  </w:t>
+      </w:r>
+      <w:r>
+        <w:rPr>
+          <w:rStyle w:val="FunctionTok"/>
+        </w:rPr>
+        <w:t xml:space="preserve">select</w:t>
+      </w:r>
+      <w:r>
+        <w:rPr>
+          <w:rStyle w:val="NormalTok"/>
+        </w:rPr>
+        <w:t xml:space="preserve">( </w:t>
+      </w:r>
+      <w:r>
+        <w:rPr>
+          <w:rStyle w:val="SpecialCharTok"/>
+        </w:rPr>
+        <w:t xml:space="preserve">-</w:t>
+      </w:r>
+      <w:r>
+        <w:rPr>
+          <w:rStyle w:val="NormalTok"/>
+        </w:rPr>
+        <w:t xml:space="preserve">country) </w:t>
+      </w:r>
+      <w:r>
+        <w:rPr>
+          <w:rStyle w:val="SpecialCharTok"/>
+        </w:rPr>
+        <w:t xml:space="preserve">%&gt;%</w:t>
+      </w:r>
+      <w:r>
+        <w:rPr>
+          <w:rStyle w:val="NormalTok"/>
+        </w:rPr>
+        <w:t xml:space="preserve"> </w:t>
+      </w:r>
+      <w:r>
+        <w:br/>
+      </w:r>
+      <w:r>
+        <w:rPr>
+          <w:rStyle w:val="NormalTok"/>
+        </w:rPr>
+        <w:t xml:space="preserve">  </w:t>
+      </w:r>
+      <w:r>
+        <w:rPr>
+          <w:rStyle w:val="FunctionTok"/>
+        </w:rPr>
+        <w:t xml:space="preserve">mutate</w:t>
+      </w:r>
+      <w:r>
+        <w:rPr>
+          <w:rStyle w:val="NormalTok"/>
+        </w:rPr>
+        <w:t xml:space="preserve">(</w:t>
+      </w:r>
+      <w:r>
+        <w:rPr>
+          <w:rStyle w:val="AttributeTok"/>
+        </w:rPr>
+        <w:t xml:space="preserve">year =</w:t>
+      </w:r>
+      <w:r>
+        <w:rPr>
+          <w:rStyle w:val="NormalTok"/>
+        </w:rPr>
+        <w:t xml:space="preserve"> </w:t>
+      </w:r>
+      <w:r>
+        <w:rPr>
+          <w:rStyle w:val="FunctionTok"/>
+        </w:rPr>
+        <w:t xml:space="preserve">as.numeric</w:t>
+      </w:r>
+      <w:r>
+        <w:rPr>
+          <w:rStyle w:val="NormalTok"/>
+        </w:rPr>
+        <w:t xml:space="preserve">(year))</w:t>
+      </w:r>
+    </w:p>
+    <w:p>
+      <w:pPr>
+        <w:pStyle w:val="FirstParagraph"/>
+      </w:pPr>
+      <w:r>
+        <w:t xml:space="preserve">Summarizing the year to find the range.</w:t>
+      </w:r>
+    </w:p>
+    <w:p>
+      <w:pPr>
+        <w:pStyle w:val="SourceCode"/>
+      </w:pPr>
+      <w:r>
+        <w:rPr>
+          <w:rStyle w:val="NormalTok"/>
+        </w:rPr>
+        <w:t xml:space="preserve">minyear </w:t>
+      </w:r>
+      <w:r>
+        <w:rPr>
+          <w:rStyle w:val="OtherTok"/>
+        </w:rPr>
+        <w:t xml:space="preserve">&lt;-</w:t>
+      </w:r>
+      <w:r>
+        <w:rPr>
+          <w:rStyle w:val="NormalTok"/>
+        </w:rPr>
+        <w:t xml:space="preserve"> survey_year </w:t>
+      </w:r>
+      <w:r>
+        <w:rPr>
+          <w:rStyle w:val="CommentTok"/>
+        </w:rPr>
+        <w:t xml:space="preserve"># Make sure `survey_year` is correctly defined</w:t>
+      </w:r>
+      <w:r>
+        <w:br/>
+      </w:r>
+      <w:r>
+        <w:rPr>
+          <w:rStyle w:val="NormalTok"/>
+        </w:rPr>
+        <w:t xml:space="preserve">maxyear </w:t>
+      </w:r>
+      <w:r>
+        <w:rPr>
+          <w:rStyle w:val="OtherTok"/>
+        </w:rPr>
+        <w:t xml:space="preserve">&lt;-</w:t>
+      </w:r>
+      <w:r>
+        <w:rPr>
+          <w:rStyle w:val="NormalTok"/>
+        </w:rPr>
+        <w:t xml:space="preserve"> </w:t>
+      </w:r>
+      <w:r>
+        <w:rPr>
+          <w:rStyle w:val="FunctionTok"/>
+        </w:rPr>
+        <w:t xml:space="preserve">max</w:t>
+      </w:r>
+      <w:r>
+        <w:rPr>
+          <w:rStyle w:val="NormalTok"/>
+        </w:rPr>
+        <w:t xml:space="preserve">(</w:t>
+      </w:r>
+      <w:r>
+        <w:rPr>
+          <w:rStyle w:val="FunctionTok"/>
+        </w:rPr>
+        <w:t xml:space="preserve">as.numeric</w:t>
+      </w:r>
+      <w:r>
+        <w:rPr>
+          <w:rStyle w:val="NormalTok"/>
+        </w:rPr>
+        <w:t xml:space="preserve">(population_projections</w:t>
+      </w:r>
+      <w:r>
+        <w:rPr>
+          <w:rStyle w:val="SpecialCharTok"/>
+        </w:rPr>
+        <w:t xml:space="preserve">$</w:t>
+      </w:r>
+      <w:r>
+        <w:rPr>
+          <w:rStyle w:val="NormalTok"/>
+        </w:rPr>
+        <w:t xml:space="preserve">year))</w:t>
+      </w:r>
+    </w:p>
+    <w:p>
+      <w:pPr>
+        <w:pStyle w:val="FirstParagraph"/>
+      </w:pPr>
+      <w:r>
+        <w:t xml:space="preserve">We have that the</w:t>
+      </w:r>
+      <w:r>
+        <w:t xml:space="preserve"> </w:t>
+      </w:r>
+      <w:r>
+        <w:t xml:space="preserve">“</w:t>
+      </w:r>
+      <w:r>
+        <w:t xml:space="preserve">Min Year</w:t>
+      </w:r>
+      <w:r>
+        <w:t xml:space="preserve">”</w:t>
+      </w:r>
+      <w:r>
+        <w:t xml:space="preserve"> </w:t>
+      </w:r>
+      <w:r>
+        <w:t xml:space="preserve">is</w:t>
+      </w:r>
+      <w:r>
+        <w:t xml:space="preserve"> </w:t>
+      </w:r>
+      <w:r>
+        <w:rPr>
+          <w:rStyle w:val="VerbatimChar"/>
+        </w:rPr>
+        <w:t xml:space="preserve">minyear</w:t>
+      </w:r>
+      <w:r>
+        <w:t xml:space="preserve"> </w:t>
+      </w:r>
+      <w:r>
+        <w:t xml:space="preserve">and the</w:t>
+      </w:r>
+      <w:r>
+        <w:t xml:space="preserve"> </w:t>
+      </w:r>
+      <w:r>
+        <w:t xml:space="preserve">“</w:t>
+      </w:r>
+      <w:r>
+        <w:t xml:space="preserve">Max Year</w:t>
+      </w:r>
+      <w:r>
+        <w:t xml:space="preserve">”</w:t>
+      </w:r>
+      <w:r>
+        <w:t xml:space="preserve"> </w:t>
+      </w:r>
+      <w:r>
+        <w:t xml:space="preserve">is</w:t>
+      </w:r>
+      <w:r>
+        <w:t xml:space="preserve"> </w:t>
+      </w:r>
+      <w:r>
+        <w:rPr>
+          <w:rStyle w:val="VerbatimChar"/>
+        </w:rPr>
+        <w:t xml:space="preserve">maxyear</w:t>
+      </w:r>
+      <w:r>
+        <w:t xml:space="preserve">. Now we create a population growth rate by demographic variant dataset. We initialize an empty list to store our data by variant and we loop over variants to create this list.</w:t>
+      </w:r>
+    </w:p>
+    <w:p>
+      <w:pPr>
+        <w:pStyle w:val="SourceCode"/>
+      </w:pPr>
+      <w:r>
+        <w:rPr>
+          <w:rStyle w:val="CommentTok"/>
+        </w:rPr>
+        <w:t xml:space="preserve"># With minyear and maxyear defined above</w:t>
+      </w:r>
+      <w:r>
+        <w:br/>
+      </w:r>
+      <w:r>
+        <w:rPr>
+          <w:rStyle w:val="CommentTok"/>
+        </w:rPr>
+        <w:t xml:space="preserve"># Initialize a list to store growth data</w:t>
+      </w:r>
+      <w:r>
+        <w:br/>
+      </w:r>
+      <w:r>
+        <w:rPr>
+          <w:rStyle w:val="NormalTok"/>
+        </w:rPr>
+        <w:t xml:space="preserve">pop_growth </w:t>
+      </w:r>
+      <w:r>
+        <w:rPr>
+          <w:rStyle w:val="OtherTok"/>
+        </w:rPr>
+        <w:t xml:space="preserve">&lt;-</w:t>
+      </w:r>
+      <w:r>
+        <w:rPr>
+          <w:rStyle w:val="NormalTok"/>
+        </w:rPr>
+        <w:t xml:space="preserve"> </w:t>
+      </w:r>
+      <w:r>
+        <w:rPr>
+          <w:rStyle w:val="FunctionTok"/>
+        </w:rPr>
+        <w:t xml:space="preserve">list</w:t>
+      </w:r>
+      <w:r>
+        <w:rPr>
+          <w:rStyle w:val="NormalTok"/>
+        </w:rPr>
+        <w:t xml:space="preserve">()</w:t>
+      </w:r>
+      <w:r>
+        <w:br/>
+      </w:r>
+      <w:r>
+        <w:br/>
+      </w:r>
+      <w:r>
+        <w:rPr>
+          <w:rStyle w:val="CommentTok"/>
+        </w:rPr>
+        <w:t xml:space="preserve"># Loop over variants</w:t>
+      </w:r>
+      <w:r>
+        <w:br/>
+      </w:r>
+      <w:r>
+        <w:rPr>
+          <w:rStyle w:val="NormalTok"/>
+        </w:rPr>
+        <w:t xml:space="preserve">variants </w:t>
+      </w:r>
+      <w:r>
+        <w:rPr>
+          <w:rStyle w:val="OtherTok"/>
+        </w:rPr>
+        <w:t xml:space="preserve">&lt;-</w:t>
+      </w:r>
+      <w:r>
+        <w:rPr>
+          <w:rStyle w:val="NormalTok"/>
+        </w:rPr>
+        <w:t xml:space="preserve"> </w:t>
+      </w:r>
+      <w:r>
+        <w:rPr>
+          <w:rStyle w:val="FunctionTok"/>
+        </w:rPr>
+        <w:t xml:space="preserve">unique</w:t>
+      </w:r>
+      <w:r>
+        <w:rPr>
+          <w:rStyle w:val="NormalTok"/>
+        </w:rPr>
+        <w:t xml:space="preserve">(population_projections</w:t>
+      </w:r>
+      <w:r>
+        <w:rPr>
+          <w:rStyle w:val="SpecialCharTok"/>
+        </w:rPr>
+        <w:t xml:space="preserve">$</w:t>
+      </w:r>
+      <w:r>
+        <w:rPr>
+          <w:rStyle w:val="NormalTok"/>
+        </w:rPr>
+        <w:t xml:space="preserve">Variant)</w:t>
+      </w:r>
+      <w:r>
+        <w:br/>
+      </w:r>
+      <w:r>
+        <w:rPr>
+          <w:rStyle w:val="ControlFlowTok"/>
+        </w:rPr>
+        <w:t xml:space="preserve">for</w:t>
+      </w:r>
+      <w:r>
+        <w:rPr>
+          <w:rStyle w:val="NormalTok"/>
+        </w:rPr>
+        <w:t xml:space="preserve"> (variant </w:t>
+      </w:r>
+      <w:r>
+        <w:rPr>
+          <w:rStyle w:val="ControlFlowTok"/>
+        </w:rPr>
+        <w:t xml:space="preserve">in</w:t>
+      </w:r>
+      <w:r>
+        <w:rPr>
+          <w:rStyle w:val="NormalTok"/>
+        </w:rPr>
+        <w:t xml:space="preserve"> variants) {</w:t>
+      </w:r>
+      <w:r>
+        <w:br/>
+      </w:r>
+      <w:r>
+        <w:rPr>
+          <w:rStyle w:val="NormalTok"/>
+        </w:rPr>
+        <w:t xml:space="preserve">  </w:t>
+      </w:r>
+      <w:r>
+        <w:rPr>
+          <w:rStyle w:val="ControlFlowTok"/>
+        </w:rPr>
+        <w:t xml:space="preserve">for</w:t>
+      </w:r>
+      <w:r>
+        <w:rPr>
+          <w:rStyle w:val="NormalTok"/>
+        </w:rPr>
+        <w:t xml:space="preserve"> (t </w:t>
+      </w:r>
+      <w:r>
+        <w:rPr>
+          <w:rStyle w:val="ControlFlowTok"/>
+        </w:rPr>
+        <w:t xml:space="preserve">in</w:t>
+      </w:r>
+      <w:r>
+        <w:rPr>
+          <w:rStyle w:val="NormalTok"/>
+        </w:rPr>
+        <w:t xml:space="preserve"> minyear</w:t>
+      </w:r>
+      <w:r>
+        <w:rPr>
+          <w:rStyle w:val="SpecialCharTok"/>
+        </w:rPr>
+        <w:t xml:space="preserve">:</w:t>
+      </w:r>
+      <w:r>
+        <w:rPr>
+          <w:rStyle w:val="NormalTok"/>
+        </w:rPr>
+        <w:t xml:space="preserve">maxyear) {</w:t>
+      </w:r>
+      <w:r>
+        <w:br/>
+      </w:r>
+      <w:r>
+        <w:rPr>
+          <w:rStyle w:val="NormalTok"/>
+        </w:rPr>
+        <w:t xml:space="preserve">    </w:t>
+      </w:r>
+      <w:r>
+        <w:br/>
+      </w:r>
+      <w:r>
+        <w:rPr>
+          <w:rStyle w:val="NormalTok"/>
+        </w:rPr>
+        <w:t xml:space="preserve">    </w:t>
+      </w:r>
+      <w:r>
+        <w:rPr>
+          <w:rStyle w:val="CommentTok"/>
+        </w:rPr>
+        <w:t xml:space="preserve"># Calculate population for year t</w:t>
+      </w:r>
+      <w:r>
+        <w:br/>
+      </w:r>
+      <w:r>
+        <w:rPr>
+          <w:rStyle w:val="NormalTok"/>
+        </w:rPr>
+        <w:t xml:space="preserve">    pop_t </w:t>
+      </w:r>
+      <w:r>
+        <w:rPr>
+          <w:rStyle w:val="OtherTok"/>
+        </w:rPr>
+        <w:t xml:space="preserve">&lt;-</w:t>
+      </w:r>
+      <w:r>
+        <w:rPr>
+          <w:rStyle w:val="NormalTok"/>
+        </w:rPr>
+        <w:t xml:space="preserve"> population_projections </w:t>
+      </w:r>
+      <w:r>
+        <w:rPr>
+          <w:rStyle w:val="SpecialCharTok"/>
+        </w:rPr>
+        <w:t xml:space="preserve">%&gt;%</w:t>
+      </w:r>
+      <w:r>
+        <w:br/>
+      </w:r>
+      <w:r>
+        <w:rPr>
+          <w:rStyle w:val="NormalTok"/>
+        </w:rPr>
+        <w:t xml:space="preserve">      </w:t>
+      </w:r>
+      <w:r>
+        <w:rPr>
+          <w:rStyle w:val="FunctionTok"/>
+        </w:rPr>
+        <w:t xml:space="preserve">filter</w:t>
+      </w:r>
+      <w:r>
+        <w:rPr>
+          <w:rStyle w:val="NormalTok"/>
+        </w:rPr>
+        <w:t xml:space="preserve">(year </w:t>
+      </w:r>
+      <w:r>
+        <w:rPr>
+          <w:rStyle w:val="SpecialCharTok"/>
+        </w:rPr>
+        <w:t xml:space="preserve">==</w:t>
+      </w:r>
+      <w:r>
+        <w:rPr>
+          <w:rStyle w:val="NormalTok"/>
+        </w:rPr>
+        <w:t xml:space="preserve"> t, Variant </w:t>
+      </w:r>
+      <w:r>
+        <w:rPr>
+          <w:rStyle w:val="SpecialCharTok"/>
+        </w:rPr>
+        <w:t xml:space="preserve">==</w:t>
+      </w:r>
+      <w:r>
+        <w:rPr>
+          <w:rStyle w:val="NormalTok"/>
+        </w:rPr>
+        <w:t xml:space="preserve"> variant) </w:t>
+      </w:r>
+      <w:r>
+        <w:rPr>
+          <w:rStyle w:val="SpecialCharTok"/>
+        </w:rPr>
+        <w:t xml:space="preserve">%&gt;%</w:t>
+      </w:r>
+      <w:r>
+        <w:br/>
+      </w:r>
+      <w:r>
+        <w:rPr>
+          <w:rStyle w:val="NormalTok"/>
+        </w:rPr>
+        <w:t xml:space="preserve">      </w:t>
+      </w:r>
+      <w:r>
+        <w:rPr>
+          <w:rStyle w:val="FunctionTok"/>
+        </w:rPr>
+        <w:t xml:space="preserve">summarize</w:t>
+      </w:r>
+      <w:r>
+        <w:rPr>
+          <w:rStyle w:val="NormalTok"/>
+        </w:rPr>
+        <w:t xml:space="preserve">(</w:t>
+      </w:r>
+      <w:r>
+        <w:rPr>
+          <w:rStyle w:val="AttributeTok"/>
+        </w:rPr>
+        <w:t xml:space="preserve">sum_pop =</w:t>
+      </w:r>
+      <w:r>
+        <w:rPr>
+          <w:rStyle w:val="NormalTok"/>
+        </w:rPr>
+        <w:t xml:space="preserve"> </w:t>
+      </w:r>
+      <w:r>
+        <w:rPr>
+          <w:rStyle w:val="FunctionTok"/>
+        </w:rPr>
+        <w:t xml:space="preserve">sum</w:t>
+      </w:r>
+      <w:r>
+        <w:rPr>
+          <w:rStyle w:val="NormalTok"/>
+        </w:rPr>
+        <w:t xml:space="preserve">(total_population)) </w:t>
+      </w:r>
+      <w:r>
+        <w:rPr>
+          <w:rStyle w:val="SpecialCharTok"/>
+        </w:rPr>
+        <w:t xml:space="preserve">%&gt;%</w:t>
+      </w:r>
+      <w:r>
+        <w:br/>
+      </w:r>
+      <w:r>
+        <w:rPr>
+          <w:rStyle w:val="NormalTok"/>
+        </w:rPr>
+        <w:t xml:space="preserve">      </w:t>
+      </w:r>
+      <w:r>
+        <w:rPr>
+          <w:rStyle w:val="FunctionTok"/>
+        </w:rPr>
+        <w:t xml:space="preserve">pull</w:t>
+      </w:r>
+      <w:r>
+        <w:rPr>
+          <w:rStyle w:val="NormalTok"/>
+        </w:rPr>
+        <w:t xml:space="preserve">(sum_pop)</w:t>
+      </w:r>
+      <w:r>
+        <w:br/>
+      </w:r>
+      <w:r>
+        <w:rPr>
+          <w:rStyle w:val="NormalTok"/>
+        </w:rPr>
+        <w:t xml:space="preserve">    </w:t>
+      </w:r>
+      <w:r>
+        <w:br/>
+      </w:r>
+      <w:r>
+        <w:rPr>
+          <w:rStyle w:val="NormalTok"/>
+        </w:rPr>
+        <w:t xml:space="preserve">    </w:t>
+      </w:r>
+      <w:r>
+        <w:rPr>
+          <w:rStyle w:val="CommentTok"/>
+        </w:rPr>
+        <w:t xml:space="preserve"># Calculate population for base year</w:t>
+      </w:r>
+      <w:r>
+        <w:br/>
+      </w:r>
+      <w:r>
+        <w:rPr>
+          <w:rStyle w:val="NormalTok"/>
+        </w:rPr>
+        <w:t xml:space="preserve">    pop_base </w:t>
+      </w:r>
+      <w:r>
+        <w:rPr>
+          <w:rStyle w:val="OtherTok"/>
+        </w:rPr>
+        <w:t xml:space="preserve">&lt;-</w:t>
+      </w:r>
+      <w:r>
+        <w:rPr>
+          <w:rStyle w:val="NormalTok"/>
+        </w:rPr>
+        <w:t xml:space="preserve"> population_projections </w:t>
+      </w:r>
+      <w:r>
+        <w:rPr>
+          <w:rStyle w:val="SpecialCharTok"/>
+        </w:rPr>
+        <w:t xml:space="preserve">%&gt;%</w:t>
+      </w:r>
+      <w:r>
+        <w:br/>
+      </w:r>
+      <w:r>
+        <w:rPr>
+          <w:rStyle w:val="NormalTok"/>
+        </w:rPr>
+        <w:t xml:space="preserve">      </w:t>
+      </w:r>
+      <w:r>
+        <w:rPr>
+          <w:rStyle w:val="FunctionTok"/>
+        </w:rPr>
+        <w:t xml:space="preserve">filter</w:t>
+      </w:r>
+      <w:r>
+        <w:rPr>
+          <w:rStyle w:val="NormalTok"/>
+        </w:rPr>
+        <w:t xml:space="preserve">(year </w:t>
+      </w:r>
+      <w:r>
+        <w:rPr>
+          <w:rStyle w:val="SpecialCharTok"/>
+        </w:rPr>
+        <w:t xml:space="preserve">==</w:t>
+      </w:r>
+      <w:r>
+        <w:rPr>
+          <w:rStyle w:val="NormalTok"/>
+        </w:rPr>
+        <w:t xml:space="preserve"> minyear, Variant </w:t>
+      </w:r>
+      <w:r>
+        <w:rPr>
+          <w:rStyle w:val="SpecialCharTok"/>
+        </w:rPr>
+        <w:t xml:space="preserve">==</w:t>
+      </w:r>
+      <w:r>
+        <w:rPr>
+          <w:rStyle w:val="NormalTok"/>
+        </w:rPr>
+        <w:t xml:space="preserve"> variant) </w:t>
+      </w:r>
+      <w:r>
+        <w:rPr>
+          <w:rStyle w:val="SpecialCharTok"/>
+        </w:rPr>
+        <w:t xml:space="preserve">%&gt;%</w:t>
+      </w:r>
+      <w:r>
+        <w:br/>
+      </w:r>
+      <w:r>
+        <w:rPr>
+          <w:rStyle w:val="NormalTok"/>
+        </w:rPr>
+        <w:t xml:space="preserve">      </w:t>
+      </w:r>
+      <w:r>
+        <w:rPr>
+          <w:rStyle w:val="FunctionTok"/>
+        </w:rPr>
+        <w:t xml:space="preserve">summarize</w:t>
+      </w:r>
+      <w:r>
+        <w:rPr>
+          <w:rStyle w:val="NormalTok"/>
+        </w:rPr>
+        <w:t xml:space="preserve">(</w:t>
+      </w:r>
+      <w:r>
+        <w:rPr>
+          <w:rStyle w:val="AttributeTok"/>
+        </w:rPr>
+        <w:t xml:space="preserve">sum_pop =</w:t>
+      </w:r>
+      <w:r>
+        <w:rPr>
+          <w:rStyle w:val="NormalTok"/>
+        </w:rPr>
+        <w:t xml:space="preserve"> </w:t>
+      </w:r>
+      <w:r>
+        <w:rPr>
+          <w:rStyle w:val="FunctionTok"/>
+        </w:rPr>
+        <w:t xml:space="preserve">sum</w:t>
+      </w:r>
+      <w:r>
+        <w:rPr>
+          <w:rStyle w:val="NormalTok"/>
+        </w:rPr>
+        <w:t xml:space="preserve">(total_population)) </w:t>
+      </w:r>
+      <w:r>
+        <w:rPr>
+          <w:rStyle w:val="SpecialCharTok"/>
+        </w:rPr>
+        <w:t xml:space="preserve">%&gt;%</w:t>
+      </w:r>
+      <w:r>
+        <w:br/>
+      </w:r>
+      <w:r>
+        <w:rPr>
+          <w:rStyle w:val="NormalTok"/>
+        </w:rPr>
+        <w:t xml:space="preserve">      </w:t>
+      </w:r>
+      <w:r>
+        <w:rPr>
+          <w:rStyle w:val="FunctionTok"/>
+        </w:rPr>
+        <w:t xml:space="preserve">pull</w:t>
+      </w:r>
+      <w:r>
+        <w:rPr>
+          <w:rStyle w:val="NormalTok"/>
+        </w:rPr>
+        <w:t xml:space="preserve">(sum_pop)</w:t>
+      </w:r>
+      <w:r>
+        <w:br/>
+      </w:r>
+      <w:r>
+        <w:rPr>
+          <w:rStyle w:val="NormalTok"/>
+        </w:rPr>
+        <w:t xml:space="preserve">    </w:t>
+      </w:r>
+      <w:r>
+        <w:br/>
+      </w:r>
+      <w:r>
+        <w:rPr>
+          <w:rStyle w:val="NormalTok"/>
+        </w:rPr>
+        <w:t xml:space="preserve">    </w:t>
+      </w:r>
+      <w:r>
+        <w:rPr>
+          <w:rStyle w:val="CommentTok"/>
+        </w:rPr>
+        <w:t xml:space="preserve"># Calculate growth rate and store in list with dynamic naming</w:t>
+      </w:r>
+      <w:r>
+        <w:br/>
+      </w:r>
+      <w:r>
+        <w:rPr>
+          <w:rStyle w:val="NormalTok"/>
+        </w:rPr>
+        <w:t xml:space="preserve">    growth_rate </w:t>
+      </w:r>
+      <w:r>
+        <w:rPr>
+          <w:rStyle w:val="OtherTok"/>
+        </w:rPr>
+        <w:t xml:space="preserve">&lt;-</w:t>
+      </w:r>
+      <w:r>
+        <w:rPr>
+          <w:rStyle w:val="NormalTok"/>
+        </w:rPr>
+        <w:t xml:space="preserve"> pop_t </w:t>
+      </w:r>
+      <w:r>
+        <w:rPr>
+          <w:rStyle w:val="SpecialCharTok"/>
+        </w:rPr>
+        <w:t xml:space="preserve">/</w:t>
+      </w:r>
+      <w:r>
+        <w:rPr>
+          <w:rStyle w:val="NormalTok"/>
+        </w:rPr>
+        <w:t xml:space="preserve"> pop_base</w:t>
+      </w:r>
+      <w:r>
+        <w:br/>
+      </w:r>
+      <w:r>
+        <w:rPr>
+          <w:rStyle w:val="NormalTok"/>
+        </w:rPr>
+        <w:t xml:space="preserve">    pop_growth[[</w:t>
+      </w:r>
+      <w:r>
+        <w:rPr>
+          <w:rStyle w:val="FunctionTok"/>
+        </w:rPr>
+        <w:t xml:space="preserve">paste0</w:t>
+      </w:r>
+      <w:r>
+        <w:rPr>
+          <w:rStyle w:val="NormalTok"/>
+        </w:rPr>
+        <w:t xml:space="preserve">(t, </w:t>
+      </w:r>
+      <w:r>
+        <w:rPr>
+          <w:rStyle w:val="StringTok"/>
+        </w:rPr>
+        <w:t xml:space="preserve">"_"</w:t>
+      </w:r>
+      <w:r>
+        <w:rPr>
+          <w:rStyle w:val="NormalTok"/>
+        </w:rPr>
+        <w:t xml:space="preserve">, variant)]] </w:t>
+      </w:r>
+      <w:r>
+        <w:rPr>
+          <w:rStyle w:val="OtherTok"/>
+        </w:rPr>
+        <w:t xml:space="preserve">&lt;-</w:t>
+      </w:r>
+      <w:r>
+        <w:rPr>
+          <w:rStyle w:val="NormalTok"/>
+        </w:rPr>
+        <w:t xml:space="preserve"> </w:t>
+      </w:r>
+      <w:r>
+        <w:rPr>
+          <w:rStyle w:val="FunctionTok"/>
+        </w:rPr>
+        <w:t xml:space="preserve">list</w:t>
+      </w:r>
+      <w:r>
+        <w:rPr>
+          <w:rStyle w:val="NormalTok"/>
+        </w:rPr>
+        <w:t xml:space="preserve">(</w:t>
+      </w:r>
+      <w:r>
+        <w:br/>
+      </w:r>
+      <w:r>
+        <w:rPr>
+          <w:rStyle w:val="NormalTok"/>
+        </w:rPr>
+        <w:t xml:space="preserve">      </w:t>
+      </w:r>
+      <w:r>
+        <w:rPr>
+          <w:rStyle w:val="AttributeTok"/>
+        </w:rPr>
+        <w:t xml:space="preserve">growth_rate =</w:t>
+      </w:r>
+      <w:r>
+        <w:rPr>
+          <w:rStyle w:val="NormalTok"/>
+        </w:rPr>
+        <w:t xml:space="preserve"> growth_rate, </w:t>
+      </w:r>
+      <w:r>
+        <w:rPr>
+          <w:rStyle w:val="AttributeTok"/>
+        </w:rPr>
+        <w:t xml:space="preserve">pop_t =</w:t>
+      </w:r>
+      <w:r>
+        <w:rPr>
+          <w:rStyle w:val="NormalTok"/>
+        </w:rPr>
+        <w:t xml:space="preserve"> pop_t</w:t>
+      </w:r>
+      <w:r>
+        <w:br/>
+      </w:r>
+      <w:r>
+        <w:rPr>
+          <w:rStyle w:val="NormalTok"/>
+        </w:rPr>
+        <w:t xml:space="preserve">      )</w:t>
+      </w:r>
+      <w:r>
+        <w:br/>
+      </w:r>
+      <w:r>
+        <w:rPr>
+          <w:rStyle w:val="NormalTok"/>
+        </w:rPr>
+        <w:t xml:space="preserve">  }</w:t>
+      </w:r>
+      <w:r>
+        <w:br/>
+      </w:r>
+      <w:r>
+        <w:rPr>
+          <w:rStyle w:val="NormalTok"/>
+        </w:rPr>
+        <w:t xml:space="preserve">}</w:t>
+      </w:r>
+    </w:p>
+    <w:p>
+      <w:pPr>
+        <w:pStyle w:val="FirstParagraph"/>
+      </w:pPr>
+      <w:r>
+        <w:t xml:space="preserve">With the list ready, we convert back to dataframe by stitching the list elements one on top of the other.</w:t>
+      </w:r>
+    </w:p>
+    <w:p>
+      <w:pPr>
+        <w:pStyle w:val="SourceCode"/>
+      </w:pPr>
+      <w:r>
+        <w:rPr>
+          <w:rStyle w:val="CommentTok"/>
+        </w:rPr>
+        <w:t xml:space="preserve"># Convert list to dataframe</w:t>
+      </w:r>
+      <w:r>
+        <w:br/>
+      </w:r>
+      <w:r>
+        <w:rPr>
+          <w:rStyle w:val="NormalTok"/>
+        </w:rPr>
+        <w:t xml:space="preserve">pop_growth </w:t>
+      </w:r>
+      <w:r>
+        <w:rPr>
+          <w:rStyle w:val="OtherTok"/>
+        </w:rPr>
+        <w:t xml:space="preserve">&lt;-</w:t>
+      </w:r>
+      <w:r>
+        <w:rPr>
+          <w:rStyle w:val="NormalTok"/>
+        </w:rPr>
+        <w:t xml:space="preserve"> </w:t>
+      </w:r>
+      <w:r>
+        <w:rPr>
+          <w:rStyle w:val="FunctionTok"/>
+        </w:rPr>
+        <w:t xml:space="preserve">do.call</w:t>
+      </w:r>
+      <w:r>
+        <w:rPr>
+          <w:rStyle w:val="NormalTok"/>
+        </w:rPr>
+        <w:t xml:space="preserve">(rbind, </w:t>
+      </w:r>
+      <w:r>
+        <w:rPr>
+          <w:rStyle w:val="FunctionTok"/>
+        </w:rPr>
+        <w:t xml:space="preserve">lapply</w:t>
+      </w:r>
+      <w:r>
+        <w:rPr>
+          <w:rStyle w:val="NormalTok"/>
+        </w:rPr>
+        <w:t xml:space="preserve">(</w:t>
+      </w:r>
+      <w:r>
+        <w:rPr>
+          <w:rStyle w:val="FunctionTok"/>
+        </w:rPr>
+        <w:t xml:space="preserve">names</w:t>
+      </w:r>
+      <w:r>
+        <w:rPr>
+          <w:rStyle w:val="NormalTok"/>
+        </w:rPr>
+        <w:t xml:space="preserve">(pop_growth), </w:t>
+      </w:r>
+      <w:r>
+        <w:rPr>
+          <w:rStyle w:val="ControlFlowTok"/>
+        </w:rPr>
+        <w:t xml:space="preserve">function</w:t>
+      </w:r>
+      <w:r>
+        <w:rPr>
+          <w:rStyle w:val="NormalTok"/>
+        </w:rPr>
+        <w:t xml:space="preserve">(x) {</w:t>
+      </w:r>
+      <w:r>
+        <w:br/>
+      </w:r>
+      <w:r>
+        <w:rPr>
+          <w:rStyle w:val="NormalTok"/>
+        </w:rPr>
+        <w:t xml:space="preserve">  </w:t>
+      </w:r>
+      <w:r>
+        <w:rPr>
+          <w:rStyle w:val="CommentTok"/>
+        </w:rPr>
+        <w:t xml:space="preserve"># Extract year and variant from the name</w:t>
+      </w:r>
+      <w:r>
+        <w:br/>
+      </w:r>
+      <w:r>
+        <w:rPr>
+          <w:rStyle w:val="NormalTok"/>
+        </w:rPr>
+        <w:t xml:space="preserve">  parts </w:t>
+      </w:r>
+      <w:r>
+        <w:rPr>
+          <w:rStyle w:val="OtherTok"/>
+        </w:rPr>
+        <w:t xml:space="preserve">&lt;-</w:t>
+      </w:r>
+      <w:r>
+        <w:rPr>
+          <w:rStyle w:val="NormalTok"/>
+        </w:rPr>
+        <w:t xml:space="preserve"> </w:t>
+      </w:r>
+      <w:r>
+        <w:rPr>
+          <w:rStyle w:val="FunctionTok"/>
+        </w:rPr>
+        <w:t xml:space="preserve">unlist</w:t>
+      </w:r>
+      <w:r>
+        <w:rPr>
+          <w:rStyle w:val="NormalTok"/>
+        </w:rPr>
+        <w:t xml:space="preserve">(</w:t>
+      </w:r>
+      <w:r>
+        <w:rPr>
+          <w:rStyle w:val="FunctionTok"/>
+        </w:rPr>
+        <w:t xml:space="preserve">strsplit</w:t>
+      </w:r>
+      <w:r>
+        <w:rPr>
+          <w:rStyle w:val="NormalTok"/>
+        </w:rPr>
+        <w:t xml:space="preserve">(x, </w:t>
+      </w:r>
+      <w:r>
+        <w:rPr>
+          <w:rStyle w:val="StringTok"/>
+        </w:rPr>
+        <w:t xml:space="preserve">"_"</w:t>
+      </w:r>
+      <w:r>
+        <w:rPr>
+          <w:rStyle w:val="NormalTok"/>
+        </w:rPr>
+        <w:t xml:space="preserve">))</w:t>
+      </w:r>
+      <w:r>
+        <w:br/>
+      </w:r>
+      <w:r>
+        <w:rPr>
+          <w:rStyle w:val="NormalTok"/>
+        </w:rPr>
+        <w:t xml:space="preserve">  year </w:t>
+      </w:r>
+      <w:r>
+        <w:rPr>
+          <w:rStyle w:val="OtherTok"/>
+        </w:rPr>
+        <w:t xml:space="preserve">&lt;-</w:t>
+      </w:r>
+      <w:r>
+        <w:rPr>
+          <w:rStyle w:val="NormalTok"/>
+        </w:rPr>
+        <w:t xml:space="preserve"> </w:t>
+      </w:r>
+      <w:r>
+        <w:rPr>
+          <w:rStyle w:val="FunctionTok"/>
+        </w:rPr>
+        <w:t xml:space="preserve">as.integer</w:t>
+      </w:r>
+      <w:r>
+        <w:rPr>
+          <w:rStyle w:val="NormalTok"/>
+        </w:rPr>
+        <w:t xml:space="preserve">(parts[</w:t>
+      </w:r>
+      <w:r>
+        <w:rPr>
+          <w:rStyle w:val="DecValTok"/>
+        </w:rPr>
+        <w:t xml:space="preserve">1</w:t>
+      </w:r>
+      <w:r>
+        <w:rPr>
+          <w:rStyle w:val="NormalTok"/>
+        </w:rPr>
+        <w:t xml:space="preserve">])</w:t>
+      </w:r>
+      <w:r>
+        <w:br/>
+      </w:r>
+      <w:r>
+        <w:rPr>
+          <w:rStyle w:val="NormalTok"/>
+        </w:rPr>
+        <w:t xml:space="preserve">  variant </w:t>
+      </w:r>
+      <w:r>
+        <w:rPr>
+          <w:rStyle w:val="OtherTok"/>
+        </w:rPr>
+        <w:t xml:space="preserve">&lt;-</w:t>
+      </w:r>
+      <w:r>
+        <w:rPr>
+          <w:rStyle w:val="NormalTok"/>
+        </w:rPr>
+        <w:t xml:space="preserve"> parts[</w:t>
+      </w:r>
+      <w:r>
+        <w:rPr>
+          <w:rStyle w:val="DecValTok"/>
+        </w:rPr>
+        <w:t xml:space="preserve">2</w:t>
+      </w:r>
+      <w:r>
+        <w:rPr>
+          <w:rStyle w:val="NormalTok"/>
+        </w:rPr>
+        <w:t xml:space="preserve">]</w:t>
+      </w:r>
+      <w:r>
+        <w:br/>
+      </w:r>
+      <w:r>
+        <w:rPr>
+          <w:rStyle w:val="NormalTok"/>
+        </w:rPr>
+        <w:t xml:space="preserve">  </w:t>
+      </w:r>
+      <w:r>
+        <w:br/>
+      </w:r>
+      <w:r>
+        <w:rPr>
+          <w:rStyle w:val="NormalTok"/>
+        </w:rPr>
+        <w:t xml:space="preserve">  </w:t>
+      </w:r>
+      <w:r>
+        <w:rPr>
+          <w:rStyle w:val="CommentTok"/>
+        </w:rPr>
+        <w:t xml:space="preserve"># Create a tibble for each entry</w:t>
+      </w:r>
+      <w:r>
+        <w:br/>
+      </w:r>
+      <w:r>
+        <w:rPr>
+          <w:rStyle w:val="NormalTok"/>
+        </w:rPr>
+        <w:t xml:space="preserve">  </w:t>
+      </w:r>
+      <w:r>
+        <w:rPr>
+          <w:rStyle w:val="FunctionTok"/>
+        </w:rPr>
+        <w:t xml:space="preserve">tibble</w:t>
+      </w:r>
+      <w:r>
+        <w:rPr>
+          <w:rStyle w:val="NormalTok"/>
+        </w:rPr>
+        <w:t xml:space="preserve">(</w:t>
+      </w:r>
+      <w:r>
+        <w:rPr>
+          <w:rStyle w:val="AttributeTok"/>
+        </w:rPr>
+        <w:t xml:space="preserve">year =</w:t>
+      </w:r>
+      <w:r>
+        <w:rPr>
+          <w:rStyle w:val="NormalTok"/>
+        </w:rPr>
+        <w:t xml:space="preserve"> year, </w:t>
+      </w:r>
+      <w:r>
+        <w:br/>
+      </w:r>
+      <w:r>
+        <w:rPr>
+          <w:rStyle w:val="NormalTok"/>
+        </w:rPr>
+        <w:t xml:space="preserve">         </w:t>
+      </w:r>
+      <w:r>
+        <w:rPr>
+          <w:rStyle w:val="AttributeTok"/>
+        </w:rPr>
+        <w:t xml:space="preserve">variant =</w:t>
+      </w:r>
+      <w:r>
+        <w:rPr>
+          <w:rStyle w:val="NormalTok"/>
+        </w:rPr>
+        <w:t xml:space="preserve"> variant, </w:t>
+      </w:r>
+      <w:r>
+        <w:br/>
+      </w:r>
+      <w:r>
+        <w:rPr>
+          <w:rStyle w:val="NormalTok"/>
+        </w:rPr>
+        <w:t xml:space="preserve">         </w:t>
+      </w:r>
+      <w:r>
+        <w:rPr>
+          <w:rStyle w:val="AttributeTok"/>
+        </w:rPr>
+        <w:t xml:space="preserve">total_population =</w:t>
+      </w:r>
+      <w:r>
+        <w:rPr>
+          <w:rStyle w:val="NormalTok"/>
+        </w:rPr>
+        <w:t xml:space="preserve"> pop_growth[[x]]</w:t>
+      </w:r>
+      <w:r>
+        <w:rPr>
+          <w:rStyle w:val="SpecialCharTok"/>
+        </w:rPr>
+        <w:t xml:space="preserve">$</w:t>
+      </w:r>
+      <w:r>
+        <w:rPr>
+          <w:rStyle w:val="NormalTok"/>
+        </w:rPr>
+        <w:t xml:space="preserve">pop_t,</w:t>
+      </w:r>
+      <w:r>
+        <w:br/>
+      </w:r>
+      <w:r>
+        <w:rPr>
+          <w:rStyle w:val="NormalTok"/>
+        </w:rPr>
+        <w:t xml:space="preserve">         </w:t>
+      </w:r>
+      <w:r>
+        <w:rPr>
+          <w:rStyle w:val="AttributeTok"/>
+        </w:rPr>
+        <w:t xml:space="preserve">pop_growth_rate =</w:t>
+      </w:r>
+      <w:r>
+        <w:rPr>
+          <w:rStyle w:val="NormalTok"/>
+        </w:rPr>
+        <w:t xml:space="preserve"> pop_growth[[x]]</w:t>
+      </w:r>
+      <w:r>
+        <w:rPr>
+          <w:rStyle w:val="SpecialCharTok"/>
+        </w:rPr>
+        <w:t xml:space="preserve">$</w:t>
+      </w:r>
+      <w:r>
+        <w:rPr>
+          <w:rStyle w:val="NormalTok"/>
+        </w:rPr>
+        <w:t xml:space="preserve">growth_rate)</w:t>
+      </w:r>
+      <w:r>
+        <w:br/>
+      </w:r>
+      <w:r>
+        <w:rPr>
+          <w:rStyle w:val="NormalTok"/>
+        </w:rPr>
+        <w:t xml:space="preserve">}))</w:t>
+      </w:r>
+      <w:r>
+        <w:br/>
+      </w:r>
+      <w:r>
+        <w:br/>
+      </w:r>
+      <w:r>
+        <w:rPr>
+          <w:rStyle w:val="CommentTok"/>
+        </w:rPr>
+        <w:t xml:space="preserve"># Arrange the dataframe for better readability</w:t>
+      </w:r>
+      <w:r>
+        <w:br/>
+      </w:r>
+      <w:r>
+        <w:rPr>
+          <w:rStyle w:val="NormalTok"/>
+        </w:rPr>
+        <w:t xml:space="preserve">pop_growth </w:t>
+      </w:r>
+      <w:r>
+        <w:rPr>
+          <w:rStyle w:val="OtherTok"/>
+        </w:rPr>
+        <w:t xml:space="preserve">&lt;-</w:t>
+      </w:r>
+      <w:r>
+        <w:rPr>
+          <w:rStyle w:val="NormalTok"/>
+        </w:rPr>
+        <w:t xml:space="preserve"> </w:t>
+      </w:r>
+      <w:r>
+        <w:rPr>
+          <w:rStyle w:val="FunctionTok"/>
+        </w:rPr>
+        <w:t xml:space="preserve">arrange</w:t>
+      </w:r>
+      <w:r>
+        <w:rPr>
+          <w:rStyle w:val="NormalTok"/>
+        </w:rPr>
+        <w:t xml:space="preserve">(pop_growth, variant, year)</w:t>
+      </w:r>
+      <w:r>
+        <w:br/>
+      </w:r>
+      <w:r>
+        <w:br/>
+      </w:r>
+      <w:r>
+        <w:rPr>
+          <w:rStyle w:val="CommentTok"/>
+        </w:rPr>
+        <w:t xml:space="preserve"># Display the first few rows of the dataframe</w:t>
+      </w:r>
+      <w:r>
+        <w:br/>
+      </w:r>
+      <w:r>
+        <w:rPr>
+          <w:rStyle w:val="NormalTok"/>
+        </w:rPr>
+        <w:t xml:space="preserve">pop_growth[</w:t>
+      </w:r>
+      <w:r>
+        <w:rPr>
+          <w:rStyle w:val="FunctionTok"/>
+        </w:rPr>
+        <w:t xml:space="preserve">c</w:t>
+      </w:r>
+      <w:r>
+        <w:rPr>
+          <w:rStyle w:val="NormalTok"/>
+        </w:rPr>
+        <w:t xml:space="preserve">(</w:t>
+      </w:r>
+      <w:r>
+        <w:rPr>
+          <w:rStyle w:val="DecValTok"/>
+        </w:rPr>
+        <w:t xml:space="preserve">1</w:t>
+      </w:r>
+      <w:r>
+        <w:rPr>
+          <w:rStyle w:val="SpecialCharTok"/>
+        </w:rPr>
+        <w:t xml:space="preserve">:</w:t>
+      </w:r>
+      <w:r>
+        <w:rPr>
+          <w:rStyle w:val="DecValTok"/>
+        </w:rPr>
+        <w:t xml:space="preserve">09</w:t>
+      </w:r>
+      <w:r>
+        <w:rPr>
+          <w:rStyle w:val="NormalTok"/>
+        </w:rPr>
+        <w:t xml:space="preserve">),]</w:t>
+      </w:r>
+    </w:p>
+    <w:bookmarkStart w:id="56" w:name="refs"/>
+    <w:bookmarkStart w:id="55" w:name="ref-geostat_integrated_2023"/>
     <w:p>
       <w:pPr>
         <w:pStyle w:val="Bibliography"/>
@@ -7883,10 +13057,9 @@
         <w:t xml:space="preserve">.</w:t>
       </w:r>
     </w:p>
-    <w:bookmarkEnd w:id="49"/>
-    <w:bookmarkEnd w:id="50"/>
-    <w:bookmarkEnd w:id="51"/>
-    <w:bookmarkEnd w:id="52"/>
+    <w:bookmarkEnd w:id="55"/>
+    <w:bookmarkEnd w:id="56"/>
+    <w:bookmarkEnd w:id="57"/>
     <w:sectPr/>
   </w:body>
 </w:document>
@@ -8073,6 +13246,9 @@
     <w:abstractNumId w:val="990"/>
   </w:num>
   <w:num w:numId="1001">
+    <w:abstractNumId w:val="991"/>
+  </w:num>
+  <w:num w:numId="1002">
     <w:abstractNumId w:val="991"/>
   </w:num>
 </w:numbering>

--- a/docs/supporting-materials/geo-microsimulation.docx
+++ b/docs/supporting-materials/geo-microsimulation.docx
@@ -7855,14 +7855,342 @@
         <w:pStyle w:val="BodyText"/>
       </w:pPr>
       <w:bookmarkStart w:id="50" w:name="eq-labor-income-regression"/>
-      <w:r>
-        <w:t xml:space="preserve">$$
-\ln(lab_i) = \beta_0 + \beta_1 \text{age}_i + \\ 
-\beta_2 \text{gender}_i + \beta_3 \text{educy}_i + \\ 
-\beta_4 \text{age}^2_i + \beta_5 \text{marz}_i + \\
-\beta_6 \text{sector}_i + \epsilon_i
- \qquad(1)$$</w:t>
-      </w:r>
+      <m:oMathPara>
+        <m:oMathParaPr>
+          <m:jc m:val="center"/>
+        </m:oMathParaPr>
+        <m:oMath>
+          <m:m>
+            <m:mPr>
+              <m:baseJc m:val="center"/>
+              <m:plcHide m:val="on"/>
+              <m:mcs>
+                <m:mc>
+                  <m:mcPr>
+                    <m:mcJc m:val="right"/>
+                    <m:count m:val="1"/>
+                  </m:mcPr>
+                </m:mc>
+              </m:mcs>
+            </m:mPr>
+            <m:mr>
+              <m:e>
+                <m:r>
+                  <m:rPr>
+                    <m:sty m:val="p"/>
+                  </m:rPr>
+                  <m:t>ln</m:t>
+                </m:r>
+                <m:d>
+                  <m:dPr>
+                    <m:begChr m:val="("/>
+                    <m:endChr m:val=")"/>
+                    <m:sepChr m:val=""/>
+                    <m:grow/>
+                  </m:dPr>
+                  <m:e>
+                    <m:r>
+                      <m:t>l</m:t>
+                    </m:r>
+                    <m:r>
+                      <m:t>a</m:t>
+                    </m:r>
+                    <m:sSub>
+                      <m:e>
+                        <m:r>
+                          <m:t>b</m:t>
+                        </m:r>
+                      </m:e>
+                      <m:sub>
+                        <m:r>
+                          <m:t>i</m:t>
+                        </m:r>
+                      </m:sub>
+                    </m:sSub>
+                  </m:e>
+                </m:d>
+                <m:r>
+                  <m:rPr>
+                    <m:sty m:val="p"/>
+                  </m:rPr>
+                  <m:t>=</m:t>
+                </m:r>
+              </m:e>
+            </m:mr>
+            <m:mr>
+              <m:e>
+                <m:sSub>
+                  <m:e>
+                    <m:r>
+                      <m:t>β</m:t>
+                    </m:r>
+                  </m:e>
+                  <m:sub>
+                    <m:r>
+                      <m:t>0</m:t>
+                    </m:r>
+                  </m:sub>
+                </m:sSub>
+                <m:r>
+                  <m:rPr>
+                    <m:sty m:val="p"/>
+                  </m:rPr>
+                  <m:t>+</m:t>
+                </m:r>
+                <m:sSub>
+                  <m:e>
+                    <m:r>
+                      <m:t>β</m:t>
+                    </m:r>
+                  </m:e>
+                  <m:sub>
+                    <m:r>
+                      <m:t>1</m:t>
+                    </m:r>
+                  </m:sub>
+                </m:sSub>
+                <m:sSub>
+                  <m:e>
+                    <m:r>
+                      <m:rPr>
+                        <m:nor/>
+                        <m:sty m:val="p"/>
+                      </m:rPr>
+                      <m:t>age</m:t>
+                    </m:r>
+                  </m:e>
+                  <m:sub>
+                    <m:r>
+                      <m:t>i</m:t>
+                    </m:r>
+                  </m:sub>
+                </m:sSub>
+                <m:r>
+                  <m:rPr>
+                    <m:sty m:val="p"/>
+                  </m:rPr>
+                  <m:t>+</m:t>
+                </m:r>
+              </m:e>
+            </m:mr>
+            <m:mr>
+              <m:e>
+                <m:sSub>
+                  <m:e>
+                    <m:r>
+                      <m:t>β</m:t>
+                    </m:r>
+                  </m:e>
+                  <m:sub>
+                    <m:r>
+                      <m:t>2</m:t>
+                    </m:r>
+                  </m:sub>
+                </m:sSub>
+                <m:sSub>
+                  <m:e>
+                    <m:r>
+                      <m:rPr>
+                        <m:nor/>
+                        <m:sty m:val="p"/>
+                      </m:rPr>
+                      <m:t>gender</m:t>
+                    </m:r>
+                  </m:e>
+                  <m:sub>
+                    <m:r>
+                      <m:t>i</m:t>
+                    </m:r>
+                  </m:sub>
+                </m:sSub>
+                <m:r>
+                  <m:rPr>
+                    <m:sty m:val="p"/>
+                  </m:rPr>
+                  <m:t>+</m:t>
+                </m:r>
+                <m:sSub>
+                  <m:e>
+                    <m:r>
+                      <m:t>β</m:t>
+                    </m:r>
+                  </m:e>
+                  <m:sub>
+                    <m:r>
+                      <m:t>3</m:t>
+                    </m:r>
+                  </m:sub>
+                </m:sSub>
+                <m:sSub>
+                  <m:e>
+                    <m:r>
+                      <m:rPr>
+                        <m:nor/>
+                        <m:sty m:val="p"/>
+                      </m:rPr>
+                      <m:t>educy</m:t>
+                    </m:r>
+                  </m:e>
+                  <m:sub>
+                    <m:r>
+                      <m:t>i</m:t>
+                    </m:r>
+                  </m:sub>
+                </m:sSub>
+                <m:r>
+                  <m:rPr>
+                    <m:sty m:val="p"/>
+                  </m:rPr>
+                  <m:t>+</m:t>
+                </m:r>
+              </m:e>
+            </m:mr>
+            <m:mr>
+              <m:e>
+                <m:sSub>
+                  <m:e>
+                    <m:r>
+                      <m:t>β</m:t>
+                    </m:r>
+                  </m:e>
+                  <m:sub>
+                    <m:r>
+                      <m:t>4</m:t>
+                    </m:r>
+                  </m:sub>
+                </m:sSub>
+                <m:sSubSup>
+                  <m:e>
+                    <m:r>
+                      <m:rPr>
+                        <m:nor/>
+                        <m:sty m:val="p"/>
+                      </m:rPr>
+                      <m:t>age</m:t>
+                    </m:r>
+                  </m:e>
+                  <m:sub>
+                    <m:r>
+                      <m:t>i</m:t>
+                    </m:r>
+                  </m:sub>
+                  <m:sup>
+                    <m:r>
+                      <m:t>2</m:t>
+                    </m:r>
+                  </m:sup>
+                </m:sSubSup>
+                <m:r>
+                  <m:rPr>
+                    <m:sty m:val="p"/>
+                  </m:rPr>
+                  <m:t>+</m:t>
+                </m:r>
+                <m:sSub>
+                  <m:e>
+                    <m:r>
+                      <m:t>β</m:t>
+                    </m:r>
+                  </m:e>
+                  <m:sub>
+                    <m:r>
+                      <m:t>5</m:t>
+                    </m:r>
+                  </m:sub>
+                </m:sSub>
+                <m:sSub>
+                  <m:e>
+                    <m:r>
+                      <m:rPr>
+                        <m:nor/>
+                        <m:sty m:val="p"/>
+                      </m:rPr>
+                      <m:t>marz</m:t>
+                    </m:r>
+                  </m:e>
+                  <m:sub>
+                    <m:r>
+                      <m:t>i</m:t>
+                    </m:r>
+                  </m:sub>
+                </m:sSub>
+                <m:r>
+                  <m:rPr>
+                    <m:sty m:val="p"/>
+                  </m:rPr>
+                  <m:t>+</m:t>
+                </m:r>
+              </m:e>
+            </m:mr>
+            <m:mr>
+              <m:e>
+                <m:sSub>
+                  <m:e>
+                    <m:r>
+                      <m:t>β</m:t>
+                    </m:r>
+                  </m:e>
+                  <m:sub>
+                    <m:r>
+                      <m:t>6</m:t>
+                    </m:r>
+                  </m:sub>
+                </m:sSub>
+                <m:sSub>
+                  <m:e>
+                    <m:r>
+                      <m:rPr>
+                        <m:nor/>
+                        <m:sty m:val="p"/>
+                      </m:rPr>
+                      <m:t>sector</m:t>
+                    </m:r>
+                  </m:e>
+                  <m:sub>
+                    <m:r>
+                      <m:t>i</m:t>
+                    </m:r>
+                  </m:sub>
+                </m:sSub>
+                <m:r>
+                  <m:rPr>
+                    <m:sty m:val="p"/>
+                  </m:rPr>
+                  <m:t>+</m:t>
+                </m:r>
+                <m:sSub>
+                  <m:e>
+                    <m:r>
+                      <m:t>ϵ</m:t>
+                    </m:r>
+                  </m:e>
+                  <m:sub>
+                    <m:r>
+                      <m:t>i</m:t>
+                    </m:r>
+                  </m:sub>
+                </m:sSub>
+              </m:e>
+            </m:mr>
+          </m:m>
+          <m:r>
+            <m:t>  </m:t>
+          </m:r>
+          <m:d>
+            <m:dPr>
+              <m:begChr m:val="("/>
+              <m:endChr m:val=")"/>
+              <m:sepChr m:val=""/>
+              <m:grow/>
+            </m:dPr>
+            <m:e>
+              <m:r>
+                <m:t>1</m:t>
+              </m:r>
+            </m:e>
+          </m:d>
+        </m:oMath>
+      </m:oMathPara>
       <w:bookmarkEnd w:id="50"/>
     </w:p>
     <w:p>
